--- a/src/main/resources/manual.docx
+++ b/src/main/resources/manual.docx
@@ -516,10 +516,10 @@
           <w:noProof/>
         </w:rPr>
         <w:drawing>
-          <wp:inline distT="0" distB="0" distL="0" distR="0" wp14:anchorId="7B00BFEC" wp14:editId="12F66A13">
-            <wp:extent cx="1938528" cy="1130808"/>
-            <wp:effectExtent l="0" t="0" r="5080" b="0"/>
-            <wp:docPr id="444472313" name="Рисунок 1"/>
+          <wp:inline distT="0" distB="0" distL="0" distR="0" wp14:anchorId="5705D638" wp14:editId="1B424438">
+            <wp:extent cx="2186609" cy="1549565"/>
+            <wp:effectExtent l="0" t="0" r="4445" b="0"/>
+            <wp:docPr id="947671935" name="Рисунок 1"/>
             <wp:cNvGraphicFramePr>
               <a:graphicFrameLocks xmlns:a="http://schemas.openxmlformats.org/drawingml/2006/main" noChangeAspect="1"/>
             </wp:cNvGraphicFramePr>
@@ -527,7 +527,7 @@
               <a:graphicData uri="http://schemas.openxmlformats.org/drawingml/2006/picture">
                 <pic:pic xmlns:pic="http://schemas.openxmlformats.org/drawingml/2006/picture">
                   <pic:nvPicPr>
-                    <pic:cNvPr id="444472313" name=""/>
+                    <pic:cNvPr id="947671935" name=""/>
                     <pic:cNvPicPr/>
                   </pic:nvPicPr>
                   <pic:blipFill>
@@ -539,7 +539,7 @@
                   <pic:spPr>
                     <a:xfrm>
                       <a:off x="0" y="0"/>
-                      <a:ext cx="1943178" cy="1133520"/>
+                      <a:ext cx="2201261" cy="1559948"/>
                     </a:xfrm>
                     <a:prstGeom prst="rect">
                       <a:avLst/>
@@ -551,6 +551,15 @@
           </wp:inline>
         </w:drawing>
       </w:r>
+      <w:r>
+        <w:rPr>
+          <w:rFonts w:ascii="Times New Roman" w:hAnsi="Times New Roman" w:cs="Times New Roman"/>
+          <w:sz w:val="28"/>
+          <w:szCs w:val="28"/>
+          <w:lang w:val="en-US"/>
+        </w:rPr>
+        <w:t xml:space="preserve">  </w:t>
+      </w:r>
     </w:p>
     <w:p>
       <w:pPr>
@@ -705,184 +714,30 @@
           <w:szCs w:val="28"/>
         </w:rPr>
       </w:pPr>
-    </w:p>
-    <w:p>
-      <w:pPr>
-        <w:jc w:val="both"/>
-        <w:rPr>
-          <w:rFonts w:ascii="Times New Roman" w:hAnsi="Times New Roman" w:cs="Times New Roman"/>
-          <w:sz w:val="28"/>
-          <w:szCs w:val="28"/>
-        </w:rPr>
-      </w:pPr>
-    </w:p>
-    <w:p>
-      <w:pPr>
-        <w:jc w:val="both"/>
-        <w:rPr>
-          <w:rFonts w:ascii="Times New Roman" w:hAnsi="Times New Roman" w:cs="Times New Roman"/>
-          <w:sz w:val="28"/>
-          <w:szCs w:val="28"/>
-        </w:rPr>
-      </w:pPr>
-    </w:p>
-    <w:p>
-      <w:pPr>
-        <w:jc w:val="both"/>
-        <w:rPr>
-          <w:rFonts w:ascii="Times New Roman" w:hAnsi="Times New Roman" w:cs="Times New Roman"/>
-          <w:sz w:val="28"/>
-          <w:szCs w:val="28"/>
-        </w:rPr>
-      </w:pPr>
-    </w:p>
-    <w:p>
-      <w:pPr>
-        <w:jc w:val="both"/>
-        <w:rPr>
-          <w:rFonts w:ascii="Times New Roman" w:hAnsi="Times New Roman" w:cs="Times New Roman"/>
-          <w:sz w:val="28"/>
-          <w:szCs w:val="28"/>
-        </w:rPr>
-      </w:pPr>
-    </w:p>
-    <w:p>
-      <w:pPr>
-        <w:jc w:val="both"/>
-        <w:rPr>
-          <w:rFonts w:ascii="Times New Roman" w:hAnsi="Times New Roman" w:cs="Times New Roman"/>
-          <w:sz w:val="28"/>
-          <w:szCs w:val="28"/>
-        </w:rPr>
-      </w:pPr>
-    </w:p>
-    <w:p>
-      <w:pPr>
-        <w:jc w:val="both"/>
-        <w:rPr>
-          <w:rFonts w:ascii="Times New Roman" w:hAnsi="Times New Roman" w:cs="Times New Roman"/>
-          <w:sz w:val="28"/>
-          <w:szCs w:val="28"/>
-        </w:rPr>
-      </w:pPr>
-    </w:p>
-    <w:p>
-      <w:pPr>
-        <w:jc w:val="both"/>
-        <w:rPr>
-          <w:rFonts w:ascii="Times New Roman" w:hAnsi="Times New Roman" w:cs="Times New Roman"/>
-          <w:sz w:val="28"/>
-          <w:szCs w:val="28"/>
-        </w:rPr>
-      </w:pPr>
-    </w:p>
-    <w:p>
-      <w:pPr>
-        <w:jc w:val="both"/>
-        <w:rPr>
-          <w:rFonts w:ascii="Times New Roman" w:hAnsi="Times New Roman" w:cs="Times New Roman"/>
-          <w:sz w:val="28"/>
-          <w:szCs w:val="28"/>
-        </w:rPr>
-      </w:pPr>
-    </w:p>
-    <w:p>
-      <w:pPr>
-        <w:jc w:val="both"/>
-        <w:rPr>
-          <w:rFonts w:ascii="Times New Roman" w:hAnsi="Times New Roman" w:cs="Times New Roman"/>
-          <w:sz w:val="28"/>
-          <w:szCs w:val="28"/>
-        </w:rPr>
-      </w:pPr>
-    </w:p>
-    <w:p>
-      <w:pPr>
-        <w:jc w:val="center"/>
-        <w:rPr>
-          <w:rFonts w:ascii="Times New Roman" w:hAnsi="Times New Roman" w:cs="Times New Roman"/>
-          <w:b/>
-          <w:bCs/>
-          <w:sz w:val="40"/>
-          <w:szCs w:val="40"/>
-        </w:rPr>
-      </w:pPr>
-      <w:r>
-        <w:rPr>
-          <w:rFonts w:ascii="Times New Roman" w:hAnsi="Times New Roman" w:cs="Times New Roman"/>
-          <w:b/>
-          <w:bCs/>
-          <w:sz w:val="40"/>
-          <w:szCs w:val="40"/>
-        </w:rPr>
-        <w:lastRenderedPageBreak/>
-        <w:t>И</w:t>
-      </w:r>
-      <w:r>
-        <w:rPr>
-          <w:rFonts w:ascii="Times New Roman" w:hAnsi="Times New Roman" w:cs="Times New Roman"/>
-          <w:b/>
-          <w:bCs/>
-          <w:sz w:val="40"/>
-          <w:szCs w:val="40"/>
-        </w:rPr>
-        <w:t>нтерфейс приложения</w:t>
-      </w:r>
-      <w:r>
-        <w:rPr>
-          <w:rFonts w:ascii="Times New Roman" w:hAnsi="Times New Roman" w:cs="Times New Roman"/>
-          <w:b/>
-          <w:bCs/>
-          <w:sz w:val="40"/>
-          <w:szCs w:val="40"/>
-        </w:rPr>
-        <w:t xml:space="preserve"> по секторам</w:t>
-      </w:r>
-    </w:p>
-    <w:p>
-      <w:pPr>
-        <w:jc w:val="both"/>
-        <w:rPr>
-          <w:rFonts w:ascii="Times New Roman" w:hAnsi="Times New Roman" w:cs="Times New Roman"/>
-          <w:sz w:val="28"/>
-          <w:szCs w:val="28"/>
-        </w:rPr>
-      </w:pPr>
-      <w:r>
-        <w:rPr>
-          <w:rFonts w:ascii="Times New Roman" w:hAnsi="Times New Roman" w:cs="Times New Roman"/>
-          <w:b/>
-          <w:bCs/>
-          <w:sz w:val="28"/>
-          <w:szCs w:val="28"/>
-        </w:rPr>
-        <w:t>Сектор 1</w:t>
-      </w:r>
-      <w:r>
-        <w:rPr>
-          <w:rFonts w:ascii="Times New Roman" w:hAnsi="Times New Roman" w:cs="Times New Roman"/>
-          <w:b/>
-          <w:bCs/>
-          <w:sz w:val="28"/>
-          <w:szCs w:val="28"/>
-        </w:rPr>
-        <w:t>.</w:t>
-      </w:r>
-      <w:r>
-        <w:rPr>
-          <w:rFonts w:ascii="Times New Roman" w:hAnsi="Times New Roman" w:cs="Times New Roman"/>
-          <w:sz w:val="28"/>
-          <w:szCs w:val="28"/>
-        </w:rPr>
-        <w:t xml:space="preserve"> Поиск по введённому слову</w:t>
-      </w:r>
-      <w:r>
-        <w:rPr>
-          <w:rFonts w:ascii="Times New Roman" w:hAnsi="Times New Roman" w:cs="Times New Roman"/>
-          <w:sz w:val="28"/>
-          <w:szCs w:val="28"/>
-        </w:rPr>
-        <w:t xml:space="preserve"> (без отсева заголовков)</w:t>
+      <w:r>
+        <w:rPr>
+          <w:rFonts w:ascii="Times New Roman" w:hAnsi="Times New Roman" w:cs="Times New Roman"/>
+          <w:sz w:val="28"/>
+          <w:szCs w:val="28"/>
+        </w:rPr>
+        <w:t xml:space="preserve">Список стран источников </w:t>
+      </w:r>
+      <w:r>
+        <w:rPr>
+          <w:rFonts w:ascii="Times New Roman" w:hAnsi="Times New Roman" w:cs="Times New Roman"/>
+          <w:sz w:val="28"/>
+          <w:szCs w:val="28"/>
+          <w:lang w:val="en-US"/>
+        </w:rPr>
+        <w:t>RSS</w:t>
+      </w:r>
+      <w:r>
+        <w:rPr>
+          <w:rFonts w:ascii="Times New Roman" w:hAnsi="Times New Roman" w:cs="Times New Roman"/>
+          <w:sz w:val="28"/>
+          <w:szCs w:val="28"/>
+        </w:rPr>
+        <w:t xml:space="preserve"> расширяется. Сейчас он такой:</w:t>
       </w:r>
     </w:p>
     <w:p>
@@ -899,10 +754,10 @@
           <w:noProof/>
         </w:rPr>
         <w:drawing>
-          <wp:inline distT="0" distB="0" distL="0" distR="0" wp14:anchorId="2CA88D33" wp14:editId="43BA0254">
-            <wp:extent cx="6661150" cy="1263650"/>
-            <wp:effectExtent l="0" t="0" r="6350" b="0"/>
-            <wp:docPr id="35" name="Рисунок 35"/>
+          <wp:inline distT="0" distB="0" distL="0" distR="0" wp14:anchorId="2F752934" wp14:editId="1F070BE6">
+            <wp:extent cx="790079" cy="1304014"/>
+            <wp:effectExtent l="0" t="0" r="0" b="0"/>
+            <wp:docPr id="539119515" name="Рисунок 1"/>
             <wp:cNvGraphicFramePr>
               <a:graphicFrameLocks xmlns:a="http://schemas.openxmlformats.org/drawingml/2006/main" noChangeAspect="1"/>
             </wp:cNvGraphicFramePr>
@@ -910,7 +765,7 @@
               <a:graphicData uri="http://schemas.openxmlformats.org/drawingml/2006/picture">
                 <pic:pic xmlns:pic="http://schemas.openxmlformats.org/drawingml/2006/picture">
                   <pic:nvPicPr>
-                    <pic:cNvPr id="1" name=""/>
+                    <pic:cNvPr id="539119515" name=""/>
                     <pic:cNvPicPr/>
                   </pic:nvPicPr>
                   <pic:blipFill>
@@ -922,7 +777,7 @@
                   <pic:spPr>
                     <a:xfrm>
                       <a:off x="0" y="0"/>
-                      <a:ext cx="6661150" cy="1263650"/>
+                      <a:ext cx="794402" cy="1311149"/>
                     </a:xfrm>
                     <a:prstGeom prst="rect">
                       <a:avLst/>
@@ -940,1081 +795,127 @@
         <w:jc w:val="both"/>
         <w:rPr>
           <w:rFonts w:ascii="Times New Roman" w:hAnsi="Times New Roman" w:cs="Times New Roman"/>
-          <w:i/>
-          <w:iCs/>
-          <w:sz w:val="28"/>
-          <w:szCs w:val="28"/>
-        </w:rPr>
-      </w:pPr>
-      <w:r>
-        <w:rPr>
-          <w:rFonts w:ascii="Times New Roman" w:hAnsi="Times New Roman" w:cs="Times New Roman"/>
-          <w:sz w:val="28"/>
-          <w:szCs w:val="28"/>
-        </w:rPr>
-        <w:t>Для</w:t>
-      </w:r>
-      <w:r>
-        <w:rPr>
-          <w:rFonts w:ascii="Times New Roman" w:hAnsi="Times New Roman" w:cs="Times New Roman"/>
-          <w:sz w:val="28"/>
-          <w:szCs w:val="28"/>
-        </w:rPr>
-        <w:t xml:space="preserve"> </w:t>
-      </w:r>
-      <w:r>
-        <w:rPr>
-          <w:rFonts w:ascii="Times New Roman" w:hAnsi="Times New Roman" w:cs="Times New Roman"/>
-          <w:sz w:val="28"/>
-          <w:szCs w:val="28"/>
-        </w:rPr>
-        <w:t>поиска</w:t>
-      </w:r>
-      <w:r>
-        <w:rPr>
-          <w:rFonts w:ascii="Times New Roman" w:hAnsi="Times New Roman" w:cs="Times New Roman"/>
-          <w:sz w:val="28"/>
-          <w:szCs w:val="28"/>
-        </w:rPr>
-        <w:t xml:space="preserve"> </w:t>
-      </w:r>
-      <w:r>
-        <w:rPr>
-          <w:rFonts w:ascii="Times New Roman" w:hAnsi="Times New Roman" w:cs="Times New Roman"/>
-          <w:sz w:val="28"/>
-          <w:szCs w:val="28"/>
-          <w:u w:val="single"/>
-        </w:rPr>
-        <w:t>всех</w:t>
-      </w:r>
-      <w:r>
-        <w:rPr>
-          <w:rFonts w:ascii="Times New Roman" w:hAnsi="Times New Roman" w:cs="Times New Roman"/>
-          <w:sz w:val="28"/>
-          <w:szCs w:val="28"/>
-        </w:rPr>
-        <w:t xml:space="preserve"> новостей</w:t>
-      </w:r>
-      <w:r>
-        <w:rPr>
-          <w:rFonts w:ascii="Times New Roman" w:hAnsi="Times New Roman" w:cs="Times New Roman"/>
-          <w:sz w:val="28"/>
-          <w:szCs w:val="28"/>
-        </w:rPr>
-        <w:t xml:space="preserve"> за </w:t>
-      </w:r>
-      <w:r>
-        <w:rPr>
-          <w:rFonts w:ascii="Times New Roman" w:hAnsi="Times New Roman" w:cs="Times New Roman"/>
-          <w:sz w:val="28"/>
-          <w:szCs w:val="28"/>
-        </w:rPr>
-        <w:t xml:space="preserve">выбранный </w:t>
-      </w:r>
-      <w:r>
-        <w:rPr>
-          <w:rFonts w:ascii="Times New Roman" w:hAnsi="Times New Roman" w:cs="Times New Roman"/>
-          <w:sz w:val="28"/>
-          <w:szCs w:val="28"/>
-        </w:rPr>
-        <w:t>период</w:t>
-      </w:r>
-      <w:r>
-        <w:rPr>
-          <w:rFonts w:ascii="Times New Roman" w:hAnsi="Times New Roman" w:cs="Times New Roman"/>
-          <w:sz w:val="28"/>
-          <w:szCs w:val="28"/>
-        </w:rPr>
-        <w:t xml:space="preserve"> необходимо</w:t>
-      </w:r>
-      <w:r>
-        <w:rPr>
-          <w:rFonts w:ascii="Times New Roman" w:hAnsi="Times New Roman" w:cs="Times New Roman"/>
-          <w:sz w:val="28"/>
-          <w:szCs w:val="28"/>
-        </w:rPr>
-        <w:t xml:space="preserve"> наж</w:t>
-      </w:r>
-      <w:r>
-        <w:rPr>
-          <w:rFonts w:ascii="Times New Roman" w:hAnsi="Times New Roman" w:cs="Times New Roman"/>
-          <w:sz w:val="28"/>
-          <w:szCs w:val="28"/>
-        </w:rPr>
-        <w:t>ать на</w:t>
-      </w:r>
-      <w:r>
-        <w:rPr>
-          <w:rFonts w:ascii="Times New Roman" w:hAnsi="Times New Roman" w:cs="Times New Roman"/>
-          <w:sz w:val="28"/>
-          <w:szCs w:val="28"/>
-        </w:rPr>
-        <w:t xml:space="preserve"> зелёную кнопку </w:t>
-      </w:r>
-      <w:r>
-        <w:rPr>
-          <w:rFonts w:ascii="Times New Roman" w:hAnsi="Times New Roman" w:cs="Times New Roman"/>
-          <w:sz w:val="28"/>
-          <w:szCs w:val="28"/>
-        </w:rPr>
-        <w:t xml:space="preserve">с </w:t>
-      </w:r>
-      <w:r>
-        <w:rPr>
-          <w:rFonts w:ascii="Times New Roman" w:hAnsi="Times New Roman" w:cs="Times New Roman"/>
-          <w:b/>
-          <w:bCs/>
-          <w:sz w:val="28"/>
-          <w:szCs w:val="28"/>
-          <w:u w:val="single"/>
-        </w:rPr>
-        <w:t>пустым</w:t>
-      </w:r>
-      <w:r>
-        <w:rPr>
-          <w:rFonts w:ascii="Times New Roman" w:hAnsi="Times New Roman" w:cs="Times New Roman"/>
-          <w:sz w:val="28"/>
-          <w:szCs w:val="28"/>
-        </w:rPr>
-        <w:t xml:space="preserve"> полем</w:t>
-      </w:r>
-      <w:r>
-        <w:rPr>
-          <w:rFonts w:ascii="Times New Roman" w:hAnsi="Times New Roman" w:cs="Times New Roman"/>
-          <w:sz w:val="28"/>
-          <w:szCs w:val="28"/>
-        </w:rPr>
-        <w:t xml:space="preserve"> для ввода</w:t>
-      </w:r>
-      <w:r>
-        <w:rPr>
-          <w:rFonts w:ascii="Times New Roman" w:hAnsi="Times New Roman" w:cs="Times New Roman"/>
-          <w:sz w:val="28"/>
-          <w:szCs w:val="28"/>
-        </w:rPr>
-        <w:t xml:space="preserve"> (</w:t>
-      </w:r>
-      <w:r>
-        <w:rPr>
-          <w:rFonts w:ascii="Times New Roman" w:hAnsi="Times New Roman" w:cs="Times New Roman"/>
-          <w:i/>
-          <w:iCs/>
-          <w:sz w:val="28"/>
-          <w:szCs w:val="28"/>
-        </w:rPr>
-        <w:t>т.е. необходимо удалить слово «</w:t>
-      </w:r>
-      <w:proofErr w:type="spellStart"/>
-      <w:r>
-        <w:rPr>
-          <w:rFonts w:ascii="Times New Roman" w:hAnsi="Times New Roman" w:cs="Times New Roman"/>
-          <w:i/>
-          <w:iCs/>
-          <w:sz w:val="28"/>
-          <w:szCs w:val="28"/>
-        </w:rPr>
-        <w:t>росси</w:t>
-      </w:r>
-      <w:proofErr w:type="spellEnd"/>
-      <w:r>
-        <w:rPr>
-          <w:rFonts w:ascii="Times New Roman" w:hAnsi="Times New Roman" w:cs="Times New Roman"/>
-          <w:i/>
-          <w:iCs/>
-          <w:sz w:val="28"/>
-          <w:szCs w:val="28"/>
-        </w:rPr>
-        <w:t>»</w:t>
-      </w:r>
-      <w:r>
-        <w:rPr>
-          <w:rFonts w:ascii="Times New Roman" w:hAnsi="Times New Roman" w:cs="Times New Roman"/>
-          <w:i/>
-          <w:iCs/>
-          <w:sz w:val="28"/>
-          <w:szCs w:val="28"/>
-        </w:rPr>
-        <w:t xml:space="preserve"> нажав на крестик рядом с полем</w:t>
-      </w:r>
-      <w:r>
-        <w:rPr>
-          <w:rFonts w:ascii="Times New Roman" w:hAnsi="Times New Roman" w:cs="Times New Roman"/>
-          <w:i/>
-          <w:iCs/>
-          <w:sz w:val="28"/>
-          <w:szCs w:val="28"/>
-        </w:rPr>
-        <w:t>)</w:t>
-      </w:r>
-      <w:r>
-        <w:rPr>
-          <w:rFonts w:ascii="Times New Roman" w:hAnsi="Times New Roman" w:cs="Times New Roman"/>
-          <w:i/>
-          <w:iCs/>
+          <w:sz w:val="28"/>
+          <w:szCs w:val="28"/>
+        </w:rPr>
+      </w:pPr>
+    </w:p>
+    <w:p>
+      <w:pPr>
+        <w:jc w:val="both"/>
+        <w:rPr>
+          <w:rFonts w:ascii="Times New Roman" w:hAnsi="Times New Roman" w:cs="Times New Roman"/>
+          <w:sz w:val="28"/>
+          <w:szCs w:val="28"/>
+        </w:rPr>
+      </w:pPr>
+    </w:p>
+    <w:p>
+      <w:pPr>
+        <w:jc w:val="both"/>
+        <w:rPr>
+          <w:rFonts w:ascii="Times New Roman" w:hAnsi="Times New Roman" w:cs="Times New Roman"/>
+          <w:sz w:val="28"/>
+          <w:szCs w:val="28"/>
+        </w:rPr>
+      </w:pPr>
+    </w:p>
+    <w:p>
+      <w:pPr>
+        <w:jc w:val="center"/>
+        <w:rPr>
+          <w:rFonts w:ascii="Times New Roman" w:hAnsi="Times New Roman" w:cs="Times New Roman"/>
+          <w:b/>
+          <w:bCs/>
+          <w:sz w:val="40"/>
+          <w:szCs w:val="40"/>
+        </w:rPr>
+      </w:pPr>
+      <w:r>
+        <w:rPr>
+          <w:rFonts w:ascii="Times New Roman" w:hAnsi="Times New Roman" w:cs="Times New Roman"/>
+          <w:b/>
+          <w:bCs/>
+          <w:sz w:val="40"/>
+          <w:szCs w:val="40"/>
+        </w:rPr>
+        <w:lastRenderedPageBreak/>
+        <w:t>И</w:t>
+      </w:r>
+      <w:r>
+        <w:rPr>
+          <w:rFonts w:ascii="Times New Roman" w:hAnsi="Times New Roman" w:cs="Times New Roman"/>
+          <w:b/>
+          <w:bCs/>
+          <w:sz w:val="40"/>
+          <w:szCs w:val="40"/>
+        </w:rPr>
+        <w:t>нтерфейс приложения</w:t>
+      </w:r>
+      <w:r>
+        <w:rPr>
+          <w:rFonts w:ascii="Times New Roman" w:hAnsi="Times New Roman" w:cs="Times New Roman"/>
+          <w:b/>
+          <w:bCs/>
+          <w:sz w:val="40"/>
+          <w:szCs w:val="40"/>
+        </w:rPr>
+        <w:t xml:space="preserve"> по секторам</w:t>
+      </w:r>
+    </w:p>
+    <w:p>
+      <w:pPr>
+        <w:jc w:val="both"/>
+        <w:rPr>
+          <w:rFonts w:ascii="Times New Roman" w:hAnsi="Times New Roman" w:cs="Times New Roman"/>
+          <w:sz w:val="28"/>
+          <w:szCs w:val="28"/>
+        </w:rPr>
+      </w:pPr>
+      <w:r>
+        <w:rPr>
+          <w:rFonts w:ascii="Times New Roman" w:hAnsi="Times New Roman" w:cs="Times New Roman"/>
+          <w:b/>
+          <w:bCs/>
+          <w:sz w:val="28"/>
+          <w:szCs w:val="28"/>
+        </w:rPr>
+        <w:t>Сектор 1</w:t>
+      </w:r>
+      <w:r>
+        <w:rPr>
+          <w:rFonts w:ascii="Times New Roman" w:hAnsi="Times New Roman" w:cs="Times New Roman"/>
+          <w:b/>
+          <w:bCs/>
           <w:sz w:val="28"/>
           <w:szCs w:val="28"/>
         </w:rPr>
         <w:t>.</w:t>
       </w:r>
-    </w:p>
-    <w:p>
-      <w:pPr>
-        <w:jc w:val="both"/>
-        <w:rPr>
-          <w:rFonts w:ascii="Times New Roman" w:hAnsi="Times New Roman" w:cs="Times New Roman"/>
-          <w:sz w:val="28"/>
-          <w:szCs w:val="28"/>
-        </w:rPr>
-      </w:pPr>
-      <w:r>
-        <w:rPr>
-          <w:rFonts w:ascii="Times New Roman" w:hAnsi="Times New Roman" w:cs="Times New Roman"/>
-          <w:sz w:val="28"/>
-          <w:szCs w:val="28"/>
-          <w:u w:val="single"/>
-        </w:rPr>
-        <w:t>Особенность поиска</w:t>
-      </w:r>
-      <w:r>
-        <w:rPr>
-          <w:rFonts w:ascii="Times New Roman" w:hAnsi="Times New Roman" w:cs="Times New Roman"/>
-          <w:sz w:val="28"/>
-          <w:szCs w:val="28"/>
-          <w:u w:val="single"/>
-        </w:rPr>
-        <w:t xml:space="preserve"> </w:t>
-      </w:r>
-      <w:r>
-        <w:rPr>
-          <w:rFonts w:ascii="Times New Roman" w:hAnsi="Times New Roman" w:cs="Times New Roman"/>
-          <w:sz w:val="28"/>
-          <w:szCs w:val="28"/>
-          <w:u w:val="single"/>
-        </w:rPr>
-        <w:t>всех</w:t>
-      </w:r>
-      <w:r>
-        <w:rPr>
-          <w:rFonts w:ascii="Times New Roman" w:hAnsi="Times New Roman" w:cs="Times New Roman"/>
-          <w:sz w:val="28"/>
-          <w:szCs w:val="28"/>
-        </w:rPr>
-        <w:t xml:space="preserve"> новостей</w:t>
-      </w:r>
-      <w:r>
-        <w:rPr>
-          <w:rFonts w:ascii="Times New Roman" w:hAnsi="Times New Roman" w:cs="Times New Roman"/>
-          <w:sz w:val="28"/>
-          <w:szCs w:val="28"/>
-        </w:rPr>
-        <w:t xml:space="preserve"> в том, что применяется </w:t>
-      </w:r>
-      <w:r>
-        <w:rPr>
-          <w:rFonts w:ascii="Times New Roman" w:hAnsi="Times New Roman" w:cs="Times New Roman"/>
-          <w:sz w:val="28"/>
-          <w:szCs w:val="28"/>
-          <w:u w:val="single"/>
-        </w:rPr>
-        <w:t>отсев</w:t>
-      </w:r>
-      <w:r>
-        <w:rPr>
-          <w:rFonts w:ascii="Times New Roman" w:hAnsi="Times New Roman" w:cs="Times New Roman"/>
-          <w:sz w:val="28"/>
-          <w:szCs w:val="28"/>
-        </w:rPr>
-        <w:t xml:space="preserve"> заголовков </w:t>
-      </w:r>
-      <w:r>
-        <w:rPr>
-          <w:rFonts w:ascii="Times New Roman" w:hAnsi="Times New Roman" w:cs="Times New Roman"/>
-          <w:sz w:val="28"/>
-          <w:szCs w:val="28"/>
-        </w:rPr>
-        <w:t xml:space="preserve">                                    </w:t>
-      </w:r>
-      <w:r>
-        <w:rPr>
-          <w:rFonts w:ascii="Times New Roman" w:hAnsi="Times New Roman" w:cs="Times New Roman"/>
-          <w:sz w:val="28"/>
-          <w:szCs w:val="28"/>
-        </w:rPr>
-        <w:t>с указанными</w:t>
-      </w:r>
-      <w:r>
-        <w:rPr>
-          <w:rFonts w:ascii="Times New Roman" w:hAnsi="Times New Roman" w:cs="Times New Roman"/>
-          <w:sz w:val="28"/>
-          <w:szCs w:val="28"/>
-        </w:rPr>
-        <w:t xml:space="preserve"> </w:t>
-      </w:r>
-      <w:r>
-        <w:rPr>
-          <w:rFonts w:ascii="Times New Roman" w:hAnsi="Times New Roman" w:cs="Times New Roman"/>
-          <w:sz w:val="28"/>
-          <w:szCs w:val="28"/>
-        </w:rPr>
-        <w:t>В</w:t>
-      </w:r>
-      <w:r>
-        <w:rPr>
-          <w:rFonts w:ascii="Times New Roman" w:hAnsi="Times New Roman" w:cs="Times New Roman"/>
-          <w:sz w:val="28"/>
-          <w:szCs w:val="28"/>
-        </w:rPr>
-        <w:t>ами словам</w:t>
-      </w:r>
-      <w:r>
-        <w:rPr>
-          <w:rFonts w:ascii="Times New Roman" w:hAnsi="Times New Roman" w:cs="Times New Roman"/>
-          <w:sz w:val="28"/>
-          <w:szCs w:val="28"/>
-        </w:rPr>
-        <w:t>и-исключениями</w:t>
-      </w:r>
-      <w:r>
-        <w:rPr>
-          <w:rFonts w:ascii="Times New Roman" w:hAnsi="Times New Roman" w:cs="Times New Roman"/>
-          <w:sz w:val="28"/>
-          <w:szCs w:val="28"/>
-        </w:rPr>
-        <w:t xml:space="preserve"> в таблице</w:t>
-      </w:r>
-      <w:r>
-        <w:rPr>
-          <w:rFonts w:ascii="Times New Roman" w:hAnsi="Times New Roman" w:cs="Times New Roman"/>
-          <w:sz w:val="28"/>
-          <w:szCs w:val="28"/>
-        </w:rPr>
-        <w:t xml:space="preserve"> </w:t>
-      </w:r>
-      <w:r>
-        <w:rPr>
-          <w:rFonts w:ascii="Times New Roman" w:hAnsi="Times New Roman" w:cs="Times New Roman"/>
-          <w:color w:val="808080" w:themeColor="background1" w:themeShade="80"/>
-          <w:sz w:val="28"/>
-          <w:szCs w:val="28"/>
-          <w:lang w:val="en-US"/>
-        </w:rPr>
-        <w:t>File</w:t>
-      </w:r>
-      <w:r>
-        <w:rPr>
-          <w:rFonts w:ascii="Times New Roman" w:hAnsi="Times New Roman" w:cs="Times New Roman"/>
-          <w:color w:val="808080" w:themeColor="background1" w:themeShade="80"/>
-          <w:sz w:val="28"/>
-          <w:szCs w:val="28"/>
-        </w:rPr>
-        <w:t xml:space="preserve"> </w:t>
-      </w:r>
-      <w:r>
-        <w:rPr>
-          <w:color w:val="808080" w:themeColor="background1" w:themeShade="80"/>
-          <w:lang w:val="en-US"/>
-        </w:rPr>
-        <w:sym w:font="Wingdings" w:char="F0E0"/>
-      </w:r>
-      <w:r>
-        <w:rPr>
-          <w:rFonts w:ascii="Times New Roman" w:hAnsi="Times New Roman" w:cs="Times New Roman"/>
-          <w:color w:val="808080" w:themeColor="background1" w:themeShade="80"/>
-          <w:sz w:val="28"/>
-          <w:szCs w:val="28"/>
-        </w:rPr>
-        <w:t xml:space="preserve"> </w:t>
-      </w:r>
-      <w:r>
-        <w:rPr>
-          <w:rFonts w:ascii="Times New Roman" w:hAnsi="Times New Roman" w:cs="Times New Roman"/>
-          <w:color w:val="808080" w:themeColor="background1" w:themeShade="80"/>
-          <w:sz w:val="28"/>
-          <w:szCs w:val="28"/>
-          <w:lang w:val="en-US"/>
-        </w:rPr>
-        <w:t>Excluded</w:t>
-      </w:r>
-      <w:r>
-        <w:rPr>
-          <w:rFonts w:ascii="Times New Roman" w:hAnsi="Times New Roman" w:cs="Times New Roman"/>
-          <w:color w:val="808080" w:themeColor="background1" w:themeShade="80"/>
-          <w:sz w:val="28"/>
-          <w:szCs w:val="28"/>
-        </w:rPr>
-        <w:t xml:space="preserve"> (</w:t>
-      </w:r>
-      <w:r>
-        <w:rPr>
-          <w:rFonts w:ascii="Times New Roman" w:hAnsi="Times New Roman" w:cs="Times New Roman"/>
-          <w:color w:val="808080" w:themeColor="background1" w:themeShade="80"/>
-          <w:sz w:val="28"/>
-          <w:szCs w:val="28"/>
-          <w:lang w:val="en-US"/>
-        </w:rPr>
-        <w:t>Ctrl</w:t>
-      </w:r>
-      <w:r>
-        <w:rPr>
-          <w:rFonts w:ascii="Times New Roman" w:hAnsi="Times New Roman" w:cs="Times New Roman"/>
-          <w:color w:val="808080" w:themeColor="background1" w:themeShade="80"/>
-          <w:sz w:val="28"/>
-          <w:szCs w:val="28"/>
-        </w:rPr>
-        <w:t xml:space="preserve"> + </w:t>
-      </w:r>
-      <w:r>
-        <w:rPr>
-          <w:rFonts w:ascii="Times New Roman" w:hAnsi="Times New Roman" w:cs="Times New Roman"/>
-          <w:color w:val="808080" w:themeColor="background1" w:themeShade="80"/>
-          <w:sz w:val="28"/>
-          <w:szCs w:val="28"/>
-          <w:lang w:val="en-US"/>
-        </w:rPr>
-        <w:t>E</w:t>
-      </w:r>
-      <w:r>
-        <w:rPr>
-          <w:rFonts w:ascii="Times New Roman" w:hAnsi="Times New Roman" w:cs="Times New Roman"/>
-          <w:color w:val="808080" w:themeColor="background1" w:themeShade="80"/>
-          <w:sz w:val="28"/>
-          <w:szCs w:val="28"/>
-        </w:rPr>
-        <w:t>)</w:t>
-      </w:r>
-      <w:r>
-        <w:rPr>
-          <w:rFonts w:ascii="Times New Roman" w:hAnsi="Times New Roman" w:cs="Times New Roman"/>
-          <w:sz w:val="28"/>
-          <w:szCs w:val="28"/>
-        </w:rPr>
-        <w:t xml:space="preserve">. </w:t>
-      </w:r>
-      <w:r>
-        <w:rPr>
-          <w:rFonts w:ascii="Times New Roman" w:hAnsi="Times New Roman" w:cs="Times New Roman"/>
-          <w:sz w:val="28"/>
-          <w:szCs w:val="28"/>
-        </w:rPr>
-        <w:t xml:space="preserve">Слова можно вносить вручную или выбором одного из вариантов слова в меню </w:t>
-      </w:r>
-      <w:r>
-        <w:rPr>
-          <w:rFonts w:ascii="Times New Roman" w:hAnsi="Times New Roman" w:cs="Times New Roman"/>
-          <w:sz w:val="28"/>
-          <w:szCs w:val="28"/>
-          <w:lang w:val="en-US"/>
-        </w:rPr>
-        <w:t>Excluded</w:t>
-      </w:r>
-      <w:r>
-        <w:rPr>
-          <w:rFonts w:ascii="Times New Roman" w:hAnsi="Times New Roman" w:cs="Times New Roman"/>
-          <w:sz w:val="28"/>
-          <w:szCs w:val="28"/>
-        </w:rPr>
-        <w:t xml:space="preserve"> </w:t>
-      </w:r>
-      <w:r>
-        <w:rPr>
-          <w:rFonts w:ascii="Times New Roman" w:hAnsi="Times New Roman" w:cs="Times New Roman"/>
-          <w:sz w:val="28"/>
-          <w:szCs w:val="28"/>
-        </w:rPr>
-        <w:t>при нажатии правой кнопкой мыши на заголовке. Отсев</w:t>
-      </w:r>
-      <w:r>
-        <w:rPr>
-          <w:rFonts w:ascii="Times New Roman" w:hAnsi="Times New Roman" w:cs="Times New Roman"/>
-          <w:sz w:val="28"/>
-          <w:szCs w:val="28"/>
-        </w:rPr>
-        <w:t xml:space="preserve"> экономит </w:t>
-      </w:r>
-      <w:r>
-        <w:rPr>
-          <w:rFonts w:ascii="Times New Roman" w:hAnsi="Times New Roman" w:cs="Times New Roman"/>
-          <w:sz w:val="28"/>
-          <w:szCs w:val="28"/>
-        </w:rPr>
-        <w:t>массу</w:t>
-      </w:r>
-      <w:r>
-        <w:rPr>
-          <w:rFonts w:ascii="Times New Roman" w:hAnsi="Times New Roman" w:cs="Times New Roman"/>
-          <w:sz w:val="28"/>
-          <w:szCs w:val="28"/>
-        </w:rPr>
-        <w:t xml:space="preserve"> времени</w:t>
-      </w:r>
-      <w:r>
-        <w:rPr>
-          <w:rFonts w:ascii="Times New Roman" w:hAnsi="Times New Roman" w:cs="Times New Roman"/>
-          <w:sz w:val="28"/>
-          <w:szCs w:val="28"/>
-        </w:rPr>
-        <w:t>,</w:t>
-      </w:r>
-      <w:r>
-        <w:rPr>
-          <w:rFonts w:ascii="Times New Roman" w:hAnsi="Times New Roman" w:cs="Times New Roman"/>
-          <w:sz w:val="28"/>
-          <w:szCs w:val="28"/>
-        </w:rPr>
-        <w:t xml:space="preserve"> и Вы читаете только то, что Вам интересно. У каждого пользователя свой набор слов</w:t>
-      </w:r>
-      <w:r>
-        <w:rPr>
-          <w:rFonts w:ascii="Times New Roman" w:hAnsi="Times New Roman" w:cs="Times New Roman"/>
-          <w:sz w:val="28"/>
-          <w:szCs w:val="28"/>
-        </w:rPr>
-        <w:t xml:space="preserve"> исключений</w:t>
-      </w:r>
-      <w:r>
-        <w:rPr>
-          <w:rFonts w:ascii="Times New Roman" w:hAnsi="Times New Roman" w:cs="Times New Roman"/>
-          <w:sz w:val="28"/>
-          <w:szCs w:val="28"/>
-        </w:rPr>
-        <w:t>,</w:t>
-      </w:r>
-      <w:r>
-        <w:rPr>
-          <w:rFonts w:ascii="Times New Roman" w:hAnsi="Times New Roman" w:cs="Times New Roman"/>
-          <w:sz w:val="28"/>
-          <w:szCs w:val="28"/>
-        </w:rPr>
-        <w:t xml:space="preserve"> не пересекающийся с другими пользователями.</w:t>
-      </w:r>
-    </w:p>
-    <w:p>
-      <w:pPr>
-        <w:jc w:val="both"/>
-        <w:rPr>
-          <w:rFonts w:ascii="Times New Roman" w:hAnsi="Times New Roman" w:cs="Times New Roman"/>
-          <w:sz w:val="28"/>
-          <w:szCs w:val="28"/>
-        </w:rPr>
-      </w:pPr>
-      <w:r>
-        <w:rPr>
-          <w:rFonts w:ascii="Times New Roman" w:hAnsi="Times New Roman" w:cs="Times New Roman"/>
-          <w:i/>
-          <w:iCs/>
-          <w:sz w:val="28"/>
-          <w:szCs w:val="28"/>
-        </w:rPr>
-        <w:t>К примеру</w:t>
-      </w:r>
-      <w:r>
-        <w:rPr>
-          <w:rFonts w:ascii="Times New Roman" w:hAnsi="Times New Roman" w:cs="Times New Roman"/>
-          <w:i/>
-          <w:iCs/>
-          <w:sz w:val="28"/>
-          <w:szCs w:val="28"/>
-        </w:rPr>
-        <w:t>: в результатах поиска много новостей с</w:t>
-      </w:r>
-      <w:r>
-        <w:rPr>
-          <w:rFonts w:ascii="Times New Roman" w:hAnsi="Times New Roman" w:cs="Times New Roman"/>
-          <w:i/>
-          <w:iCs/>
-          <w:sz w:val="28"/>
-          <w:szCs w:val="28"/>
-        </w:rPr>
-        <w:t>одержащих</w:t>
-      </w:r>
-      <w:r>
-        <w:rPr>
-          <w:rFonts w:ascii="Times New Roman" w:hAnsi="Times New Roman" w:cs="Times New Roman"/>
-          <w:i/>
-          <w:iCs/>
-          <w:sz w:val="28"/>
-          <w:szCs w:val="28"/>
-        </w:rPr>
-        <w:t xml:space="preserve"> «Моника Беллуччи». </w:t>
-      </w:r>
-      <w:r>
-        <w:rPr>
-          <w:rFonts w:ascii="Times New Roman" w:hAnsi="Times New Roman" w:cs="Times New Roman"/>
-          <w:i/>
-          <w:iCs/>
-          <w:sz w:val="28"/>
-          <w:szCs w:val="28"/>
-        </w:rPr>
-        <w:t xml:space="preserve">     </w:t>
-      </w:r>
-      <w:r>
-        <w:rPr>
-          <w:rFonts w:ascii="Times New Roman" w:hAnsi="Times New Roman" w:cs="Times New Roman"/>
-          <w:i/>
-          <w:iCs/>
-          <w:sz w:val="28"/>
-          <w:szCs w:val="28"/>
-        </w:rPr>
-        <w:t>Нам она совершенно не интересна, кроме фильма «Малена», конечно</w:t>
-      </w:r>
-      <w:r>
-        <w:rPr>
-          <w:rFonts w:ascii="Times New Roman" w:hAnsi="Times New Roman" w:cs="Times New Roman"/>
-          <w:i/>
-          <w:iCs/>
-          <w:sz w:val="28"/>
-          <w:szCs w:val="28"/>
-        </w:rPr>
-        <w:t>,</w:t>
-      </w:r>
-      <w:r>
-        <w:rPr>
-          <w:rFonts w:ascii="Times New Roman" w:hAnsi="Times New Roman" w:cs="Times New Roman"/>
-          <w:i/>
-          <w:iCs/>
-          <w:sz w:val="28"/>
-          <w:szCs w:val="28"/>
-        </w:rPr>
-        <w:t xml:space="preserve"> и поэтому </w:t>
-      </w:r>
-      <w:r>
-        <w:rPr>
-          <w:rFonts w:ascii="Times New Roman" w:hAnsi="Times New Roman" w:cs="Times New Roman"/>
-          <w:i/>
-          <w:iCs/>
-          <w:sz w:val="28"/>
-          <w:szCs w:val="28"/>
-        </w:rPr>
-        <w:t xml:space="preserve">                      </w:t>
-      </w:r>
-      <w:r>
-        <w:rPr>
-          <w:rFonts w:ascii="Times New Roman" w:hAnsi="Times New Roman" w:cs="Times New Roman"/>
-          <w:i/>
-          <w:iCs/>
-          <w:sz w:val="28"/>
-          <w:szCs w:val="28"/>
-        </w:rPr>
-        <w:t xml:space="preserve">мы добавляем в список слов исключений </w:t>
-      </w:r>
-      <w:r>
-        <w:rPr>
-          <w:rFonts w:ascii="Times New Roman" w:hAnsi="Times New Roman" w:cs="Times New Roman"/>
-          <w:color w:val="000000" w:themeColor="text1"/>
-          <w:sz w:val="28"/>
-          <w:szCs w:val="28"/>
-        </w:rPr>
-        <w:t>слово «</w:t>
-      </w:r>
-      <w:proofErr w:type="spellStart"/>
-      <w:r>
-        <w:rPr>
-          <w:rFonts w:ascii="Times New Roman" w:hAnsi="Times New Roman" w:cs="Times New Roman"/>
-          <w:color w:val="000000" w:themeColor="text1"/>
-          <w:sz w:val="28"/>
-          <w:szCs w:val="28"/>
-        </w:rPr>
-        <w:t>моник</w:t>
-      </w:r>
-      <w:proofErr w:type="spellEnd"/>
-      <w:r>
-        <w:rPr>
-          <w:rFonts w:ascii="Times New Roman" w:hAnsi="Times New Roman" w:cs="Times New Roman"/>
-          <w:color w:val="000000" w:themeColor="text1"/>
-          <w:sz w:val="28"/>
-          <w:szCs w:val="28"/>
-        </w:rPr>
-        <w:t xml:space="preserve">» </w:t>
-      </w:r>
-      <w:r>
-        <w:rPr>
-          <w:rFonts w:ascii="Times New Roman" w:hAnsi="Times New Roman" w:cs="Times New Roman"/>
-          <w:i/>
-          <w:iCs/>
-          <w:color w:val="000000" w:themeColor="text1"/>
-          <w:sz w:val="28"/>
-          <w:szCs w:val="28"/>
-        </w:rPr>
-        <w:t>(кратко</w:t>
-      </w:r>
-      <w:r>
-        <w:rPr>
-          <w:rFonts w:ascii="Times New Roman" w:hAnsi="Times New Roman" w:cs="Times New Roman"/>
-          <w:i/>
-          <w:iCs/>
-          <w:color w:val="000000" w:themeColor="text1"/>
-          <w:sz w:val="28"/>
-          <w:szCs w:val="28"/>
-        </w:rPr>
-        <w:t xml:space="preserve"> написано</w:t>
-      </w:r>
-      <w:r>
-        <w:rPr>
-          <w:rFonts w:ascii="Times New Roman" w:hAnsi="Times New Roman" w:cs="Times New Roman"/>
-          <w:i/>
-          <w:iCs/>
-          <w:color w:val="000000" w:themeColor="text1"/>
-          <w:sz w:val="28"/>
-          <w:szCs w:val="28"/>
-        </w:rPr>
-        <w:t xml:space="preserve"> для того, чтобы отсеивались заголовки с окончанием </w:t>
-      </w:r>
-      <w:proofErr w:type="spellStart"/>
-      <w:r>
-        <w:rPr>
-          <w:rFonts w:ascii="Times New Roman" w:hAnsi="Times New Roman" w:cs="Times New Roman"/>
-          <w:i/>
-          <w:iCs/>
-          <w:color w:val="000000" w:themeColor="text1"/>
-          <w:sz w:val="28"/>
-          <w:szCs w:val="28"/>
-        </w:rPr>
-        <w:t>МоникУ</w:t>
-      </w:r>
-      <w:proofErr w:type="spellEnd"/>
-      <w:r>
-        <w:rPr>
-          <w:rFonts w:ascii="Times New Roman" w:hAnsi="Times New Roman" w:cs="Times New Roman"/>
-          <w:i/>
-          <w:iCs/>
-          <w:color w:val="000000" w:themeColor="text1"/>
-          <w:sz w:val="28"/>
-          <w:szCs w:val="28"/>
-        </w:rPr>
-        <w:t xml:space="preserve">, </w:t>
-      </w:r>
-      <w:proofErr w:type="spellStart"/>
-      <w:r>
-        <w:rPr>
-          <w:rFonts w:ascii="Times New Roman" w:hAnsi="Times New Roman" w:cs="Times New Roman"/>
-          <w:i/>
-          <w:iCs/>
-          <w:color w:val="000000" w:themeColor="text1"/>
-          <w:sz w:val="28"/>
-          <w:szCs w:val="28"/>
-        </w:rPr>
-        <w:t>МоникЕ</w:t>
-      </w:r>
-      <w:proofErr w:type="spellEnd"/>
-      <w:r>
-        <w:rPr>
-          <w:rFonts w:ascii="Times New Roman" w:hAnsi="Times New Roman" w:cs="Times New Roman"/>
-          <w:i/>
-          <w:iCs/>
-          <w:color w:val="000000" w:themeColor="text1"/>
-          <w:sz w:val="28"/>
-          <w:szCs w:val="28"/>
-        </w:rPr>
-        <w:t xml:space="preserve"> и т.д.) или «</w:t>
-      </w:r>
-      <w:proofErr w:type="spellStart"/>
-      <w:r>
-        <w:rPr>
-          <w:rFonts w:ascii="Times New Roman" w:hAnsi="Times New Roman" w:cs="Times New Roman"/>
-          <w:i/>
-          <w:iCs/>
-          <w:color w:val="000000" w:themeColor="text1"/>
-          <w:sz w:val="28"/>
-          <w:szCs w:val="28"/>
-        </w:rPr>
-        <w:t>беллу</w:t>
-      </w:r>
-      <w:r>
-        <w:rPr>
-          <w:rFonts w:ascii="Times New Roman" w:hAnsi="Times New Roman" w:cs="Times New Roman"/>
-          <w:i/>
-          <w:iCs/>
-          <w:color w:val="000000" w:themeColor="text1"/>
-          <w:sz w:val="28"/>
-          <w:szCs w:val="28"/>
-        </w:rPr>
-        <w:t>ч</w:t>
-      </w:r>
-      <w:r>
-        <w:rPr>
-          <w:rFonts w:ascii="Times New Roman" w:hAnsi="Times New Roman" w:cs="Times New Roman"/>
-          <w:i/>
-          <w:iCs/>
-          <w:color w:val="000000" w:themeColor="text1"/>
-          <w:sz w:val="28"/>
-          <w:szCs w:val="28"/>
-        </w:rPr>
-        <w:t>чи</w:t>
-      </w:r>
-      <w:proofErr w:type="spellEnd"/>
-      <w:r>
-        <w:rPr>
-          <w:rFonts w:ascii="Times New Roman" w:hAnsi="Times New Roman" w:cs="Times New Roman"/>
-          <w:i/>
-          <w:iCs/>
-          <w:color w:val="000000" w:themeColor="text1"/>
-          <w:sz w:val="28"/>
-          <w:szCs w:val="28"/>
-        </w:rPr>
-        <w:t>».</w:t>
-      </w:r>
-      <w:r>
-        <w:rPr>
-          <w:rFonts w:ascii="Times New Roman" w:hAnsi="Times New Roman" w:cs="Times New Roman"/>
-          <w:i/>
-          <w:iCs/>
-          <w:color w:val="000000" w:themeColor="text1"/>
-          <w:sz w:val="28"/>
-          <w:szCs w:val="28"/>
-        </w:rPr>
-        <w:t xml:space="preserve"> При повторном поиске данные новости отображены не будут (но в архив запишутся).</w:t>
-      </w:r>
-    </w:p>
-    <w:p>
-      <w:pPr>
-        <w:jc w:val="both"/>
-        <w:rPr>
-          <w:rFonts w:ascii="Times New Roman" w:hAnsi="Times New Roman" w:cs="Times New Roman"/>
-          <w:sz w:val="28"/>
-          <w:szCs w:val="28"/>
-        </w:rPr>
-      </w:pPr>
-      <w:r>
-        <w:rPr>
-          <w:rFonts w:ascii="Times New Roman" w:hAnsi="Times New Roman" w:cs="Times New Roman"/>
-          <w:sz w:val="28"/>
-          <w:szCs w:val="28"/>
-        </w:rPr>
-        <w:t>Поиск новостей ведётся по источникам, указанным в</w:t>
-      </w:r>
-      <w:r>
-        <w:rPr>
-          <w:rFonts w:ascii="Times New Roman" w:hAnsi="Times New Roman" w:cs="Times New Roman"/>
-          <w:sz w:val="28"/>
-          <w:szCs w:val="28"/>
-        </w:rPr>
-        <w:t xml:space="preserve"> списке</w:t>
-      </w:r>
-      <w:r>
-        <w:rPr>
-          <w:rFonts w:ascii="Times New Roman" w:hAnsi="Times New Roman" w:cs="Times New Roman"/>
-          <w:sz w:val="28"/>
-          <w:szCs w:val="28"/>
-        </w:rPr>
-        <w:t xml:space="preserve"> </w:t>
-      </w:r>
-      <w:r>
-        <w:rPr>
-          <w:rFonts w:ascii="Times New Roman" w:hAnsi="Times New Roman" w:cs="Times New Roman"/>
-          <w:color w:val="808080" w:themeColor="background1" w:themeShade="80"/>
-          <w:sz w:val="28"/>
-          <w:szCs w:val="28"/>
-          <w:lang w:val="en-US"/>
-        </w:rPr>
-        <w:t>File</w:t>
-      </w:r>
-      <w:r>
-        <w:rPr>
-          <w:rFonts w:ascii="Times New Roman" w:hAnsi="Times New Roman" w:cs="Times New Roman"/>
-          <w:color w:val="808080" w:themeColor="background1" w:themeShade="80"/>
-          <w:sz w:val="28"/>
-          <w:szCs w:val="28"/>
-        </w:rPr>
-        <w:t xml:space="preserve"> </w:t>
-      </w:r>
-      <w:r>
-        <w:rPr>
-          <w:color w:val="808080" w:themeColor="background1" w:themeShade="80"/>
-          <w:lang w:val="en-US"/>
-        </w:rPr>
-        <w:sym w:font="Wingdings" w:char="F0E0"/>
-      </w:r>
-      <w:r>
-        <w:rPr>
-          <w:rFonts w:ascii="Times New Roman" w:hAnsi="Times New Roman" w:cs="Times New Roman"/>
-          <w:color w:val="808080" w:themeColor="background1" w:themeShade="80"/>
-          <w:sz w:val="28"/>
-          <w:szCs w:val="28"/>
-        </w:rPr>
-        <w:t xml:space="preserve"> </w:t>
-      </w:r>
-      <w:r>
-        <w:rPr>
-          <w:rFonts w:ascii="Times New Roman" w:hAnsi="Times New Roman" w:cs="Times New Roman"/>
-          <w:color w:val="808080" w:themeColor="background1" w:themeShade="80"/>
-          <w:sz w:val="28"/>
-          <w:szCs w:val="28"/>
-          <w:lang w:val="en-US"/>
-        </w:rPr>
-        <w:t>Sources</w:t>
-      </w:r>
-      <w:r>
-        <w:rPr>
-          <w:rFonts w:ascii="Times New Roman" w:hAnsi="Times New Roman" w:cs="Times New Roman"/>
-          <w:color w:val="808080" w:themeColor="background1" w:themeShade="80"/>
-          <w:sz w:val="28"/>
-          <w:szCs w:val="28"/>
-        </w:rPr>
-        <w:t xml:space="preserve"> (</w:t>
-      </w:r>
-      <w:r>
-        <w:rPr>
-          <w:rFonts w:ascii="Times New Roman" w:hAnsi="Times New Roman" w:cs="Times New Roman"/>
-          <w:color w:val="808080" w:themeColor="background1" w:themeShade="80"/>
-          <w:sz w:val="28"/>
-          <w:szCs w:val="28"/>
-          <w:lang w:val="en-US"/>
-        </w:rPr>
-        <w:t>Ctrl</w:t>
-      </w:r>
-      <w:r>
-        <w:rPr>
-          <w:rFonts w:ascii="Times New Roman" w:hAnsi="Times New Roman" w:cs="Times New Roman"/>
-          <w:color w:val="808080" w:themeColor="background1" w:themeShade="80"/>
-          <w:sz w:val="28"/>
-          <w:szCs w:val="28"/>
-        </w:rPr>
-        <w:t xml:space="preserve"> + </w:t>
-      </w:r>
-      <w:r>
-        <w:rPr>
-          <w:rFonts w:ascii="Times New Roman" w:hAnsi="Times New Roman" w:cs="Times New Roman"/>
-          <w:color w:val="808080" w:themeColor="background1" w:themeShade="80"/>
-          <w:sz w:val="28"/>
-          <w:szCs w:val="28"/>
-          <w:lang w:val="en-US"/>
-        </w:rPr>
-        <w:t>S</w:t>
-      </w:r>
-      <w:r>
-        <w:rPr>
-          <w:rFonts w:ascii="Times New Roman" w:hAnsi="Times New Roman" w:cs="Times New Roman"/>
-          <w:color w:val="808080" w:themeColor="background1" w:themeShade="80"/>
-          <w:sz w:val="28"/>
-          <w:szCs w:val="28"/>
-        </w:rPr>
-        <w:t>)</w:t>
-      </w:r>
-    </w:p>
-    <w:p>
-      <w:pPr>
-        <w:jc w:val="both"/>
-        <w:rPr>
-          <w:rFonts w:ascii="Times New Roman" w:hAnsi="Times New Roman" w:cs="Times New Roman"/>
-          <w:b/>
-          <w:bCs/>
-          <w:sz w:val="28"/>
-          <w:szCs w:val="28"/>
-        </w:rPr>
-      </w:pPr>
-      <w:r>
-        <w:rPr>
-          <w:rFonts w:ascii="Times New Roman" w:hAnsi="Times New Roman" w:cs="Times New Roman"/>
-          <w:sz w:val="28"/>
-          <w:szCs w:val="28"/>
-        </w:rPr>
-        <w:t>Их</w:t>
-      </w:r>
-      <w:r>
-        <w:rPr>
-          <w:rFonts w:ascii="Times New Roman" w:hAnsi="Times New Roman" w:cs="Times New Roman"/>
-          <w:sz w:val="28"/>
-          <w:szCs w:val="28"/>
-        </w:rPr>
-        <w:t xml:space="preserve"> можно </w:t>
-      </w:r>
-      <w:r>
-        <w:rPr>
-          <w:rFonts w:ascii="Times New Roman" w:hAnsi="Times New Roman" w:cs="Times New Roman"/>
-          <w:sz w:val="28"/>
-          <w:szCs w:val="28"/>
-        </w:rPr>
-        <w:t>удал</w:t>
-      </w:r>
-      <w:r>
-        <w:rPr>
-          <w:rFonts w:ascii="Times New Roman" w:hAnsi="Times New Roman" w:cs="Times New Roman"/>
-          <w:sz w:val="28"/>
-          <w:szCs w:val="28"/>
-        </w:rPr>
-        <w:t>я</w:t>
-      </w:r>
-      <w:r>
-        <w:rPr>
-          <w:rFonts w:ascii="Times New Roman" w:hAnsi="Times New Roman" w:cs="Times New Roman"/>
-          <w:sz w:val="28"/>
-          <w:szCs w:val="28"/>
-        </w:rPr>
-        <w:t xml:space="preserve">ть и </w:t>
-      </w:r>
-      <w:r>
-        <w:rPr>
-          <w:rFonts w:ascii="Times New Roman" w:hAnsi="Times New Roman" w:cs="Times New Roman"/>
-          <w:sz w:val="28"/>
-          <w:szCs w:val="28"/>
-        </w:rPr>
-        <w:t>деактивировать</w:t>
-      </w:r>
-      <w:r>
-        <w:rPr>
-          <w:rFonts w:ascii="Times New Roman" w:hAnsi="Times New Roman" w:cs="Times New Roman"/>
-          <w:sz w:val="28"/>
-          <w:szCs w:val="28"/>
-        </w:rPr>
-        <w:t xml:space="preserve">. </w:t>
-      </w:r>
-      <w:r>
-        <w:rPr>
-          <w:rFonts w:ascii="Times New Roman" w:hAnsi="Times New Roman" w:cs="Times New Roman"/>
-          <w:sz w:val="28"/>
-          <w:szCs w:val="28"/>
-        </w:rPr>
-        <w:t xml:space="preserve">Новый источник добавляется по кнопке </w:t>
-      </w:r>
-      <w:r>
-        <w:rPr>
-          <w:rFonts w:ascii="Times New Roman" w:hAnsi="Times New Roman" w:cs="Times New Roman"/>
-          <w:b/>
-          <w:bCs/>
-          <w:sz w:val="28"/>
-          <w:szCs w:val="28"/>
-          <w:lang w:val="en-US"/>
-        </w:rPr>
-        <w:t>Add</w:t>
-      </w:r>
-      <w:r>
-        <w:rPr>
-          <w:rFonts w:ascii="Times New Roman" w:hAnsi="Times New Roman" w:cs="Times New Roman"/>
-          <w:b/>
-          <w:bCs/>
-          <w:sz w:val="28"/>
-          <w:szCs w:val="28"/>
-        </w:rPr>
-        <w:t xml:space="preserve"> </w:t>
-      </w:r>
-      <w:r>
-        <w:rPr>
-          <w:rFonts w:ascii="Times New Roman" w:hAnsi="Times New Roman" w:cs="Times New Roman"/>
-          <w:b/>
-          <w:bCs/>
-          <w:sz w:val="28"/>
-          <w:szCs w:val="28"/>
-          <w:lang w:val="en-US"/>
-        </w:rPr>
-        <w:t>RSS</w:t>
-      </w:r>
-      <w:r>
-        <w:rPr>
-          <w:rFonts w:ascii="Times New Roman" w:hAnsi="Times New Roman" w:cs="Times New Roman"/>
-          <w:sz w:val="28"/>
-          <w:szCs w:val="28"/>
-        </w:rPr>
-        <w:t>.</w:t>
-      </w:r>
-    </w:p>
-    <w:p>
-      <w:pPr>
-        <w:jc w:val="both"/>
-        <w:rPr>
-          <w:rFonts w:ascii="Times New Roman" w:hAnsi="Times New Roman" w:cs="Times New Roman"/>
-          <w:sz w:val="28"/>
-          <w:szCs w:val="28"/>
-          <w:lang w:val="en-US"/>
+      <w:r>
+        <w:rPr>
+          <w:rFonts w:ascii="Times New Roman" w:hAnsi="Times New Roman" w:cs="Times New Roman"/>
+          <w:sz w:val="28"/>
+          <w:szCs w:val="28"/>
+        </w:rPr>
+        <w:t xml:space="preserve"> Поиск по введённому слову</w:t>
+      </w:r>
+      <w:r>
+        <w:rPr>
+          <w:rFonts w:ascii="Times New Roman" w:hAnsi="Times New Roman" w:cs="Times New Roman"/>
+          <w:sz w:val="28"/>
+          <w:szCs w:val="28"/>
+        </w:rPr>
+        <w:t xml:space="preserve"> (без отсева заголовков)</w:t>
+      </w:r>
+    </w:p>
+    <w:p>
+      <w:pPr>
+        <w:jc w:val="both"/>
+        <w:rPr>
+          <w:rFonts w:ascii="Times New Roman" w:hAnsi="Times New Roman" w:cs="Times New Roman"/>
+          <w:sz w:val="28"/>
+          <w:szCs w:val="28"/>
         </w:rPr>
       </w:pPr>
       <w:r>
@@ -2022,10 +923,10 @@
           <w:noProof/>
         </w:rPr>
         <w:drawing>
-          <wp:inline distT="0" distB="0" distL="0" distR="0" wp14:anchorId="7D874414" wp14:editId="794A5AC0">
-            <wp:extent cx="3968581" cy="2457907"/>
-            <wp:effectExtent l="0" t="0" r="0" b="0"/>
-            <wp:docPr id="4" name="Рисунок 4"/>
+          <wp:inline distT="0" distB="0" distL="0" distR="0" wp14:anchorId="2CA88D33" wp14:editId="43BA0254">
+            <wp:extent cx="6661150" cy="1263650"/>
+            <wp:effectExtent l="0" t="0" r="6350" b="0"/>
+            <wp:docPr id="35" name="Рисунок 35"/>
             <wp:cNvGraphicFramePr>
               <a:graphicFrameLocks xmlns:a="http://schemas.openxmlformats.org/drawingml/2006/main" noChangeAspect="1"/>
             </wp:cNvGraphicFramePr>
@@ -2045,7 +946,7 @@
                   <pic:spPr>
                     <a:xfrm>
                       <a:off x="0" y="0"/>
-                      <a:ext cx="4022707" cy="2491429"/>
+                      <a:ext cx="6661150" cy="1263650"/>
                     </a:xfrm>
                     <a:prstGeom prst="rect">
                       <a:avLst/>
@@ -2063,96 +964,451 @@
         <w:jc w:val="both"/>
         <w:rPr>
           <w:rFonts w:ascii="Times New Roman" w:hAnsi="Times New Roman" w:cs="Times New Roman"/>
-          <w:b/>
-          <w:bCs/>
-          <w:sz w:val="28"/>
-          <w:szCs w:val="28"/>
-        </w:rPr>
-      </w:pPr>
-    </w:p>
-    <w:p>
-      <w:pPr>
-        <w:jc w:val="both"/>
-        <w:rPr>
-          <w:rFonts w:ascii="Times New Roman" w:hAnsi="Times New Roman" w:cs="Times New Roman"/>
-          <w:b/>
-          <w:bCs/>
-          <w:sz w:val="28"/>
-          <w:szCs w:val="28"/>
-        </w:rPr>
-      </w:pPr>
-    </w:p>
-    <w:p>
-      <w:pPr>
-        <w:jc w:val="both"/>
-        <w:rPr>
-          <w:rFonts w:ascii="Times New Roman" w:hAnsi="Times New Roman" w:cs="Times New Roman"/>
-          <w:b/>
-          <w:bCs/>
-          <w:sz w:val="28"/>
-          <w:szCs w:val="28"/>
-        </w:rPr>
-      </w:pPr>
-    </w:p>
-    <w:p>
-      <w:pPr>
-        <w:jc w:val="both"/>
-        <w:rPr>
-          <w:rFonts w:ascii="Times New Roman" w:hAnsi="Times New Roman" w:cs="Times New Roman"/>
-          <w:b/>
-          <w:bCs/>
-          <w:sz w:val="28"/>
-          <w:szCs w:val="28"/>
-        </w:rPr>
-      </w:pPr>
-    </w:p>
-    <w:p>
-      <w:pPr>
-        <w:jc w:val="both"/>
-        <w:rPr>
-          <w:rFonts w:ascii="Times New Roman" w:hAnsi="Times New Roman" w:cs="Times New Roman"/>
-          <w:b/>
-          <w:bCs/>
-          <w:sz w:val="28"/>
-          <w:szCs w:val="28"/>
-        </w:rPr>
-      </w:pPr>
-    </w:p>
-    <w:p>
-      <w:pPr>
-        <w:jc w:val="both"/>
-        <w:rPr>
-          <w:rFonts w:ascii="Times New Roman" w:hAnsi="Times New Roman" w:cs="Times New Roman"/>
-          <w:sz w:val="28"/>
-          <w:szCs w:val="28"/>
-        </w:rPr>
-      </w:pPr>
-      <w:r>
-        <w:rPr>
-          <w:rFonts w:ascii="Times New Roman" w:hAnsi="Times New Roman" w:cs="Times New Roman"/>
-          <w:b/>
-          <w:bCs/>
-          <w:sz w:val="28"/>
-          <w:szCs w:val="28"/>
-        </w:rPr>
-        <w:lastRenderedPageBreak/>
-        <w:t xml:space="preserve">Сектор </w:t>
-      </w:r>
-      <w:r>
-        <w:rPr>
-          <w:rFonts w:ascii="Times New Roman" w:hAnsi="Times New Roman" w:cs="Times New Roman"/>
-          <w:b/>
-          <w:bCs/>
-          <w:sz w:val="28"/>
-          <w:szCs w:val="28"/>
-        </w:rPr>
-        <w:t>2</w:t>
-      </w:r>
-      <w:r>
-        <w:rPr>
-          <w:rFonts w:ascii="Times New Roman" w:hAnsi="Times New Roman" w:cs="Times New Roman"/>
-          <w:b/>
-          <w:bCs/>
+          <w:i/>
+          <w:iCs/>
+          <w:sz w:val="28"/>
+          <w:szCs w:val="28"/>
+        </w:rPr>
+      </w:pPr>
+      <w:r>
+        <w:rPr>
+          <w:rFonts w:ascii="Times New Roman" w:hAnsi="Times New Roman" w:cs="Times New Roman"/>
+          <w:sz w:val="28"/>
+          <w:szCs w:val="28"/>
+        </w:rPr>
+        <w:t>Для</w:t>
+      </w:r>
+      <w:r>
+        <w:rPr>
+          <w:rFonts w:ascii="Times New Roman" w:hAnsi="Times New Roman" w:cs="Times New Roman"/>
+          <w:sz w:val="28"/>
+          <w:szCs w:val="28"/>
+        </w:rPr>
+        <w:t xml:space="preserve"> </w:t>
+      </w:r>
+      <w:r>
+        <w:rPr>
+          <w:rFonts w:ascii="Times New Roman" w:hAnsi="Times New Roman" w:cs="Times New Roman"/>
+          <w:sz w:val="28"/>
+          <w:szCs w:val="28"/>
+        </w:rPr>
+        <w:t>поиска</w:t>
+      </w:r>
+      <w:r>
+        <w:rPr>
+          <w:rFonts w:ascii="Times New Roman" w:hAnsi="Times New Roman" w:cs="Times New Roman"/>
+          <w:sz w:val="28"/>
+          <w:szCs w:val="28"/>
+        </w:rPr>
+        <w:t xml:space="preserve"> </w:t>
+      </w:r>
+      <w:r>
+        <w:rPr>
+          <w:rFonts w:ascii="Times New Roman" w:hAnsi="Times New Roman" w:cs="Times New Roman"/>
+          <w:sz w:val="28"/>
+          <w:szCs w:val="28"/>
+          <w:u w:val="single"/>
+        </w:rPr>
+        <w:t>всех</w:t>
+      </w:r>
+      <w:r>
+        <w:rPr>
+          <w:rFonts w:ascii="Times New Roman" w:hAnsi="Times New Roman" w:cs="Times New Roman"/>
+          <w:sz w:val="28"/>
+          <w:szCs w:val="28"/>
+        </w:rPr>
+        <w:t xml:space="preserve"> новостей</w:t>
+      </w:r>
+      <w:r>
+        <w:rPr>
+          <w:rFonts w:ascii="Times New Roman" w:hAnsi="Times New Roman" w:cs="Times New Roman"/>
+          <w:sz w:val="28"/>
+          <w:szCs w:val="28"/>
+        </w:rPr>
+        <w:t xml:space="preserve"> за </w:t>
+      </w:r>
+      <w:r>
+        <w:rPr>
+          <w:rFonts w:ascii="Times New Roman" w:hAnsi="Times New Roman" w:cs="Times New Roman"/>
+          <w:sz w:val="28"/>
+          <w:szCs w:val="28"/>
+        </w:rPr>
+        <w:t xml:space="preserve">выбранный </w:t>
+      </w:r>
+      <w:r>
+        <w:rPr>
+          <w:rFonts w:ascii="Times New Roman" w:hAnsi="Times New Roman" w:cs="Times New Roman"/>
+          <w:sz w:val="28"/>
+          <w:szCs w:val="28"/>
+        </w:rPr>
+        <w:t>период</w:t>
+      </w:r>
+      <w:r>
+        <w:rPr>
+          <w:rFonts w:ascii="Times New Roman" w:hAnsi="Times New Roman" w:cs="Times New Roman"/>
+          <w:sz w:val="28"/>
+          <w:szCs w:val="28"/>
+        </w:rPr>
+        <w:t xml:space="preserve"> необходимо</w:t>
+      </w:r>
+      <w:r>
+        <w:rPr>
+          <w:rFonts w:ascii="Times New Roman" w:hAnsi="Times New Roman" w:cs="Times New Roman"/>
+          <w:sz w:val="28"/>
+          <w:szCs w:val="28"/>
+        </w:rPr>
+        <w:t xml:space="preserve"> наж</w:t>
+      </w:r>
+      <w:r>
+        <w:rPr>
+          <w:rFonts w:ascii="Times New Roman" w:hAnsi="Times New Roman" w:cs="Times New Roman"/>
+          <w:sz w:val="28"/>
+          <w:szCs w:val="28"/>
+        </w:rPr>
+        <w:t>ать на</w:t>
+      </w:r>
+      <w:r>
+        <w:rPr>
+          <w:rFonts w:ascii="Times New Roman" w:hAnsi="Times New Roman" w:cs="Times New Roman"/>
+          <w:sz w:val="28"/>
+          <w:szCs w:val="28"/>
+        </w:rPr>
+        <w:t xml:space="preserve"> зелёную кнопку </w:t>
+      </w:r>
+      <w:r>
+        <w:rPr>
+          <w:rFonts w:ascii="Times New Roman" w:hAnsi="Times New Roman" w:cs="Times New Roman"/>
+          <w:sz w:val="28"/>
+          <w:szCs w:val="28"/>
+        </w:rPr>
+        <w:t xml:space="preserve">с </w:t>
+      </w:r>
+      <w:r>
+        <w:rPr>
+          <w:rFonts w:ascii="Times New Roman" w:hAnsi="Times New Roman" w:cs="Times New Roman"/>
+          <w:b/>
+          <w:bCs/>
+          <w:sz w:val="28"/>
+          <w:szCs w:val="28"/>
+          <w:u w:val="single"/>
+        </w:rPr>
+        <w:t>пустым</w:t>
+      </w:r>
+      <w:r>
+        <w:rPr>
+          <w:rFonts w:ascii="Times New Roman" w:hAnsi="Times New Roman" w:cs="Times New Roman"/>
+          <w:sz w:val="28"/>
+          <w:szCs w:val="28"/>
+        </w:rPr>
+        <w:t xml:space="preserve"> полем</w:t>
+      </w:r>
+      <w:r>
+        <w:rPr>
+          <w:rFonts w:ascii="Times New Roman" w:hAnsi="Times New Roman" w:cs="Times New Roman"/>
+          <w:sz w:val="28"/>
+          <w:szCs w:val="28"/>
+        </w:rPr>
+        <w:t xml:space="preserve"> для ввода</w:t>
+      </w:r>
+      <w:r>
+        <w:rPr>
+          <w:rFonts w:ascii="Times New Roman" w:hAnsi="Times New Roman" w:cs="Times New Roman"/>
+          <w:sz w:val="28"/>
+          <w:szCs w:val="28"/>
+        </w:rPr>
+        <w:t xml:space="preserve"> (</w:t>
+      </w:r>
+      <w:r>
+        <w:rPr>
+          <w:rFonts w:ascii="Times New Roman" w:hAnsi="Times New Roman" w:cs="Times New Roman"/>
+          <w:i/>
+          <w:iCs/>
+          <w:sz w:val="28"/>
+          <w:szCs w:val="28"/>
+        </w:rPr>
+        <w:t>т.е. необходимо удалить слово «</w:t>
+      </w:r>
+      <w:proofErr w:type="spellStart"/>
+      <w:r>
+        <w:rPr>
+          <w:rFonts w:ascii="Times New Roman" w:hAnsi="Times New Roman" w:cs="Times New Roman"/>
+          <w:i/>
+          <w:iCs/>
+          <w:sz w:val="28"/>
+          <w:szCs w:val="28"/>
+        </w:rPr>
+        <w:t>росси</w:t>
+      </w:r>
+      <w:proofErr w:type="spellEnd"/>
+      <w:r>
+        <w:rPr>
+          <w:rFonts w:ascii="Times New Roman" w:hAnsi="Times New Roman" w:cs="Times New Roman"/>
+          <w:i/>
+          <w:iCs/>
+          <w:sz w:val="28"/>
+          <w:szCs w:val="28"/>
+        </w:rPr>
+        <w:t>»</w:t>
+      </w:r>
+      <w:r>
+        <w:rPr>
+          <w:rFonts w:ascii="Times New Roman" w:hAnsi="Times New Roman" w:cs="Times New Roman"/>
+          <w:i/>
+          <w:iCs/>
+          <w:sz w:val="28"/>
+          <w:szCs w:val="28"/>
+        </w:rPr>
+        <w:t xml:space="preserve"> нажав на крестик рядом с полем</w:t>
+      </w:r>
+      <w:r>
+        <w:rPr>
+          <w:rFonts w:ascii="Times New Roman" w:hAnsi="Times New Roman" w:cs="Times New Roman"/>
+          <w:i/>
+          <w:iCs/>
+          <w:sz w:val="28"/>
+          <w:szCs w:val="28"/>
+        </w:rPr>
+        <w:t>)</w:t>
+      </w:r>
+      <w:r>
+        <w:rPr>
+          <w:rFonts w:ascii="Times New Roman" w:hAnsi="Times New Roman" w:cs="Times New Roman"/>
+          <w:i/>
+          <w:iCs/>
+          <w:sz w:val="28"/>
+          <w:szCs w:val="28"/>
+        </w:rPr>
+        <w:t>.</w:t>
+      </w:r>
+    </w:p>
+    <w:p>
+      <w:pPr>
+        <w:jc w:val="both"/>
+        <w:rPr>
+          <w:rFonts w:ascii="Times New Roman" w:hAnsi="Times New Roman" w:cs="Times New Roman"/>
+          <w:sz w:val="28"/>
+          <w:szCs w:val="28"/>
+        </w:rPr>
+      </w:pPr>
+      <w:r>
+        <w:rPr>
+          <w:rFonts w:ascii="Times New Roman" w:hAnsi="Times New Roman" w:cs="Times New Roman"/>
+          <w:sz w:val="28"/>
+          <w:szCs w:val="28"/>
+          <w:u w:val="single"/>
+        </w:rPr>
+        <w:t>Особенность поиска</w:t>
+      </w:r>
+      <w:r>
+        <w:rPr>
+          <w:rFonts w:ascii="Times New Roman" w:hAnsi="Times New Roman" w:cs="Times New Roman"/>
+          <w:sz w:val="28"/>
+          <w:szCs w:val="28"/>
+          <w:u w:val="single"/>
+        </w:rPr>
+        <w:t xml:space="preserve"> </w:t>
+      </w:r>
+      <w:r>
+        <w:rPr>
+          <w:rFonts w:ascii="Times New Roman" w:hAnsi="Times New Roman" w:cs="Times New Roman"/>
+          <w:sz w:val="28"/>
+          <w:szCs w:val="28"/>
+          <w:u w:val="single"/>
+        </w:rPr>
+        <w:t>всех</w:t>
+      </w:r>
+      <w:r>
+        <w:rPr>
+          <w:rFonts w:ascii="Times New Roman" w:hAnsi="Times New Roman" w:cs="Times New Roman"/>
+          <w:sz w:val="28"/>
+          <w:szCs w:val="28"/>
+        </w:rPr>
+        <w:t xml:space="preserve"> новостей</w:t>
+      </w:r>
+      <w:r>
+        <w:rPr>
+          <w:rFonts w:ascii="Times New Roman" w:hAnsi="Times New Roman" w:cs="Times New Roman"/>
+          <w:sz w:val="28"/>
+          <w:szCs w:val="28"/>
+        </w:rPr>
+        <w:t xml:space="preserve"> в том, что применяется </w:t>
+      </w:r>
+      <w:r>
+        <w:rPr>
+          <w:rFonts w:ascii="Times New Roman" w:hAnsi="Times New Roman" w:cs="Times New Roman"/>
+          <w:sz w:val="28"/>
+          <w:szCs w:val="28"/>
+          <w:u w:val="single"/>
+        </w:rPr>
+        <w:t>отсев</w:t>
+      </w:r>
+      <w:r>
+        <w:rPr>
+          <w:rFonts w:ascii="Times New Roman" w:hAnsi="Times New Roman" w:cs="Times New Roman"/>
+          <w:sz w:val="28"/>
+          <w:szCs w:val="28"/>
+        </w:rPr>
+        <w:t xml:space="preserve"> заголовков </w:t>
+      </w:r>
+      <w:r>
+        <w:rPr>
+          <w:rFonts w:ascii="Times New Roman" w:hAnsi="Times New Roman" w:cs="Times New Roman"/>
+          <w:sz w:val="28"/>
+          <w:szCs w:val="28"/>
+        </w:rPr>
+        <w:t xml:space="preserve">                                    </w:t>
+      </w:r>
+      <w:r>
+        <w:rPr>
+          <w:rFonts w:ascii="Times New Roman" w:hAnsi="Times New Roman" w:cs="Times New Roman"/>
+          <w:sz w:val="28"/>
+          <w:szCs w:val="28"/>
+        </w:rPr>
+        <w:t>с указанными</w:t>
+      </w:r>
+      <w:r>
+        <w:rPr>
+          <w:rFonts w:ascii="Times New Roman" w:hAnsi="Times New Roman" w:cs="Times New Roman"/>
+          <w:sz w:val="28"/>
+          <w:szCs w:val="28"/>
+        </w:rPr>
+        <w:t xml:space="preserve"> </w:t>
+      </w:r>
+      <w:r>
+        <w:rPr>
+          <w:rFonts w:ascii="Times New Roman" w:hAnsi="Times New Roman" w:cs="Times New Roman"/>
+          <w:sz w:val="28"/>
+          <w:szCs w:val="28"/>
+        </w:rPr>
+        <w:t>В</w:t>
+      </w:r>
+      <w:r>
+        <w:rPr>
+          <w:rFonts w:ascii="Times New Roman" w:hAnsi="Times New Roman" w:cs="Times New Roman"/>
+          <w:sz w:val="28"/>
+          <w:szCs w:val="28"/>
+        </w:rPr>
+        <w:t>ами словам</w:t>
+      </w:r>
+      <w:r>
+        <w:rPr>
+          <w:rFonts w:ascii="Times New Roman" w:hAnsi="Times New Roman" w:cs="Times New Roman"/>
+          <w:sz w:val="28"/>
+          <w:szCs w:val="28"/>
+        </w:rPr>
+        <w:t>и-исключениями</w:t>
+      </w:r>
+      <w:r>
+        <w:rPr>
+          <w:rFonts w:ascii="Times New Roman" w:hAnsi="Times New Roman" w:cs="Times New Roman"/>
+          <w:sz w:val="28"/>
+          <w:szCs w:val="28"/>
+        </w:rPr>
+        <w:t xml:space="preserve"> в таблице</w:t>
+      </w:r>
+      <w:r>
+        <w:rPr>
+          <w:rFonts w:ascii="Times New Roman" w:hAnsi="Times New Roman" w:cs="Times New Roman"/>
+          <w:sz w:val="28"/>
+          <w:szCs w:val="28"/>
+        </w:rPr>
+        <w:t xml:space="preserve"> </w:t>
+      </w:r>
+      <w:r>
+        <w:rPr>
+          <w:rFonts w:ascii="Times New Roman" w:hAnsi="Times New Roman" w:cs="Times New Roman"/>
+          <w:color w:val="808080" w:themeColor="background1" w:themeShade="80"/>
+          <w:sz w:val="28"/>
+          <w:szCs w:val="28"/>
+          <w:lang w:val="en-US"/>
+        </w:rPr>
+        <w:t>File</w:t>
+      </w:r>
+      <w:r>
+        <w:rPr>
+          <w:rFonts w:ascii="Times New Roman" w:hAnsi="Times New Roman" w:cs="Times New Roman"/>
+          <w:color w:val="808080" w:themeColor="background1" w:themeShade="80"/>
+          <w:sz w:val="28"/>
+          <w:szCs w:val="28"/>
+        </w:rPr>
+        <w:t xml:space="preserve"> </w:t>
+      </w:r>
+      <w:r>
+        <w:rPr>
+          <w:color w:val="808080" w:themeColor="background1" w:themeShade="80"/>
+          <w:lang w:val="en-US"/>
+        </w:rPr>
+        <w:sym w:font="Wingdings" w:char="F0E0"/>
+      </w:r>
+      <w:r>
+        <w:rPr>
+          <w:rFonts w:ascii="Times New Roman" w:hAnsi="Times New Roman" w:cs="Times New Roman"/>
+          <w:color w:val="808080" w:themeColor="background1" w:themeShade="80"/>
+          <w:sz w:val="28"/>
+          <w:szCs w:val="28"/>
+        </w:rPr>
+        <w:t xml:space="preserve"> </w:t>
+      </w:r>
+      <w:r>
+        <w:rPr>
+          <w:rFonts w:ascii="Times New Roman" w:hAnsi="Times New Roman" w:cs="Times New Roman"/>
+          <w:color w:val="808080" w:themeColor="background1" w:themeShade="80"/>
+          <w:sz w:val="28"/>
+          <w:szCs w:val="28"/>
+          <w:lang w:val="en-US"/>
+        </w:rPr>
+        <w:t>Excluded</w:t>
+      </w:r>
+      <w:r>
+        <w:rPr>
+          <w:rFonts w:ascii="Times New Roman" w:hAnsi="Times New Roman" w:cs="Times New Roman"/>
+          <w:color w:val="808080" w:themeColor="background1" w:themeShade="80"/>
+          <w:sz w:val="28"/>
+          <w:szCs w:val="28"/>
+        </w:rPr>
+        <w:t xml:space="preserve"> (</w:t>
+      </w:r>
+      <w:r>
+        <w:rPr>
+          <w:rFonts w:ascii="Times New Roman" w:hAnsi="Times New Roman" w:cs="Times New Roman"/>
+          <w:color w:val="808080" w:themeColor="background1" w:themeShade="80"/>
+          <w:sz w:val="28"/>
+          <w:szCs w:val="28"/>
+          <w:lang w:val="en-US"/>
+        </w:rPr>
+        <w:t>Ctrl</w:t>
+      </w:r>
+      <w:r>
+        <w:rPr>
+          <w:rFonts w:ascii="Times New Roman" w:hAnsi="Times New Roman" w:cs="Times New Roman"/>
+          <w:color w:val="808080" w:themeColor="background1" w:themeShade="80"/>
+          <w:sz w:val="28"/>
+          <w:szCs w:val="28"/>
+        </w:rPr>
+        <w:t xml:space="preserve"> + </w:t>
+      </w:r>
+      <w:r>
+        <w:rPr>
+          <w:rFonts w:ascii="Times New Roman" w:hAnsi="Times New Roman" w:cs="Times New Roman"/>
+          <w:color w:val="808080" w:themeColor="background1" w:themeShade="80"/>
+          <w:sz w:val="28"/>
+          <w:szCs w:val="28"/>
+          <w:lang w:val="en-US"/>
+        </w:rPr>
+        <w:t>E</w:t>
+      </w:r>
+      <w:r>
+        <w:rPr>
+          <w:rFonts w:ascii="Times New Roman" w:hAnsi="Times New Roman" w:cs="Times New Roman"/>
+          <w:color w:val="808080" w:themeColor="background1" w:themeShade="80"/>
+          <w:sz w:val="28"/>
+          <w:szCs w:val="28"/>
+        </w:rPr>
+        <w:t>)</w:t>
+      </w:r>
+      <w:r>
+        <w:rPr>
+          <w:rFonts w:ascii="Times New Roman" w:hAnsi="Times New Roman" w:cs="Times New Roman"/>
           <w:sz w:val="28"/>
           <w:szCs w:val="28"/>
         </w:rPr>
@@ -2164,24 +1420,625 @@
           <w:sz w:val="28"/>
           <w:szCs w:val="28"/>
         </w:rPr>
-        <w:t>П</w:t>
-      </w:r>
-      <w:r>
-        <w:rPr>
-          <w:rFonts w:ascii="Times New Roman" w:hAnsi="Times New Roman" w:cs="Times New Roman"/>
-          <w:sz w:val="28"/>
-          <w:szCs w:val="28"/>
-        </w:rPr>
-        <w:t xml:space="preserve">оиск по ключевым словам. </w:t>
-      </w:r>
-    </w:p>
-    <w:p>
-      <w:pPr>
-        <w:jc w:val="both"/>
-        <w:rPr>
-          <w:rFonts w:ascii="Times New Roman" w:hAnsi="Times New Roman" w:cs="Times New Roman"/>
-          <w:sz w:val="28"/>
-          <w:szCs w:val="28"/>
+        <w:t xml:space="preserve">Слова можно вносить вручную или выбором одного из вариантов слова в меню </w:t>
+      </w:r>
+      <w:r>
+        <w:rPr>
+          <w:rFonts w:ascii="Times New Roman" w:hAnsi="Times New Roman" w:cs="Times New Roman"/>
+          <w:sz w:val="28"/>
+          <w:szCs w:val="28"/>
+          <w:lang w:val="en-US"/>
+        </w:rPr>
+        <w:t>Excluded</w:t>
+      </w:r>
+      <w:r>
+        <w:rPr>
+          <w:rFonts w:ascii="Times New Roman" w:hAnsi="Times New Roman" w:cs="Times New Roman"/>
+          <w:sz w:val="28"/>
+          <w:szCs w:val="28"/>
+        </w:rPr>
+        <w:t xml:space="preserve"> </w:t>
+      </w:r>
+      <w:r>
+        <w:rPr>
+          <w:rFonts w:ascii="Times New Roman" w:hAnsi="Times New Roman" w:cs="Times New Roman"/>
+          <w:sz w:val="28"/>
+          <w:szCs w:val="28"/>
+        </w:rPr>
+        <w:t>при нажатии правой кнопкой мыши на заголовке. Отсев</w:t>
+      </w:r>
+      <w:r>
+        <w:rPr>
+          <w:rFonts w:ascii="Times New Roman" w:hAnsi="Times New Roman" w:cs="Times New Roman"/>
+          <w:sz w:val="28"/>
+          <w:szCs w:val="28"/>
+        </w:rPr>
+        <w:t xml:space="preserve"> экономит </w:t>
+      </w:r>
+      <w:r>
+        <w:rPr>
+          <w:rFonts w:ascii="Times New Roman" w:hAnsi="Times New Roman" w:cs="Times New Roman"/>
+          <w:sz w:val="28"/>
+          <w:szCs w:val="28"/>
+        </w:rPr>
+        <w:t>массу</w:t>
+      </w:r>
+      <w:r>
+        <w:rPr>
+          <w:rFonts w:ascii="Times New Roman" w:hAnsi="Times New Roman" w:cs="Times New Roman"/>
+          <w:sz w:val="28"/>
+          <w:szCs w:val="28"/>
+        </w:rPr>
+        <w:t xml:space="preserve"> времени</w:t>
+      </w:r>
+      <w:r>
+        <w:rPr>
+          <w:rFonts w:ascii="Times New Roman" w:hAnsi="Times New Roman" w:cs="Times New Roman"/>
+          <w:sz w:val="28"/>
+          <w:szCs w:val="28"/>
+        </w:rPr>
+        <w:t>,</w:t>
+      </w:r>
+      <w:r>
+        <w:rPr>
+          <w:rFonts w:ascii="Times New Roman" w:hAnsi="Times New Roman" w:cs="Times New Roman"/>
+          <w:sz w:val="28"/>
+          <w:szCs w:val="28"/>
+        </w:rPr>
+        <w:t xml:space="preserve"> и Вы читаете только то, что Вам интересно. У каждого пользователя свой набор слов</w:t>
+      </w:r>
+      <w:r>
+        <w:rPr>
+          <w:rFonts w:ascii="Times New Roman" w:hAnsi="Times New Roman" w:cs="Times New Roman"/>
+          <w:sz w:val="28"/>
+          <w:szCs w:val="28"/>
+        </w:rPr>
+        <w:t xml:space="preserve"> исключений</w:t>
+      </w:r>
+      <w:r>
+        <w:rPr>
+          <w:rFonts w:ascii="Times New Roman" w:hAnsi="Times New Roman" w:cs="Times New Roman"/>
+          <w:sz w:val="28"/>
+          <w:szCs w:val="28"/>
+        </w:rPr>
+        <w:t>,</w:t>
+      </w:r>
+      <w:r>
+        <w:rPr>
+          <w:rFonts w:ascii="Times New Roman" w:hAnsi="Times New Roman" w:cs="Times New Roman"/>
+          <w:sz w:val="28"/>
+          <w:szCs w:val="28"/>
+        </w:rPr>
+        <w:t xml:space="preserve"> не пересекающийся с другими пользователями.</w:t>
+      </w:r>
+    </w:p>
+    <w:p>
+      <w:pPr>
+        <w:jc w:val="both"/>
+        <w:rPr>
+          <w:rFonts w:ascii="Times New Roman" w:hAnsi="Times New Roman" w:cs="Times New Roman"/>
+          <w:sz w:val="28"/>
+          <w:szCs w:val="28"/>
+        </w:rPr>
+      </w:pPr>
+      <w:r>
+        <w:rPr>
+          <w:rFonts w:ascii="Times New Roman" w:hAnsi="Times New Roman" w:cs="Times New Roman"/>
+          <w:i/>
+          <w:iCs/>
+          <w:sz w:val="28"/>
+          <w:szCs w:val="28"/>
+        </w:rPr>
+        <w:t>К примеру</w:t>
+      </w:r>
+      <w:r>
+        <w:rPr>
+          <w:rFonts w:ascii="Times New Roman" w:hAnsi="Times New Roman" w:cs="Times New Roman"/>
+          <w:i/>
+          <w:iCs/>
+          <w:sz w:val="28"/>
+          <w:szCs w:val="28"/>
+        </w:rPr>
+        <w:t>: в результатах поиска много новостей с</w:t>
+      </w:r>
+      <w:r>
+        <w:rPr>
+          <w:rFonts w:ascii="Times New Roman" w:hAnsi="Times New Roman" w:cs="Times New Roman"/>
+          <w:i/>
+          <w:iCs/>
+          <w:sz w:val="28"/>
+          <w:szCs w:val="28"/>
+        </w:rPr>
+        <w:t>одержащих</w:t>
+      </w:r>
+      <w:r>
+        <w:rPr>
+          <w:rFonts w:ascii="Times New Roman" w:hAnsi="Times New Roman" w:cs="Times New Roman"/>
+          <w:i/>
+          <w:iCs/>
+          <w:sz w:val="28"/>
+          <w:szCs w:val="28"/>
+        </w:rPr>
+        <w:t xml:space="preserve"> «Моника Беллуччи». </w:t>
+      </w:r>
+      <w:r>
+        <w:rPr>
+          <w:rFonts w:ascii="Times New Roman" w:hAnsi="Times New Roman" w:cs="Times New Roman"/>
+          <w:i/>
+          <w:iCs/>
+          <w:sz w:val="28"/>
+          <w:szCs w:val="28"/>
+        </w:rPr>
+        <w:t xml:space="preserve">     </w:t>
+      </w:r>
+      <w:r>
+        <w:rPr>
+          <w:rFonts w:ascii="Times New Roman" w:hAnsi="Times New Roman" w:cs="Times New Roman"/>
+          <w:i/>
+          <w:iCs/>
+          <w:sz w:val="28"/>
+          <w:szCs w:val="28"/>
+        </w:rPr>
+        <w:t>Нам она совершенно не интересна, кроме фильма «Малена», конечно</w:t>
+      </w:r>
+      <w:r>
+        <w:rPr>
+          <w:rFonts w:ascii="Times New Roman" w:hAnsi="Times New Roman" w:cs="Times New Roman"/>
+          <w:i/>
+          <w:iCs/>
+          <w:sz w:val="28"/>
+          <w:szCs w:val="28"/>
+        </w:rPr>
+        <w:t>,</w:t>
+      </w:r>
+      <w:r>
+        <w:rPr>
+          <w:rFonts w:ascii="Times New Roman" w:hAnsi="Times New Roman" w:cs="Times New Roman"/>
+          <w:i/>
+          <w:iCs/>
+          <w:sz w:val="28"/>
+          <w:szCs w:val="28"/>
+        </w:rPr>
+        <w:t xml:space="preserve"> и поэтому </w:t>
+      </w:r>
+      <w:r>
+        <w:rPr>
+          <w:rFonts w:ascii="Times New Roman" w:hAnsi="Times New Roman" w:cs="Times New Roman"/>
+          <w:i/>
+          <w:iCs/>
+          <w:sz w:val="28"/>
+          <w:szCs w:val="28"/>
+        </w:rPr>
+        <w:t xml:space="preserve">                      </w:t>
+      </w:r>
+      <w:r>
+        <w:rPr>
+          <w:rFonts w:ascii="Times New Roman" w:hAnsi="Times New Roman" w:cs="Times New Roman"/>
+          <w:i/>
+          <w:iCs/>
+          <w:sz w:val="28"/>
+          <w:szCs w:val="28"/>
+        </w:rPr>
+        <w:t xml:space="preserve">мы добавляем в список слов исключений </w:t>
+      </w:r>
+      <w:r>
+        <w:rPr>
+          <w:rFonts w:ascii="Times New Roman" w:hAnsi="Times New Roman" w:cs="Times New Roman"/>
+          <w:color w:val="000000" w:themeColor="text1"/>
+          <w:sz w:val="28"/>
+          <w:szCs w:val="28"/>
+        </w:rPr>
+        <w:t>слово «</w:t>
+      </w:r>
+      <w:proofErr w:type="spellStart"/>
+      <w:r>
+        <w:rPr>
+          <w:rFonts w:ascii="Times New Roman" w:hAnsi="Times New Roman" w:cs="Times New Roman"/>
+          <w:color w:val="000000" w:themeColor="text1"/>
+          <w:sz w:val="28"/>
+          <w:szCs w:val="28"/>
+        </w:rPr>
+        <w:t>моник</w:t>
+      </w:r>
+      <w:proofErr w:type="spellEnd"/>
+      <w:r>
+        <w:rPr>
+          <w:rFonts w:ascii="Times New Roman" w:hAnsi="Times New Roman" w:cs="Times New Roman"/>
+          <w:color w:val="000000" w:themeColor="text1"/>
+          <w:sz w:val="28"/>
+          <w:szCs w:val="28"/>
+        </w:rPr>
+        <w:t xml:space="preserve">» </w:t>
+      </w:r>
+      <w:r>
+        <w:rPr>
+          <w:rFonts w:ascii="Times New Roman" w:hAnsi="Times New Roman" w:cs="Times New Roman"/>
+          <w:i/>
+          <w:iCs/>
+          <w:color w:val="000000" w:themeColor="text1"/>
+          <w:sz w:val="28"/>
+          <w:szCs w:val="28"/>
+        </w:rPr>
+        <w:t>(кратко</w:t>
+      </w:r>
+      <w:r>
+        <w:rPr>
+          <w:rFonts w:ascii="Times New Roman" w:hAnsi="Times New Roman" w:cs="Times New Roman"/>
+          <w:i/>
+          <w:iCs/>
+          <w:color w:val="000000" w:themeColor="text1"/>
+          <w:sz w:val="28"/>
+          <w:szCs w:val="28"/>
+        </w:rPr>
+        <w:t xml:space="preserve"> написано</w:t>
+      </w:r>
+      <w:r>
+        <w:rPr>
+          <w:rFonts w:ascii="Times New Roman" w:hAnsi="Times New Roman" w:cs="Times New Roman"/>
+          <w:i/>
+          <w:iCs/>
+          <w:color w:val="000000" w:themeColor="text1"/>
+          <w:sz w:val="28"/>
+          <w:szCs w:val="28"/>
+        </w:rPr>
+        <w:t xml:space="preserve"> для того, чтобы отсеивались заголовки с окончанием </w:t>
+      </w:r>
+      <w:proofErr w:type="spellStart"/>
+      <w:r>
+        <w:rPr>
+          <w:rFonts w:ascii="Times New Roman" w:hAnsi="Times New Roman" w:cs="Times New Roman"/>
+          <w:i/>
+          <w:iCs/>
+          <w:color w:val="000000" w:themeColor="text1"/>
+          <w:sz w:val="28"/>
+          <w:szCs w:val="28"/>
+        </w:rPr>
+        <w:t>МоникУ</w:t>
+      </w:r>
+      <w:proofErr w:type="spellEnd"/>
+      <w:r>
+        <w:rPr>
+          <w:rFonts w:ascii="Times New Roman" w:hAnsi="Times New Roman" w:cs="Times New Roman"/>
+          <w:i/>
+          <w:iCs/>
+          <w:color w:val="000000" w:themeColor="text1"/>
+          <w:sz w:val="28"/>
+          <w:szCs w:val="28"/>
+        </w:rPr>
+        <w:t xml:space="preserve">, </w:t>
+      </w:r>
+      <w:proofErr w:type="spellStart"/>
+      <w:r>
+        <w:rPr>
+          <w:rFonts w:ascii="Times New Roman" w:hAnsi="Times New Roman" w:cs="Times New Roman"/>
+          <w:i/>
+          <w:iCs/>
+          <w:color w:val="000000" w:themeColor="text1"/>
+          <w:sz w:val="28"/>
+          <w:szCs w:val="28"/>
+        </w:rPr>
+        <w:t>МоникЕ</w:t>
+      </w:r>
+      <w:proofErr w:type="spellEnd"/>
+      <w:r>
+        <w:rPr>
+          <w:rFonts w:ascii="Times New Roman" w:hAnsi="Times New Roman" w:cs="Times New Roman"/>
+          <w:i/>
+          <w:iCs/>
+          <w:color w:val="000000" w:themeColor="text1"/>
+          <w:sz w:val="28"/>
+          <w:szCs w:val="28"/>
+        </w:rPr>
+        <w:t xml:space="preserve"> и т.д.) или «</w:t>
+      </w:r>
+      <w:proofErr w:type="spellStart"/>
+      <w:r>
+        <w:rPr>
+          <w:rFonts w:ascii="Times New Roman" w:hAnsi="Times New Roman" w:cs="Times New Roman"/>
+          <w:i/>
+          <w:iCs/>
+          <w:color w:val="000000" w:themeColor="text1"/>
+          <w:sz w:val="28"/>
+          <w:szCs w:val="28"/>
+        </w:rPr>
+        <w:t>беллу</w:t>
+      </w:r>
+      <w:r>
+        <w:rPr>
+          <w:rFonts w:ascii="Times New Roman" w:hAnsi="Times New Roman" w:cs="Times New Roman"/>
+          <w:i/>
+          <w:iCs/>
+          <w:color w:val="000000" w:themeColor="text1"/>
+          <w:sz w:val="28"/>
+          <w:szCs w:val="28"/>
+        </w:rPr>
+        <w:t>ч</w:t>
+      </w:r>
+      <w:r>
+        <w:rPr>
+          <w:rFonts w:ascii="Times New Roman" w:hAnsi="Times New Roman" w:cs="Times New Roman"/>
+          <w:i/>
+          <w:iCs/>
+          <w:color w:val="000000" w:themeColor="text1"/>
+          <w:sz w:val="28"/>
+          <w:szCs w:val="28"/>
+        </w:rPr>
+        <w:t>чи</w:t>
+      </w:r>
+      <w:proofErr w:type="spellEnd"/>
+      <w:r>
+        <w:rPr>
+          <w:rFonts w:ascii="Times New Roman" w:hAnsi="Times New Roman" w:cs="Times New Roman"/>
+          <w:i/>
+          <w:iCs/>
+          <w:color w:val="000000" w:themeColor="text1"/>
+          <w:sz w:val="28"/>
+          <w:szCs w:val="28"/>
+        </w:rPr>
+        <w:t>».</w:t>
+      </w:r>
+      <w:r>
+        <w:rPr>
+          <w:rFonts w:ascii="Times New Roman" w:hAnsi="Times New Roman" w:cs="Times New Roman"/>
+          <w:i/>
+          <w:iCs/>
+          <w:color w:val="000000" w:themeColor="text1"/>
+          <w:sz w:val="28"/>
+          <w:szCs w:val="28"/>
+        </w:rPr>
+        <w:t xml:space="preserve"> При повторном поиске данные новости отображены не будут (но в архив запишутся).</w:t>
+      </w:r>
+    </w:p>
+    <w:p>
+      <w:pPr>
+        <w:jc w:val="both"/>
+        <w:rPr>
+          <w:rFonts w:ascii="Times New Roman" w:hAnsi="Times New Roman" w:cs="Times New Roman"/>
+          <w:sz w:val="28"/>
+          <w:szCs w:val="28"/>
+        </w:rPr>
+      </w:pPr>
+      <w:r>
+        <w:rPr>
+          <w:rFonts w:ascii="Times New Roman" w:hAnsi="Times New Roman" w:cs="Times New Roman"/>
+          <w:sz w:val="28"/>
+          <w:szCs w:val="28"/>
+        </w:rPr>
+        <w:t>Поиск новостей ведётся по источникам, указанным в</w:t>
+      </w:r>
+      <w:r>
+        <w:rPr>
+          <w:rFonts w:ascii="Times New Roman" w:hAnsi="Times New Roman" w:cs="Times New Roman"/>
+          <w:sz w:val="28"/>
+          <w:szCs w:val="28"/>
+        </w:rPr>
+        <w:t xml:space="preserve"> списке</w:t>
+      </w:r>
+      <w:r>
+        <w:rPr>
+          <w:rFonts w:ascii="Times New Roman" w:hAnsi="Times New Roman" w:cs="Times New Roman"/>
+          <w:sz w:val="28"/>
+          <w:szCs w:val="28"/>
+        </w:rPr>
+        <w:t xml:space="preserve"> </w:t>
+      </w:r>
+      <w:r>
+        <w:rPr>
+          <w:rFonts w:ascii="Times New Roman" w:hAnsi="Times New Roman" w:cs="Times New Roman"/>
+          <w:color w:val="808080" w:themeColor="background1" w:themeShade="80"/>
+          <w:sz w:val="28"/>
+          <w:szCs w:val="28"/>
+          <w:lang w:val="en-US"/>
+        </w:rPr>
+        <w:t>File</w:t>
+      </w:r>
+      <w:r>
+        <w:rPr>
+          <w:rFonts w:ascii="Times New Roman" w:hAnsi="Times New Roman" w:cs="Times New Roman"/>
+          <w:color w:val="808080" w:themeColor="background1" w:themeShade="80"/>
+          <w:sz w:val="28"/>
+          <w:szCs w:val="28"/>
+        </w:rPr>
+        <w:t xml:space="preserve"> </w:t>
+      </w:r>
+      <w:r>
+        <w:rPr>
+          <w:color w:val="808080" w:themeColor="background1" w:themeShade="80"/>
+          <w:lang w:val="en-US"/>
+        </w:rPr>
+        <w:sym w:font="Wingdings" w:char="F0E0"/>
+      </w:r>
+      <w:r>
+        <w:rPr>
+          <w:rFonts w:ascii="Times New Roman" w:hAnsi="Times New Roman" w:cs="Times New Roman"/>
+          <w:color w:val="808080" w:themeColor="background1" w:themeShade="80"/>
+          <w:sz w:val="28"/>
+          <w:szCs w:val="28"/>
+        </w:rPr>
+        <w:t xml:space="preserve"> </w:t>
+      </w:r>
+      <w:r>
+        <w:rPr>
+          <w:rFonts w:ascii="Times New Roman" w:hAnsi="Times New Roman" w:cs="Times New Roman"/>
+          <w:color w:val="808080" w:themeColor="background1" w:themeShade="80"/>
+          <w:sz w:val="28"/>
+          <w:szCs w:val="28"/>
+          <w:lang w:val="en-US"/>
+        </w:rPr>
+        <w:t>Sources</w:t>
+      </w:r>
+      <w:r>
+        <w:rPr>
+          <w:rFonts w:ascii="Times New Roman" w:hAnsi="Times New Roman" w:cs="Times New Roman"/>
+          <w:color w:val="808080" w:themeColor="background1" w:themeShade="80"/>
+          <w:sz w:val="28"/>
+          <w:szCs w:val="28"/>
+        </w:rPr>
+        <w:t xml:space="preserve"> (</w:t>
+      </w:r>
+      <w:r>
+        <w:rPr>
+          <w:rFonts w:ascii="Times New Roman" w:hAnsi="Times New Roman" w:cs="Times New Roman"/>
+          <w:color w:val="808080" w:themeColor="background1" w:themeShade="80"/>
+          <w:sz w:val="28"/>
+          <w:szCs w:val="28"/>
+          <w:lang w:val="en-US"/>
+        </w:rPr>
+        <w:t>Ctrl</w:t>
+      </w:r>
+      <w:r>
+        <w:rPr>
+          <w:rFonts w:ascii="Times New Roman" w:hAnsi="Times New Roman" w:cs="Times New Roman"/>
+          <w:color w:val="808080" w:themeColor="background1" w:themeShade="80"/>
+          <w:sz w:val="28"/>
+          <w:szCs w:val="28"/>
+        </w:rPr>
+        <w:t xml:space="preserve"> + </w:t>
+      </w:r>
+      <w:r>
+        <w:rPr>
+          <w:rFonts w:ascii="Times New Roman" w:hAnsi="Times New Roman" w:cs="Times New Roman"/>
+          <w:color w:val="808080" w:themeColor="background1" w:themeShade="80"/>
+          <w:sz w:val="28"/>
+          <w:szCs w:val="28"/>
+          <w:lang w:val="en-US"/>
+        </w:rPr>
+        <w:t>S</w:t>
+      </w:r>
+      <w:r>
+        <w:rPr>
+          <w:rFonts w:ascii="Times New Roman" w:hAnsi="Times New Roman" w:cs="Times New Roman"/>
+          <w:color w:val="808080" w:themeColor="background1" w:themeShade="80"/>
+          <w:sz w:val="28"/>
+          <w:szCs w:val="28"/>
+        </w:rPr>
+        <w:t>)</w:t>
+      </w:r>
+    </w:p>
+    <w:p>
+      <w:pPr>
+        <w:jc w:val="both"/>
+        <w:rPr>
+          <w:rFonts w:ascii="Times New Roman" w:hAnsi="Times New Roman" w:cs="Times New Roman"/>
+          <w:b/>
+          <w:bCs/>
+          <w:sz w:val="28"/>
+          <w:szCs w:val="28"/>
+        </w:rPr>
+      </w:pPr>
+      <w:r>
+        <w:rPr>
+          <w:rFonts w:ascii="Times New Roman" w:hAnsi="Times New Roman" w:cs="Times New Roman"/>
+          <w:sz w:val="28"/>
+          <w:szCs w:val="28"/>
+        </w:rPr>
+        <w:t>Их</w:t>
+      </w:r>
+      <w:r>
+        <w:rPr>
+          <w:rFonts w:ascii="Times New Roman" w:hAnsi="Times New Roman" w:cs="Times New Roman"/>
+          <w:sz w:val="28"/>
+          <w:szCs w:val="28"/>
+        </w:rPr>
+        <w:t xml:space="preserve"> можно </w:t>
+      </w:r>
+      <w:r>
+        <w:rPr>
+          <w:rFonts w:ascii="Times New Roman" w:hAnsi="Times New Roman" w:cs="Times New Roman"/>
+          <w:sz w:val="28"/>
+          <w:szCs w:val="28"/>
+        </w:rPr>
+        <w:t>удал</w:t>
+      </w:r>
+      <w:r>
+        <w:rPr>
+          <w:rFonts w:ascii="Times New Roman" w:hAnsi="Times New Roman" w:cs="Times New Roman"/>
+          <w:sz w:val="28"/>
+          <w:szCs w:val="28"/>
+        </w:rPr>
+        <w:t>я</w:t>
+      </w:r>
+      <w:r>
+        <w:rPr>
+          <w:rFonts w:ascii="Times New Roman" w:hAnsi="Times New Roman" w:cs="Times New Roman"/>
+          <w:sz w:val="28"/>
+          <w:szCs w:val="28"/>
+        </w:rPr>
+        <w:t xml:space="preserve">ть и </w:t>
+      </w:r>
+      <w:r>
+        <w:rPr>
+          <w:rFonts w:ascii="Times New Roman" w:hAnsi="Times New Roman" w:cs="Times New Roman"/>
+          <w:sz w:val="28"/>
+          <w:szCs w:val="28"/>
+        </w:rPr>
+        <w:t>деактивировать</w:t>
+      </w:r>
+      <w:r>
+        <w:rPr>
+          <w:rFonts w:ascii="Times New Roman" w:hAnsi="Times New Roman" w:cs="Times New Roman"/>
+          <w:sz w:val="28"/>
+          <w:szCs w:val="28"/>
+        </w:rPr>
+        <w:t xml:space="preserve">. </w:t>
+      </w:r>
+      <w:r>
+        <w:rPr>
+          <w:rFonts w:ascii="Times New Roman" w:hAnsi="Times New Roman" w:cs="Times New Roman"/>
+          <w:sz w:val="28"/>
+          <w:szCs w:val="28"/>
+        </w:rPr>
+        <w:t xml:space="preserve">Новый источник добавляется по кнопке </w:t>
+      </w:r>
+      <w:r>
+        <w:rPr>
+          <w:rFonts w:ascii="Times New Roman" w:hAnsi="Times New Roman" w:cs="Times New Roman"/>
+          <w:b/>
+          <w:bCs/>
+          <w:sz w:val="28"/>
+          <w:szCs w:val="28"/>
+          <w:lang w:val="en-US"/>
+        </w:rPr>
+        <w:t>Add</w:t>
+      </w:r>
+      <w:r>
+        <w:rPr>
+          <w:rFonts w:ascii="Times New Roman" w:hAnsi="Times New Roman" w:cs="Times New Roman"/>
+          <w:b/>
+          <w:bCs/>
+          <w:sz w:val="28"/>
+          <w:szCs w:val="28"/>
+        </w:rPr>
+        <w:t xml:space="preserve"> </w:t>
+      </w:r>
+      <w:r>
+        <w:rPr>
+          <w:rFonts w:ascii="Times New Roman" w:hAnsi="Times New Roman" w:cs="Times New Roman"/>
+          <w:b/>
+          <w:bCs/>
+          <w:sz w:val="28"/>
+          <w:szCs w:val="28"/>
+          <w:lang w:val="en-US"/>
+        </w:rPr>
+        <w:t>RSS</w:t>
+      </w:r>
+      <w:r>
+        <w:rPr>
+          <w:rFonts w:ascii="Times New Roman" w:hAnsi="Times New Roman" w:cs="Times New Roman"/>
+          <w:sz w:val="28"/>
+          <w:szCs w:val="28"/>
+        </w:rPr>
+        <w:t>.</w:t>
+      </w:r>
+    </w:p>
+    <w:p>
+      <w:pPr>
+        <w:jc w:val="both"/>
+        <w:rPr>
+          <w:rFonts w:ascii="Times New Roman" w:hAnsi="Times New Roman" w:cs="Times New Roman"/>
+          <w:sz w:val="28"/>
+          <w:szCs w:val="28"/>
+          <w:lang w:val="en-US"/>
         </w:rPr>
       </w:pPr>
       <w:r>
@@ -2189,10 +2046,10 @@
           <w:noProof/>
         </w:rPr>
         <w:drawing>
-          <wp:inline distT="0" distB="0" distL="0" distR="0" wp14:anchorId="253FDAA5" wp14:editId="0A1FE2BE">
-            <wp:extent cx="6661150" cy="589915"/>
-            <wp:effectExtent l="0" t="0" r="6350" b="635"/>
-            <wp:docPr id="38" name="Рисунок 38"/>
+          <wp:inline distT="0" distB="0" distL="0" distR="0" wp14:anchorId="7D874414" wp14:editId="794A5AC0">
+            <wp:extent cx="3968581" cy="2457907"/>
+            <wp:effectExtent l="0" t="0" r="0" b="0"/>
+            <wp:docPr id="4" name="Рисунок 4"/>
             <wp:cNvGraphicFramePr>
               <a:graphicFrameLocks xmlns:a="http://schemas.openxmlformats.org/drawingml/2006/main" noChangeAspect="1"/>
             </wp:cNvGraphicFramePr>
@@ -2212,7 +2069,7 @@
                   <pic:spPr>
                     <a:xfrm>
                       <a:off x="0" y="0"/>
-                      <a:ext cx="6661150" cy="589915"/>
+                      <a:ext cx="4022707" cy="2491429"/>
                     </a:xfrm>
                     <a:prstGeom prst="rect">
                       <a:avLst/>
@@ -2230,183 +2087,116 @@
         <w:jc w:val="both"/>
         <w:rPr>
           <w:rFonts w:ascii="Times New Roman" w:hAnsi="Times New Roman" w:cs="Times New Roman"/>
-          <w:sz w:val="28"/>
-          <w:szCs w:val="28"/>
-        </w:rPr>
-      </w:pPr>
-      <w:r>
-        <w:rPr>
-          <w:rFonts w:ascii="Times New Roman" w:hAnsi="Times New Roman" w:cs="Times New Roman"/>
-          <w:sz w:val="28"/>
-          <w:szCs w:val="28"/>
-        </w:rPr>
-        <w:t>Заголовки с указанными словами никогда не будут отсеяны, и Вы не упустите интересующие Вас новости.</w:t>
-      </w:r>
-      <w:r>
-        <w:rPr>
-          <w:rFonts w:ascii="Times New Roman" w:hAnsi="Times New Roman" w:cs="Times New Roman"/>
-          <w:sz w:val="28"/>
-          <w:szCs w:val="28"/>
-        </w:rPr>
-        <w:t xml:space="preserve"> Список слов можно увидеть при нажатии на </w:t>
-      </w:r>
-      <w:r>
-        <w:rPr>
-          <w:rFonts w:ascii="Times New Roman" w:hAnsi="Times New Roman" w:cs="Times New Roman"/>
-          <w:sz w:val="28"/>
-          <w:szCs w:val="28"/>
-        </w:rPr>
-        <w:t>голубую</w:t>
-      </w:r>
-      <w:r>
-        <w:rPr>
-          <w:rFonts w:ascii="Times New Roman" w:hAnsi="Times New Roman" w:cs="Times New Roman"/>
-          <w:sz w:val="28"/>
-          <w:szCs w:val="28"/>
-        </w:rPr>
-        <w:t xml:space="preserve"> кнопку</w:t>
-      </w:r>
-      <w:r>
-        <w:rPr>
-          <w:rFonts w:ascii="Times New Roman" w:hAnsi="Times New Roman" w:cs="Times New Roman"/>
-          <w:sz w:val="28"/>
-          <w:szCs w:val="28"/>
-        </w:rPr>
-        <w:t xml:space="preserve"> с полосками</w:t>
-      </w:r>
-      <w:r>
-        <w:rPr>
-          <w:rFonts w:ascii="Times New Roman" w:hAnsi="Times New Roman" w:cs="Times New Roman"/>
-          <w:sz w:val="28"/>
-          <w:szCs w:val="28"/>
-        </w:rPr>
-        <w:t>.</w:t>
-      </w:r>
-    </w:p>
-    <w:p>
-      <w:pPr>
-        <w:jc w:val="both"/>
-        <w:rPr>
-          <w:rFonts w:ascii="Times New Roman" w:hAnsi="Times New Roman" w:cs="Times New Roman"/>
-          <w:sz w:val="28"/>
-          <w:szCs w:val="28"/>
-        </w:rPr>
-      </w:pPr>
-      <w:r>
-        <w:rPr>
-          <w:rFonts w:ascii="Times New Roman" w:hAnsi="Times New Roman" w:cs="Times New Roman"/>
-          <w:sz w:val="28"/>
-          <w:szCs w:val="28"/>
-        </w:rPr>
-        <w:t>Пример списка ключевых слов</w:t>
-      </w:r>
-      <w:r>
-        <w:rPr>
-          <w:rFonts w:ascii="Times New Roman" w:hAnsi="Times New Roman" w:cs="Times New Roman"/>
-          <w:sz w:val="28"/>
-          <w:szCs w:val="28"/>
-        </w:rPr>
-        <w:t xml:space="preserve"> </w:t>
-      </w:r>
-      <w:r>
-        <w:rPr>
-          <w:rFonts w:ascii="Times New Roman" w:hAnsi="Times New Roman" w:cs="Times New Roman"/>
-          <w:color w:val="808080" w:themeColor="background1" w:themeShade="80"/>
-          <w:sz w:val="28"/>
-          <w:szCs w:val="28"/>
-          <w:lang w:val="en-US"/>
-        </w:rPr>
-        <w:t>File</w:t>
-      </w:r>
-      <w:r>
-        <w:rPr>
-          <w:rFonts w:ascii="Times New Roman" w:hAnsi="Times New Roman" w:cs="Times New Roman"/>
-          <w:color w:val="808080" w:themeColor="background1" w:themeShade="80"/>
-          <w:sz w:val="28"/>
-          <w:szCs w:val="28"/>
-        </w:rPr>
-        <w:t xml:space="preserve"> </w:t>
-      </w:r>
-      <w:r>
-        <w:rPr>
-          <w:color w:val="808080" w:themeColor="background1" w:themeShade="80"/>
-          <w:lang w:val="en-US"/>
-        </w:rPr>
-        <w:sym w:font="Wingdings" w:char="F0E0"/>
-      </w:r>
-      <w:r>
-        <w:rPr>
-          <w:rFonts w:ascii="Times New Roman" w:hAnsi="Times New Roman" w:cs="Times New Roman"/>
-          <w:color w:val="808080" w:themeColor="background1" w:themeShade="80"/>
-          <w:sz w:val="28"/>
-          <w:szCs w:val="28"/>
-        </w:rPr>
-        <w:t xml:space="preserve"> </w:t>
-      </w:r>
-      <w:r>
-        <w:rPr>
-          <w:rFonts w:ascii="Times New Roman" w:hAnsi="Times New Roman" w:cs="Times New Roman"/>
-          <w:color w:val="808080" w:themeColor="background1" w:themeShade="80"/>
-          <w:sz w:val="28"/>
-          <w:szCs w:val="28"/>
-          <w:lang w:val="en-US"/>
-        </w:rPr>
-        <w:t>Keywords</w:t>
-      </w:r>
-      <w:r>
-        <w:rPr>
-          <w:rFonts w:ascii="Times New Roman" w:hAnsi="Times New Roman" w:cs="Times New Roman"/>
-          <w:color w:val="808080" w:themeColor="background1" w:themeShade="80"/>
-          <w:sz w:val="28"/>
-          <w:szCs w:val="28"/>
-        </w:rPr>
-        <w:t xml:space="preserve"> (</w:t>
-      </w:r>
-      <w:r>
-        <w:rPr>
-          <w:rFonts w:ascii="Times New Roman" w:hAnsi="Times New Roman" w:cs="Times New Roman"/>
-          <w:color w:val="808080" w:themeColor="background1" w:themeShade="80"/>
-          <w:sz w:val="28"/>
-          <w:szCs w:val="28"/>
-          <w:lang w:val="en-US"/>
-        </w:rPr>
-        <w:t>Ctrl</w:t>
-      </w:r>
-      <w:r>
-        <w:rPr>
-          <w:rFonts w:ascii="Times New Roman" w:hAnsi="Times New Roman" w:cs="Times New Roman"/>
-          <w:color w:val="808080" w:themeColor="background1" w:themeShade="80"/>
-          <w:sz w:val="28"/>
-          <w:szCs w:val="28"/>
-        </w:rPr>
-        <w:t xml:space="preserve"> + </w:t>
-      </w:r>
-      <w:r>
-        <w:rPr>
-          <w:rFonts w:ascii="Times New Roman" w:hAnsi="Times New Roman" w:cs="Times New Roman"/>
-          <w:color w:val="808080" w:themeColor="background1" w:themeShade="80"/>
-          <w:sz w:val="28"/>
-          <w:szCs w:val="28"/>
-          <w:lang w:val="en-US"/>
-        </w:rPr>
-        <w:t>K</w:t>
-      </w:r>
-      <w:r>
-        <w:rPr>
-          <w:rFonts w:ascii="Times New Roman" w:hAnsi="Times New Roman" w:cs="Times New Roman"/>
-          <w:color w:val="808080" w:themeColor="background1" w:themeShade="80"/>
-          <w:sz w:val="28"/>
-          <w:szCs w:val="28"/>
-        </w:rPr>
-        <w:t>)</w:t>
-      </w:r>
-      <w:r>
-        <w:rPr>
-          <w:rFonts w:ascii="Times New Roman" w:hAnsi="Times New Roman" w:cs="Times New Roman"/>
-          <w:sz w:val="28"/>
-          <w:szCs w:val="28"/>
-        </w:rPr>
-        <w:t>:</w:t>
+          <w:b/>
+          <w:bCs/>
+          <w:sz w:val="28"/>
+          <w:szCs w:val="28"/>
+        </w:rPr>
+      </w:pPr>
+    </w:p>
+    <w:p>
+      <w:pPr>
+        <w:jc w:val="both"/>
+        <w:rPr>
+          <w:rFonts w:ascii="Times New Roman" w:hAnsi="Times New Roman" w:cs="Times New Roman"/>
+          <w:b/>
+          <w:bCs/>
+          <w:sz w:val="28"/>
+          <w:szCs w:val="28"/>
+        </w:rPr>
+      </w:pPr>
+    </w:p>
+    <w:p>
+      <w:pPr>
+        <w:jc w:val="both"/>
+        <w:rPr>
+          <w:rFonts w:ascii="Times New Roman" w:hAnsi="Times New Roman" w:cs="Times New Roman"/>
+          <w:b/>
+          <w:bCs/>
+          <w:sz w:val="28"/>
+          <w:szCs w:val="28"/>
+        </w:rPr>
+      </w:pPr>
+    </w:p>
+    <w:p>
+      <w:pPr>
+        <w:jc w:val="both"/>
+        <w:rPr>
+          <w:rFonts w:ascii="Times New Roman" w:hAnsi="Times New Roman" w:cs="Times New Roman"/>
+          <w:b/>
+          <w:bCs/>
+          <w:sz w:val="28"/>
+          <w:szCs w:val="28"/>
+        </w:rPr>
+      </w:pPr>
+    </w:p>
+    <w:p>
+      <w:pPr>
+        <w:jc w:val="both"/>
+        <w:rPr>
+          <w:rFonts w:ascii="Times New Roman" w:hAnsi="Times New Roman" w:cs="Times New Roman"/>
+          <w:b/>
+          <w:bCs/>
+          <w:sz w:val="28"/>
+          <w:szCs w:val="28"/>
+        </w:rPr>
+      </w:pPr>
+    </w:p>
+    <w:p>
+      <w:pPr>
+        <w:jc w:val="both"/>
+        <w:rPr>
+          <w:rFonts w:ascii="Times New Roman" w:hAnsi="Times New Roman" w:cs="Times New Roman"/>
+          <w:sz w:val="28"/>
+          <w:szCs w:val="28"/>
+        </w:rPr>
+      </w:pPr>
+      <w:r>
+        <w:rPr>
+          <w:rFonts w:ascii="Times New Roman" w:hAnsi="Times New Roman" w:cs="Times New Roman"/>
+          <w:b/>
+          <w:bCs/>
+          <w:sz w:val="28"/>
+          <w:szCs w:val="28"/>
+        </w:rPr>
+        <w:lastRenderedPageBreak/>
+        <w:t xml:space="preserve">Сектор </w:t>
+      </w:r>
+      <w:r>
+        <w:rPr>
+          <w:rFonts w:ascii="Times New Roman" w:hAnsi="Times New Roman" w:cs="Times New Roman"/>
+          <w:b/>
+          <w:bCs/>
+          <w:sz w:val="28"/>
+          <w:szCs w:val="28"/>
+        </w:rPr>
+        <w:t>2</w:t>
+      </w:r>
+      <w:r>
+        <w:rPr>
+          <w:rFonts w:ascii="Times New Roman" w:hAnsi="Times New Roman" w:cs="Times New Roman"/>
+          <w:b/>
+          <w:bCs/>
+          <w:sz w:val="28"/>
+          <w:szCs w:val="28"/>
+        </w:rPr>
+        <w:t xml:space="preserve">. </w:t>
+      </w:r>
+      <w:r>
+        <w:rPr>
+          <w:rFonts w:ascii="Times New Roman" w:hAnsi="Times New Roman" w:cs="Times New Roman"/>
+          <w:sz w:val="28"/>
+          <w:szCs w:val="28"/>
+        </w:rPr>
+        <w:t>П</w:t>
+      </w:r>
+      <w:r>
+        <w:rPr>
+          <w:rFonts w:ascii="Times New Roman" w:hAnsi="Times New Roman" w:cs="Times New Roman"/>
+          <w:sz w:val="28"/>
+          <w:szCs w:val="28"/>
+        </w:rPr>
+        <w:t xml:space="preserve">оиск по ключевым словам. </w:t>
       </w:r>
     </w:p>
     <w:p>
@@ -2423,10 +2213,10 @@
           <w:noProof/>
         </w:rPr>
         <w:drawing>
-          <wp:inline distT="0" distB="0" distL="0" distR="0" wp14:anchorId="44D99AE1" wp14:editId="51A4A617">
-            <wp:extent cx="1842122" cy="1397203"/>
-            <wp:effectExtent l="0" t="0" r="6350" b="0"/>
-            <wp:docPr id="45" name="Рисунок 45"/>
+          <wp:inline distT="0" distB="0" distL="0" distR="0" wp14:anchorId="253FDAA5" wp14:editId="0A1FE2BE">
+            <wp:extent cx="6661150" cy="589915"/>
+            <wp:effectExtent l="0" t="0" r="6350" b="635"/>
+            <wp:docPr id="38" name="Рисунок 38"/>
             <wp:cNvGraphicFramePr>
               <a:graphicFrameLocks xmlns:a="http://schemas.openxmlformats.org/drawingml/2006/main" noChangeAspect="1"/>
             </wp:cNvGraphicFramePr>
@@ -2446,7 +2236,7 @@
                   <pic:spPr>
                     <a:xfrm>
                       <a:off x="0" y="0"/>
-                      <a:ext cx="1858351" cy="1409513"/>
+                      <a:ext cx="6661150" cy="589915"/>
                     </a:xfrm>
                     <a:prstGeom prst="rect">
                       <a:avLst/>
@@ -2474,23 +2264,173 @@
           <w:sz w:val="28"/>
           <w:szCs w:val="28"/>
         </w:rPr>
-        <w:t>Результат</w:t>
-      </w:r>
-      <w:r>
-        <w:rPr>
-          <w:rFonts w:ascii="Times New Roman" w:hAnsi="Times New Roman" w:cs="Times New Roman"/>
-          <w:sz w:val="28"/>
-          <w:szCs w:val="28"/>
-        </w:rPr>
-        <w:t>ы</w:t>
-      </w:r>
-      <w:r>
-        <w:rPr>
-          <w:rFonts w:ascii="Times New Roman" w:hAnsi="Times New Roman" w:cs="Times New Roman"/>
-          <w:sz w:val="28"/>
-          <w:szCs w:val="28"/>
-        </w:rPr>
-        <w:t xml:space="preserve"> поиска:</w:t>
+        <w:t>Заголовки с указанными словами никогда не будут отсеяны, и Вы не упустите интересующие Вас новости.</w:t>
+      </w:r>
+      <w:r>
+        <w:rPr>
+          <w:rFonts w:ascii="Times New Roman" w:hAnsi="Times New Roman" w:cs="Times New Roman"/>
+          <w:sz w:val="28"/>
+          <w:szCs w:val="28"/>
+        </w:rPr>
+        <w:t xml:space="preserve"> Список слов можно увидеть при нажатии на </w:t>
+      </w:r>
+      <w:r>
+        <w:rPr>
+          <w:rFonts w:ascii="Times New Roman" w:hAnsi="Times New Roman" w:cs="Times New Roman"/>
+          <w:sz w:val="28"/>
+          <w:szCs w:val="28"/>
+        </w:rPr>
+        <w:t>голубую</w:t>
+      </w:r>
+      <w:r>
+        <w:rPr>
+          <w:rFonts w:ascii="Times New Roman" w:hAnsi="Times New Roman" w:cs="Times New Roman"/>
+          <w:sz w:val="28"/>
+          <w:szCs w:val="28"/>
+        </w:rPr>
+        <w:t xml:space="preserve"> кнопку</w:t>
+      </w:r>
+      <w:r>
+        <w:rPr>
+          <w:rFonts w:ascii="Times New Roman" w:hAnsi="Times New Roman" w:cs="Times New Roman"/>
+          <w:sz w:val="28"/>
+          <w:szCs w:val="28"/>
+        </w:rPr>
+        <w:t xml:space="preserve"> с полосками</w:t>
+      </w:r>
+      <w:r>
+        <w:rPr>
+          <w:rFonts w:ascii="Times New Roman" w:hAnsi="Times New Roman" w:cs="Times New Roman"/>
+          <w:sz w:val="28"/>
+          <w:szCs w:val="28"/>
+        </w:rPr>
+        <w:t>.</w:t>
+      </w:r>
+    </w:p>
+    <w:p>
+      <w:pPr>
+        <w:jc w:val="both"/>
+        <w:rPr>
+          <w:rFonts w:ascii="Times New Roman" w:hAnsi="Times New Roman" w:cs="Times New Roman"/>
+          <w:sz w:val="28"/>
+          <w:szCs w:val="28"/>
+        </w:rPr>
+      </w:pPr>
+      <w:r>
+        <w:rPr>
+          <w:rFonts w:ascii="Times New Roman" w:hAnsi="Times New Roman" w:cs="Times New Roman"/>
+          <w:sz w:val="28"/>
+          <w:szCs w:val="28"/>
+        </w:rPr>
+        <w:t>Пример списка ключевых слов</w:t>
+      </w:r>
+      <w:r>
+        <w:rPr>
+          <w:rFonts w:ascii="Times New Roman" w:hAnsi="Times New Roman" w:cs="Times New Roman"/>
+          <w:sz w:val="28"/>
+          <w:szCs w:val="28"/>
+        </w:rPr>
+        <w:t xml:space="preserve"> </w:t>
+      </w:r>
+      <w:r>
+        <w:rPr>
+          <w:rFonts w:ascii="Times New Roman" w:hAnsi="Times New Roman" w:cs="Times New Roman"/>
+          <w:color w:val="808080" w:themeColor="background1" w:themeShade="80"/>
+          <w:sz w:val="28"/>
+          <w:szCs w:val="28"/>
+          <w:lang w:val="en-US"/>
+        </w:rPr>
+        <w:t>File</w:t>
+      </w:r>
+      <w:r>
+        <w:rPr>
+          <w:rFonts w:ascii="Times New Roman" w:hAnsi="Times New Roman" w:cs="Times New Roman"/>
+          <w:color w:val="808080" w:themeColor="background1" w:themeShade="80"/>
+          <w:sz w:val="28"/>
+          <w:szCs w:val="28"/>
+        </w:rPr>
+        <w:t xml:space="preserve"> </w:t>
+      </w:r>
+      <w:r>
+        <w:rPr>
+          <w:color w:val="808080" w:themeColor="background1" w:themeShade="80"/>
+          <w:lang w:val="en-US"/>
+        </w:rPr>
+        <w:sym w:font="Wingdings" w:char="F0E0"/>
+      </w:r>
+      <w:r>
+        <w:rPr>
+          <w:rFonts w:ascii="Times New Roman" w:hAnsi="Times New Roman" w:cs="Times New Roman"/>
+          <w:color w:val="808080" w:themeColor="background1" w:themeShade="80"/>
+          <w:sz w:val="28"/>
+          <w:szCs w:val="28"/>
+        </w:rPr>
+        <w:t xml:space="preserve"> </w:t>
+      </w:r>
+      <w:r>
+        <w:rPr>
+          <w:rFonts w:ascii="Times New Roman" w:hAnsi="Times New Roman" w:cs="Times New Roman"/>
+          <w:color w:val="808080" w:themeColor="background1" w:themeShade="80"/>
+          <w:sz w:val="28"/>
+          <w:szCs w:val="28"/>
+          <w:lang w:val="en-US"/>
+        </w:rPr>
+        <w:t>Keywords</w:t>
+      </w:r>
+      <w:r>
+        <w:rPr>
+          <w:rFonts w:ascii="Times New Roman" w:hAnsi="Times New Roman" w:cs="Times New Roman"/>
+          <w:color w:val="808080" w:themeColor="background1" w:themeShade="80"/>
+          <w:sz w:val="28"/>
+          <w:szCs w:val="28"/>
+        </w:rPr>
+        <w:t xml:space="preserve"> (</w:t>
+      </w:r>
+      <w:r>
+        <w:rPr>
+          <w:rFonts w:ascii="Times New Roman" w:hAnsi="Times New Roman" w:cs="Times New Roman"/>
+          <w:color w:val="808080" w:themeColor="background1" w:themeShade="80"/>
+          <w:sz w:val="28"/>
+          <w:szCs w:val="28"/>
+          <w:lang w:val="en-US"/>
+        </w:rPr>
+        <w:t>Ctrl</w:t>
+      </w:r>
+      <w:r>
+        <w:rPr>
+          <w:rFonts w:ascii="Times New Roman" w:hAnsi="Times New Roman" w:cs="Times New Roman"/>
+          <w:color w:val="808080" w:themeColor="background1" w:themeShade="80"/>
+          <w:sz w:val="28"/>
+          <w:szCs w:val="28"/>
+        </w:rPr>
+        <w:t xml:space="preserve"> + </w:t>
+      </w:r>
+      <w:r>
+        <w:rPr>
+          <w:rFonts w:ascii="Times New Roman" w:hAnsi="Times New Roman" w:cs="Times New Roman"/>
+          <w:color w:val="808080" w:themeColor="background1" w:themeShade="80"/>
+          <w:sz w:val="28"/>
+          <w:szCs w:val="28"/>
+          <w:lang w:val="en-US"/>
+        </w:rPr>
+        <w:t>K</w:t>
+      </w:r>
+      <w:r>
+        <w:rPr>
+          <w:rFonts w:ascii="Times New Roman" w:hAnsi="Times New Roman" w:cs="Times New Roman"/>
+          <w:color w:val="808080" w:themeColor="background1" w:themeShade="80"/>
+          <w:sz w:val="28"/>
+          <w:szCs w:val="28"/>
+        </w:rPr>
+        <w:t>)</w:t>
+      </w:r>
+      <w:r>
+        <w:rPr>
+          <w:rFonts w:ascii="Times New Roman" w:hAnsi="Times New Roman" w:cs="Times New Roman"/>
+          <w:sz w:val="28"/>
+          <w:szCs w:val="28"/>
+        </w:rPr>
+        <w:t>:</w:t>
       </w:r>
     </w:p>
     <w:p>
@@ -2507,10 +2447,10 @@
           <w:noProof/>
         </w:rPr>
         <w:drawing>
-          <wp:inline distT="0" distB="0" distL="0" distR="0" wp14:anchorId="793636FF" wp14:editId="2632EF0B">
-            <wp:extent cx="5698489" cy="2589581"/>
-            <wp:effectExtent l="0" t="0" r="0" b="1270"/>
-            <wp:docPr id="44" name="Рисунок 44"/>
+          <wp:inline distT="0" distB="0" distL="0" distR="0" wp14:anchorId="44D99AE1" wp14:editId="51A4A617">
+            <wp:extent cx="1842122" cy="1397203"/>
+            <wp:effectExtent l="0" t="0" r="6350" b="0"/>
+            <wp:docPr id="45" name="Рисунок 45"/>
             <wp:cNvGraphicFramePr>
               <a:graphicFrameLocks xmlns:a="http://schemas.openxmlformats.org/drawingml/2006/main" noChangeAspect="1"/>
             </wp:cNvGraphicFramePr>
@@ -2530,6 +2470,90 @@
                   <pic:spPr>
                     <a:xfrm>
                       <a:off x="0" y="0"/>
+                      <a:ext cx="1858351" cy="1409513"/>
+                    </a:xfrm>
+                    <a:prstGeom prst="rect">
+                      <a:avLst/>
+                    </a:prstGeom>
+                  </pic:spPr>
+                </pic:pic>
+              </a:graphicData>
+            </a:graphic>
+          </wp:inline>
+        </w:drawing>
+      </w:r>
+    </w:p>
+    <w:p>
+      <w:pPr>
+        <w:jc w:val="both"/>
+        <w:rPr>
+          <w:rFonts w:ascii="Times New Roman" w:hAnsi="Times New Roman" w:cs="Times New Roman"/>
+          <w:sz w:val="28"/>
+          <w:szCs w:val="28"/>
+        </w:rPr>
+      </w:pPr>
+      <w:r>
+        <w:rPr>
+          <w:rFonts w:ascii="Times New Roman" w:hAnsi="Times New Roman" w:cs="Times New Roman"/>
+          <w:sz w:val="28"/>
+          <w:szCs w:val="28"/>
+        </w:rPr>
+        <w:t>Результат</w:t>
+      </w:r>
+      <w:r>
+        <w:rPr>
+          <w:rFonts w:ascii="Times New Roman" w:hAnsi="Times New Roman" w:cs="Times New Roman"/>
+          <w:sz w:val="28"/>
+          <w:szCs w:val="28"/>
+        </w:rPr>
+        <w:t>ы</w:t>
+      </w:r>
+      <w:r>
+        <w:rPr>
+          <w:rFonts w:ascii="Times New Roman" w:hAnsi="Times New Roman" w:cs="Times New Roman"/>
+          <w:sz w:val="28"/>
+          <w:szCs w:val="28"/>
+        </w:rPr>
+        <w:t xml:space="preserve"> поиска:</w:t>
+      </w:r>
+    </w:p>
+    <w:p>
+      <w:pPr>
+        <w:jc w:val="both"/>
+        <w:rPr>
+          <w:rFonts w:ascii="Times New Roman" w:hAnsi="Times New Roman" w:cs="Times New Roman"/>
+          <w:sz w:val="28"/>
+          <w:szCs w:val="28"/>
+        </w:rPr>
+      </w:pPr>
+      <w:r>
+        <w:rPr>
+          <w:noProof/>
+        </w:rPr>
+        <w:drawing>
+          <wp:inline distT="0" distB="0" distL="0" distR="0" wp14:anchorId="793636FF" wp14:editId="2632EF0B">
+            <wp:extent cx="5698489" cy="2589581"/>
+            <wp:effectExtent l="0" t="0" r="0" b="1270"/>
+            <wp:docPr id="44" name="Рисунок 44"/>
+            <wp:cNvGraphicFramePr>
+              <a:graphicFrameLocks xmlns:a="http://schemas.openxmlformats.org/drawingml/2006/main" noChangeAspect="1"/>
+            </wp:cNvGraphicFramePr>
+            <a:graphic xmlns:a="http://schemas.openxmlformats.org/drawingml/2006/main">
+              <a:graphicData uri="http://schemas.openxmlformats.org/drawingml/2006/picture">
+                <pic:pic xmlns:pic="http://schemas.openxmlformats.org/drawingml/2006/picture">
+                  <pic:nvPicPr>
+                    <pic:cNvPr id="1" name=""/>
+                    <pic:cNvPicPr/>
+                  </pic:nvPicPr>
+                  <pic:blipFill>
+                    <a:blip r:embed="rId14"/>
+                    <a:stretch>
+                      <a:fillRect/>
+                    </a:stretch>
+                  </pic:blipFill>
+                  <pic:spPr>
+                    <a:xfrm>
+                      <a:off x="0" y="0"/>
                       <a:ext cx="5738468" cy="2607749"/>
                     </a:xfrm>
                     <a:prstGeom prst="rect">
@@ -2964,7 +2988,7 @@
                     </pic:cNvPicPr>
                   </pic:nvPicPr>
                   <pic:blipFill>
-                    <a:blip r:embed="rId14">
+                    <a:blip r:embed="rId15">
                       <a:extLst>
                         <a:ext uri="{28A0092B-C50C-407E-A947-70E740481C1C}">
                           <a14:useLocalDpi xmlns:a14="http://schemas.microsoft.com/office/drawing/2010/main" val="0"/>
@@ -3329,7 +3353,7 @@
                     </pic:cNvPicPr>
                   </pic:nvPicPr>
                   <pic:blipFill>
-                    <a:blip r:embed="rId15">
+                    <a:blip r:embed="rId16">
                       <a:extLst>
                         <a:ext uri="{28A0092B-C50C-407E-A947-70E740481C1C}">
                           <a14:useLocalDpi xmlns:a14="http://schemas.microsoft.com/office/drawing/2010/main" val="0"/>
@@ -3429,7 +3453,7 @@
                     </pic:cNvPicPr>
                   </pic:nvPicPr>
                   <pic:blipFill>
-                    <a:blip r:embed="rId16">
+                    <a:blip r:embed="rId17">
                       <a:extLst>
                         <a:ext uri="{28A0092B-C50C-407E-A947-70E740481C1C}">
                           <a14:useLocalDpi xmlns:a14="http://schemas.microsoft.com/office/drawing/2010/main" val="0"/>
@@ -3641,7 +3665,7 @@
                     <pic:cNvPicPr/>
                   </pic:nvPicPr>
                   <pic:blipFill>
-                    <a:blip r:embed="rId17"/>
+                    <a:blip r:embed="rId18"/>
                     <a:stretch>
                       <a:fillRect/>
                     </a:stretch>
@@ -3756,104 +3780,6 @@
             <wp:extent cx="2333549" cy="1304042"/>
             <wp:effectExtent l="0" t="0" r="0" b="0"/>
             <wp:docPr id="50" name="Рисунок 50"/>
-            <wp:cNvGraphicFramePr>
-              <a:graphicFrameLocks xmlns:a="http://schemas.openxmlformats.org/drawingml/2006/main" noChangeAspect="1"/>
-            </wp:cNvGraphicFramePr>
-            <a:graphic xmlns:a="http://schemas.openxmlformats.org/drawingml/2006/main">
-              <a:graphicData uri="http://schemas.openxmlformats.org/drawingml/2006/picture">
-                <pic:pic xmlns:pic="http://schemas.openxmlformats.org/drawingml/2006/picture">
-                  <pic:nvPicPr>
-                    <pic:cNvPr id="1" name=""/>
-                    <pic:cNvPicPr/>
-                  </pic:nvPicPr>
-                  <pic:blipFill>
-                    <a:blip r:embed="rId18"/>
-                    <a:stretch>
-                      <a:fillRect/>
-                    </a:stretch>
-                  </pic:blipFill>
-                  <pic:spPr>
-                    <a:xfrm>
-                      <a:off x="0" y="0"/>
-                      <a:ext cx="2349464" cy="1312936"/>
-                    </a:xfrm>
-                    <a:prstGeom prst="rect">
-                      <a:avLst/>
-                    </a:prstGeom>
-                  </pic:spPr>
-                </pic:pic>
-              </a:graphicData>
-            </a:graphic>
-          </wp:inline>
-        </w:drawing>
-      </w:r>
-    </w:p>
-    <w:p>
-      <w:pPr>
-        <w:jc w:val="both"/>
-        <w:rPr>
-          <w:rFonts w:ascii="Times New Roman" w:hAnsi="Times New Roman" w:cs="Times New Roman"/>
-          <w:b/>
-          <w:bCs/>
-          <w:sz w:val="28"/>
-          <w:szCs w:val="28"/>
-        </w:rPr>
-      </w:pPr>
-    </w:p>
-    <w:p>
-      <w:pPr>
-        <w:jc w:val="both"/>
-        <w:rPr>
-          <w:rFonts w:ascii="Times New Roman" w:hAnsi="Times New Roman" w:cs="Times New Roman"/>
-          <w:sz w:val="28"/>
-          <w:szCs w:val="28"/>
-        </w:rPr>
-      </w:pPr>
-      <w:r>
-        <w:rPr>
-          <w:rFonts w:ascii="Times New Roman" w:hAnsi="Times New Roman" w:cs="Times New Roman"/>
-          <w:b/>
-          <w:bCs/>
-          <w:sz w:val="28"/>
-          <w:szCs w:val="28"/>
-        </w:rPr>
-        <w:t>Сектор 6</w:t>
-      </w:r>
-      <w:r>
-        <w:rPr>
-          <w:rFonts w:ascii="Times New Roman" w:hAnsi="Times New Roman" w:cs="Times New Roman"/>
-          <w:sz w:val="28"/>
-          <w:szCs w:val="28"/>
-        </w:rPr>
-        <w:t>. Количество новостей в архиве.</w:t>
-      </w:r>
-      <w:r>
-        <w:rPr>
-          <w:rFonts w:ascii="Times New Roman" w:hAnsi="Times New Roman" w:cs="Times New Roman"/>
-          <w:sz w:val="28"/>
-          <w:szCs w:val="28"/>
-        </w:rPr>
-        <w:t xml:space="preserve"> </w:t>
-      </w:r>
-    </w:p>
-    <w:p>
-      <w:pPr>
-        <w:jc w:val="both"/>
-        <w:rPr>
-          <w:rFonts w:ascii="Times New Roman" w:hAnsi="Times New Roman" w:cs="Times New Roman"/>
-          <w:sz w:val="28"/>
-          <w:szCs w:val="28"/>
-        </w:rPr>
-      </w:pPr>
-      <w:r>
-        <w:rPr>
-          <w:noProof/>
-        </w:rPr>
-        <w:drawing>
-          <wp:inline distT="0" distB="0" distL="0" distR="0" wp14:anchorId="1FACA019" wp14:editId="75723FC0">
-            <wp:extent cx="1133711" cy="380390"/>
-            <wp:effectExtent l="0" t="0" r="9525" b="635"/>
-            <wp:docPr id="52" name="Рисунок 52"/>
             <wp:cNvGraphicFramePr>
               <a:graphicFrameLocks xmlns:a="http://schemas.openxmlformats.org/drawingml/2006/main" noChangeAspect="1"/>
             </wp:cNvGraphicFramePr>
@@ -3873,6 +3799,104 @@
                   <pic:spPr>
                     <a:xfrm>
                       <a:off x="0" y="0"/>
+                      <a:ext cx="2349464" cy="1312936"/>
+                    </a:xfrm>
+                    <a:prstGeom prst="rect">
+                      <a:avLst/>
+                    </a:prstGeom>
+                  </pic:spPr>
+                </pic:pic>
+              </a:graphicData>
+            </a:graphic>
+          </wp:inline>
+        </w:drawing>
+      </w:r>
+    </w:p>
+    <w:p>
+      <w:pPr>
+        <w:jc w:val="both"/>
+        <w:rPr>
+          <w:rFonts w:ascii="Times New Roman" w:hAnsi="Times New Roman" w:cs="Times New Roman"/>
+          <w:b/>
+          <w:bCs/>
+          <w:sz w:val="28"/>
+          <w:szCs w:val="28"/>
+        </w:rPr>
+      </w:pPr>
+    </w:p>
+    <w:p>
+      <w:pPr>
+        <w:jc w:val="both"/>
+        <w:rPr>
+          <w:rFonts w:ascii="Times New Roman" w:hAnsi="Times New Roman" w:cs="Times New Roman"/>
+          <w:sz w:val="28"/>
+          <w:szCs w:val="28"/>
+        </w:rPr>
+      </w:pPr>
+      <w:r>
+        <w:rPr>
+          <w:rFonts w:ascii="Times New Roman" w:hAnsi="Times New Roman" w:cs="Times New Roman"/>
+          <w:b/>
+          <w:bCs/>
+          <w:sz w:val="28"/>
+          <w:szCs w:val="28"/>
+        </w:rPr>
+        <w:t>Сектор 6</w:t>
+      </w:r>
+      <w:r>
+        <w:rPr>
+          <w:rFonts w:ascii="Times New Roman" w:hAnsi="Times New Roman" w:cs="Times New Roman"/>
+          <w:sz w:val="28"/>
+          <w:szCs w:val="28"/>
+        </w:rPr>
+        <w:t>. Количество новостей в архиве.</w:t>
+      </w:r>
+      <w:r>
+        <w:rPr>
+          <w:rFonts w:ascii="Times New Roman" w:hAnsi="Times New Roman" w:cs="Times New Roman"/>
+          <w:sz w:val="28"/>
+          <w:szCs w:val="28"/>
+        </w:rPr>
+        <w:t xml:space="preserve"> </w:t>
+      </w:r>
+    </w:p>
+    <w:p>
+      <w:pPr>
+        <w:jc w:val="both"/>
+        <w:rPr>
+          <w:rFonts w:ascii="Times New Roman" w:hAnsi="Times New Roman" w:cs="Times New Roman"/>
+          <w:sz w:val="28"/>
+          <w:szCs w:val="28"/>
+        </w:rPr>
+      </w:pPr>
+      <w:r>
+        <w:rPr>
+          <w:noProof/>
+        </w:rPr>
+        <w:drawing>
+          <wp:inline distT="0" distB="0" distL="0" distR="0" wp14:anchorId="1FACA019" wp14:editId="75723FC0">
+            <wp:extent cx="1133711" cy="380390"/>
+            <wp:effectExtent l="0" t="0" r="9525" b="635"/>
+            <wp:docPr id="52" name="Рисунок 52"/>
+            <wp:cNvGraphicFramePr>
+              <a:graphicFrameLocks xmlns:a="http://schemas.openxmlformats.org/drawingml/2006/main" noChangeAspect="1"/>
+            </wp:cNvGraphicFramePr>
+            <a:graphic xmlns:a="http://schemas.openxmlformats.org/drawingml/2006/main">
+              <a:graphicData uri="http://schemas.openxmlformats.org/drawingml/2006/picture">
+                <pic:pic xmlns:pic="http://schemas.openxmlformats.org/drawingml/2006/picture">
+                  <pic:nvPicPr>
+                    <pic:cNvPr id="1" name=""/>
+                    <pic:cNvPicPr/>
+                  </pic:nvPicPr>
+                  <pic:blipFill>
+                    <a:blip r:embed="rId20"/>
+                    <a:stretch>
+                      <a:fillRect/>
+                    </a:stretch>
+                  </pic:blipFill>
+                  <pic:spPr>
+                    <a:xfrm>
+                      <a:off x="0" y="0"/>
                       <a:ext cx="1143991" cy="383839"/>
                     </a:xfrm>
                     <a:prstGeom prst="rect">
@@ -4655,7 +4679,7 @@
                     </pic:cNvPicPr>
                   </pic:nvPicPr>
                   <pic:blipFill>
-                    <a:blip r:embed="rId20">
+                    <a:blip r:embed="rId21">
                       <a:extLst>
                         <a:ext uri="{28A0092B-C50C-407E-A947-70E740481C1C}">
                           <a14:useLocalDpi xmlns:a14="http://schemas.microsoft.com/office/drawing/2010/main" val="0"/>
@@ -4778,7 +4802,7 @@
                     <pic:cNvPicPr/>
                   </pic:nvPicPr>
                   <pic:blipFill>
-                    <a:blip r:embed="rId21"/>
+                    <a:blip r:embed="rId22"/>
                     <a:stretch>
                       <a:fillRect/>
                     </a:stretch>
@@ -4846,7 +4870,7 @@
                     <pic:cNvPicPr/>
                   </pic:nvPicPr>
                   <pic:blipFill>
-                    <a:blip r:embed="rId22"/>
+                    <a:blip r:embed="rId23"/>
                     <a:stretch>
                       <a:fillRect/>
                     </a:stretch>
@@ -5317,7 +5341,7 @@
                     </pic:cNvPicPr>
                   </pic:nvPicPr>
                   <pic:blipFill>
-                    <a:blip r:embed="rId23">
+                    <a:blip r:embed="rId24">
                       <a:extLst>
                         <a:ext uri="{28A0092B-C50C-407E-A947-70E740481C1C}">
                           <a14:useLocalDpi xmlns:a14="http://schemas.microsoft.com/office/drawing/2010/main" val="0"/>
@@ -6188,7 +6212,7 @@
                     <pic:cNvPicPr/>
                   </pic:nvPicPr>
                   <pic:blipFill>
-                    <a:blip r:embed="rId24"/>
+                    <a:blip r:embed="rId25"/>
                     <a:stretch>
                       <a:fillRect/>
                     </a:stretch>
@@ -6340,7 +6364,7 @@
                     </pic:cNvPicPr>
                   </pic:nvPicPr>
                   <pic:blipFill>
-                    <a:blip r:embed="rId25">
+                    <a:blip r:embed="rId26">
                       <a:extLst>
                         <a:ext uri="{28A0092B-C50C-407E-A947-70E740481C1C}">
                           <a14:useLocalDpi xmlns:a14="http://schemas.microsoft.com/office/drawing/2010/main" val="0"/>
@@ -6561,7 +6585,7 @@
                     <pic:cNvPicPr/>
                   </pic:nvPicPr>
                   <pic:blipFill>
-                    <a:blip r:embed="rId26"/>
+                    <a:blip r:embed="rId27"/>
                     <a:stretch>
                       <a:fillRect/>
                     </a:stretch>
@@ -6868,111 +6892,6 @@
             <wp:extent cx="2451801" cy="870509"/>
             <wp:effectExtent l="0" t="0" r="5715" b="6350"/>
             <wp:docPr id="39" name="Рисунок 39"/>
-            <wp:cNvGraphicFramePr>
-              <a:graphicFrameLocks xmlns:a="http://schemas.openxmlformats.org/drawingml/2006/main" noChangeAspect="1"/>
-            </wp:cNvGraphicFramePr>
-            <a:graphic xmlns:a="http://schemas.openxmlformats.org/drawingml/2006/main">
-              <a:graphicData uri="http://schemas.openxmlformats.org/drawingml/2006/picture">
-                <pic:pic xmlns:pic="http://schemas.openxmlformats.org/drawingml/2006/picture">
-                  <pic:nvPicPr>
-                    <pic:cNvPr id="1" name=""/>
-                    <pic:cNvPicPr/>
-                  </pic:nvPicPr>
-                  <pic:blipFill>
-                    <a:blip r:embed="rId27"/>
-                    <a:stretch>
-                      <a:fillRect/>
-                    </a:stretch>
-                  </pic:blipFill>
-                  <pic:spPr>
-                    <a:xfrm>
-                      <a:off x="0" y="0"/>
-                      <a:ext cx="2464836" cy="875137"/>
-                    </a:xfrm>
-                    <a:prstGeom prst="rect">
-                      <a:avLst/>
-                    </a:prstGeom>
-                  </pic:spPr>
-                </pic:pic>
-              </a:graphicData>
-            </a:graphic>
-          </wp:inline>
-        </w:drawing>
-      </w:r>
-    </w:p>
-    <w:p>
-      <w:pPr>
-        <w:jc w:val="both"/>
-        <w:rPr>
-          <w:rFonts w:ascii="Times New Roman" w:hAnsi="Times New Roman" w:cs="Times New Roman"/>
-          <w:sz w:val="28"/>
-          <w:szCs w:val="28"/>
-        </w:rPr>
-      </w:pPr>
-      <w:r>
-        <w:rPr>
-          <w:rFonts w:ascii="Times New Roman" w:hAnsi="Times New Roman" w:cs="Times New Roman"/>
-          <w:sz w:val="28"/>
-          <w:szCs w:val="28"/>
-        </w:rPr>
-        <w:t xml:space="preserve">При нажатии левой кнопкой мыши на </w:t>
-      </w:r>
-      <w:r>
-        <w:rPr>
-          <w:rFonts w:ascii="Times New Roman" w:hAnsi="Times New Roman" w:cs="Times New Roman"/>
-          <w:b/>
-          <w:bCs/>
-          <w:sz w:val="28"/>
-          <w:szCs w:val="28"/>
-          <w:lang w:val="en-US"/>
-        </w:rPr>
-        <w:t>user</w:t>
-      </w:r>
-      <w:r>
-        <w:rPr>
-          <w:rFonts w:ascii="Times New Roman" w:hAnsi="Times New Roman" w:cs="Times New Roman"/>
-          <w:b/>
-          <w:bCs/>
-          <w:sz w:val="28"/>
-          <w:szCs w:val="28"/>
-        </w:rPr>
-        <w:t>:</w:t>
-      </w:r>
-      <w:r>
-        <w:rPr>
-          <w:rFonts w:ascii="Times New Roman" w:hAnsi="Times New Roman" w:cs="Times New Roman"/>
-          <w:sz w:val="28"/>
-          <w:szCs w:val="28"/>
-        </w:rPr>
-        <w:t xml:space="preserve"> открывается окно выбора пользователя</w:t>
-      </w:r>
-      <w:r>
-        <w:rPr>
-          <w:rFonts w:ascii="Times New Roman" w:hAnsi="Times New Roman" w:cs="Times New Roman"/>
-          <w:sz w:val="28"/>
-          <w:szCs w:val="28"/>
-        </w:rPr>
-        <w:t>:</w:t>
-      </w:r>
-    </w:p>
-    <w:p>
-      <w:pPr>
-        <w:jc w:val="both"/>
-        <w:rPr>
-          <w:rFonts w:ascii="Times New Roman" w:hAnsi="Times New Roman" w:cs="Times New Roman"/>
-          <w:sz w:val="28"/>
-          <w:szCs w:val="28"/>
-        </w:rPr>
-      </w:pPr>
-      <w:r>
-        <w:rPr>
-          <w:noProof/>
-        </w:rPr>
-        <w:drawing>
-          <wp:inline distT="0" distB="0" distL="0" distR="0" wp14:anchorId="4C5532ED" wp14:editId="4E45D600">
-            <wp:extent cx="1848617" cy="994867"/>
-            <wp:effectExtent l="0" t="0" r="0" b="0"/>
-            <wp:docPr id="53" name="Рисунок 53"/>
             <wp:cNvGraphicFramePr>
               <a:graphicFrameLocks xmlns:a="http://schemas.openxmlformats.org/drawingml/2006/main" noChangeAspect="1"/>
             </wp:cNvGraphicFramePr>
@@ -6992,7 +6911,7 @@
                   <pic:spPr>
                     <a:xfrm>
                       <a:off x="0" y="0"/>
-                      <a:ext cx="1867716" cy="1005146"/>
+                      <a:ext cx="2464836" cy="875137"/>
                     </a:xfrm>
                     <a:prstGeom prst="rect">
                       <a:avLst/>
@@ -7020,7 +6939,7 @@
           <w:sz w:val="28"/>
           <w:szCs w:val="28"/>
         </w:rPr>
-        <w:t xml:space="preserve">При нажатии правой кнопкой мыши на </w:t>
+        <w:t xml:space="preserve">При нажатии левой кнопкой мыши на </w:t>
       </w:r>
       <w:r>
         <w:rPr>
@@ -7046,20 +6965,10 @@
       <w:r>
         <w:rPr>
           <w:rFonts w:ascii="Times New Roman" w:hAnsi="Times New Roman" w:cs="Times New Roman"/>
-          <w:b/>
-          <w:bCs/>
-          <w:sz w:val="28"/>
-          <w:szCs w:val="28"/>
-        </w:rPr>
-        <w:t xml:space="preserve"> </w:t>
-      </w:r>
-      <w:r>
-        <w:rPr>
-          <w:rFonts w:ascii="Times New Roman" w:hAnsi="Times New Roman" w:cs="Times New Roman"/>
-          <w:sz w:val="28"/>
-          <w:szCs w:val="28"/>
-        </w:rPr>
-        <w:t>можно изменить текущий пароль</w:t>
+          <w:sz w:val="28"/>
+          <w:szCs w:val="28"/>
+        </w:rPr>
+        <w:t xml:space="preserve"> открывается окно выбора пользователя</w:t>
       </w:r>
       <w:r>
         <w:rPr>
@@ -7081,371 +6990,13 @@
       </w:pPr>
       <w:r>
         <w:rPr>
-          <w:rFonts w:ascii="Times New Roman" w:hAnsi="Times New Roman" w:cs="Times New Roman"/>
-          <w:b/>
-          <w:bCs/>
-          <w:sz w:val="28"/>
-          <w:szCs w:val="28"/>
-          <w:u w:val="single"/>
-        </w:rPr>
-        <w:t>Рекомендуется</w:t>
-      </w:r>
-      <w:r>
-        <w:rPr>
-          <w:rFonts w:ascii="Times New Roman" w:hAnsi="Times New Roman" w:cs="Times New Roman"/>
-          <w:b/>
-          <w:bCs/>
-          <w:sz w:val="28"/>
-          <w:szCs w:val="28"/>
-        </w:rPr>
-        <w:t xml:space="preserve"> </w:t>
-      </w:r>
-      <w:r>
-        <w:rPr>
-          <w:rFonts w:ascii="Times New Roman" w:hAnsi="Times New Roman" w:cs="Times New Roman"/>
-          <w:sz w:val="28"/>
-          <w:szCs w:val="28"/>
-        </w:rPr>
-        <w:t>созда</w:t>
-      </w:r>
-      <w:r>
-        <w:rPr>
-          <w:rFonts w:ascii="Times New Roman" w:hAnsi="Times New Roman" w:cs="Times New Roman"/>
-          <w:sz w:val="28"/>
-          <w:szCs w:val="28"/>
-        </w:rPr>
-        <w:t>ва</w:t>
-      </w:r>
-      <w:r>
-        <w:rPr>
-          <w:rFonts w:ascii="Times New Roman" w:hAnsi="Times New Roman" w:cs="Times New Roman"/>
-          <w:sz w:val="28"/>
-          <w:szCs w:val="28"/>
-        </w:rPr>
-        <w:t xml:space="preserve">ть дополнительного пользователя с именем </w:t>
-      </w:r>
-      <w:r>
-        <w:rPr>
-          <w:rFonts w:ascii="Times New Roman" w:hAnsi="Times New Roman" w:cs="Times New Roman"/>
-          <w:b/>
-          <w:bCs/>
-          <w:sz w:val="28"/>
-          <w:szCs w:val="28"/>
-          <w:lang w:val="en-US"/>
-        </w:rPr>
-        <w:t>all</w:t>
-      </w:r>
-      <w:r>
-        <w:rPr>
-          <w:rFonts w:ascii="Times New Roman" w:hAnsi="Times New Roman" w:cs="Times New Roman"/>
-          <w:sz w:val="28"/>
-          <w:szCs w:val="28"/>
-        </w:rPr>
-        <w:t xml:space="preserve"> или </w:t>
-      </w:r>
-      <w:r>
-        <w:rPr>
-          <w:rFonts w:ascii="Times New Roman" w:hAnsi="Times New Roman" w:cs="Times New Roman"/>
-          <w:b/>
-          <w:bCs/>
-          <w:sz w:val="28"/>
-          <w:szCs w:val="28"/>
-          <w:lang w:val="en-US"/>
-        </w:rPr>
-        <w:t>test</w:t>
-      </w:r>
-      <w:r>
-        <w:rPr>
-          <w:rFonts w:ascii="Times New Roman" w:hAnsi="Times New Roman" w:cs="Times New Roman"/>
-          <w:b/>
-          <w:bCs/>
-          <w:sz w:val="28"/>
-          <w:szCs w:val="28"/>
-        </w:rPr>
-        <w:t xml:space="preserve"> </w:t>
-      </w:r>
-      <w:r>
-        <w:rPr>
-          <w:rFonts w:ascii="Times New Roman" w:hAnsi="Times New Roman" w:cs="Times New Roman"/>
-          <w:b/>
-          <w:bCs/>
-          <w:sz w:val="28"/>
-          <w:szCs w:val="28"/>
-        </w:rPr>
-        <w:t xml:space="preserve">                           </w:t>
-      </w:r>
-      <w:r>
-        <w:rPr>
-          <w:rFonts w:ascii="Times New Roman" w:hAnsi="Times New Roman" w:cs="Times New Roman"/>
-          <w:sz w:val="28"/>
-          <w:szCs w:val="28"/>
-        </w:rPr>
-        <w:t>без пароля</w:t>
-      </w:r>
-      <w:r>
-        <w:rPr>
-          <w:rFonts w:ascii="Times New Roman" w:hAnsi="Times New Roman" w:cs="Times New Roman"/>
-          <w:sz w:val="28"/>
-          <w:szCs w:val="28"/>
-        </w:rPr>
-        <w:t xml:space="preserve"> для </w:t>
-      </w:r>
-      <w:r>
-        <w:rPr>
-          <w:rFonts w:ascii="Times New Roman" w:hAnsi="Times New Roman" w:cs="Times New Roman"/>
-          <w:sz w:val="28"/>
-          <w:szCs w:val="28"/>
-        </w:rPr>
-        <w:t>гибкости в</w:t>
-      </w:r>
-      <w:r>
-        <w:rPr>
-          <w:rFonts w:ascii="Times New Roman" w:hAnsi="Times New Roman" w:cs="Times New Roman"/>
-          <w:sz w:val="28"/>
-          <w:szCs w:val="28"/>
-        </w:rPr>
-        <w:t xml:space="preserve"> работ</w:t>
-      </w:r>
-      <w:r>
-        <w:rPr>
-          <w:rFonts w:ascii="Times New Roman" w:hAnsi="Times New Roman" w:cs="Times New Roman"/>
-          <w:sz w:val="28"/>
-          <w:szCs w:val="28"/>
-        </w:rPr>
-        <w:t>е</w:t>
-      </w:r>
-      <w:r>
-        <w:rPr>
-          <w:rFonts w:ascii="Times New Roman" w:hAnsi="Times New Roman" w:cs="Times New Roman"/>
-          <w:sz w:val="28"/>
-          <w:szCs w:val="28"/>
-        </w:rPr>
-        <w:t xml:space="preserve"> с программой</w:t>
-      </w:r>
-      <w:r>
-        <w:rPr>
-          <w:rFonts w:ascii="Times New Roman" w:hAnsi="Times New Roman" w:cs="Times New Roman"/>
-          <w:sz w:val="28"/>
-          <w:szCs w:val="28"/>
-        </w:rPr>
-        <w:t>,</w:t>
-      </w:r>
-      <w:r>
-        <w:rPr>
-          <w:rFonts w:ascii="Times New Roman" w:hAnsi="Times New Roman" w:cs="Times New Roman"/>
-          <w:sz w:val="28"/>
-          <w:szCs w:val="28"/>
-        </w:rPr>
-        <w:t xml:space="preserve"> т.к.</w:t>
-      </w:r>
-      <w:r>
-        <w:rPr>
-          <w:rFonts w:ascii="Times New Roman" w:hAnsi="Times New Roman" w:cs="Times New Roman"/>
-          <w:sz w:val="28"/>
-          <w:szCs w:val="28"/>
-        </w:rPr>
-        <w:t xml:space="preserve"> у каждого пользователя может быть свой </w:t>
-      </w:r>
-      <w:r>
-        <w:rPr>
-          <w:rFonts w:ascii="Times New Roman" w:hAnsi="Times New Roman" w:cs="Times New Roman"/>
-          <w:sz w:val="28"/>
-          <w:szCs w:val="28"/>
-        </w:rPr>
-        <w:t xml:space="preserve">уникальный </w:t>
-      </w:r>
-      <w:r>
-        <w:rPr>
-          <w:rFonts w:ascii="Times New Roman" w:hAnsi="Times New Roman" w:cs="Times New Roman"/>
-          <w:sz w:val="28"/>
-          <w:szCs w:val="28"/>
-        </w:rPr>
-        <w:t>набор источников, правил отсева новостей, настройки почты, ключевых слов и т.д.</w:t>
-      </w:r>
-    </w:p>
-    <w:p>
-      <w:pPr>
-        <w:jc w:val="both"/>
-        <w:rPr>
-          <w:rFonts w:ascii="Times New Roman" w:hAnsi="Times New Roman" w:cs="Times New Roman"/>
-          <w:sz w:val="28"/>
-          <w:szCs w:val="28"/>
-        </w:rPr>
-      </w:pPr>
-      <w:r>
-        <w:rPr>
-          <w:rFonts w:ascii="Times New Roman" w:hAnsi="Times New Roman" w:cs="Times New Roman"/>
-          <w:sz w:val="28"/>
-          <w:szCs w:val="28"/>
-        </w:rPr>
-        <w:t xml:space="preserve">7) </w:t>
-      </w:r>
-      <w:r>
-        <w:rPr>
-          <w:rFonts w:ascii="Times New Roman" w:hAnsi="Times New Roman" w:cs="Times New Roman"/>
-          <w:sz w:val="28"/>
-          <w:szCs w:val="28"/>
-        </w:rPr>
-        <w:t xml:space="preserve">Выгрузка результатов поиска в форматах </w:t>
-      </w:r>
-      <w:r>
-        <w:rPr>
-          <w:rFonts w:ascii="Times New Roman" w:hAnsi="Times New Roman" w:cs="Times New Roman"/>
-          <w:sz w:val="28"/>
-          <w:szCs w:val="28"/>
-          <w:lang w:val="en-US"/>
-        </w:rPr>
-        <w:t>XLS</w:t>
-      </w:r>
-      <w:r>
-        <w:rPr>
-          <w:rFonts w:ascii="Times New Roman" w:hAnsi="Times New Roman" w:cs="Times New Roman"/>
-          <w:sz w:val="28"/>
-          <w:szCs w:val="28"/>
-        </w:rPr>
-        <w:t xml:space="preserve"> (</w:t>
-      </w:r>
-      <w:r>
-        <w:rPr>
-          <w:rFonts w:ascii="Times New Roman" w:hAnsi="Times New Roman" w:cs="Times New Roman"/>
-          <w:sz w:val="28"/>
-          <w:szCs w:val="28"/>
-        </w:rPr>
-        <w:t xml:space="preserve">ограничение в 10 тысяч </w:t>
-      </w:r>
-      <w:proofErr w:type="gramStart"/>
-      <w:r>
-        <w:rPr>
-          <w:rFonts w:ascii="Times New Roman" w:hAnsi="Times New Roman" w:cs="Times New Roman"/>
-          <w:sz w:val="28"/>
-          <w:szCs w:val="28"/>
-        </w:rPr>
-        <w:t>строк</w:t>
-      </w:r>
-      <w:r>
-        <w:rPr>
-          <w:rFonts w:ascii="Times New Roman" w:hAnsi="Times New Roman" w:cs="Times New Roman"/>
-          <w:sz w:val="28"/>
-          <w:szCs w:val="28"/>
-        </w:rPr>
-        <w:t>)</w:t>
-      </w:r>
-      <w:r>
-        <w:rPr>
-          <w:rFonts w:ascii="Times New Roman" w:hAnsi="Times New Roman" w:cs="Times New Roman"/>
-          <w:sz w:val="28"/>
-          <w:szCs w:val="28"/>
-        </w:rPr>
-        <w:t xml:space="preserve">   </w:t>
-      </w:r>
-      <w:proofErr w:type="gramEnd"/>
-      <w:r>
-        <w:rPr>
-          <w:rFonts w:ascii="Times New Roman" w:hAnsi="Times New Roman" w:cs="Times New Roman"/>
-          <w:sz w:val="28"/>
-          <w:szCs w:val="28"/>
-        </w:rPr>
-        <w:t xml:space="preserve">                         и </w:t>
-      </w:r>
-      <w:r>
-        <w:rPr>
-          <w:rFonts w:ascii="Times New Roman" w:hAnsi="Times New Roman" w:cs="Times New Roman"/>
-          <w:sz w:val="28"/>
-          <w:szCs w:val="28"/>
-          <w:lang w:val="en-US"/>
-        </w:rPr>
-        <w:t>CSV</w:t>
-      </w:r>
-      <w:r>
-        <w:rPr>
-          <w:rFonts w:ascii="Times New Roman" w:hAnsi="Times New Roman" w:cs="Times New Roman"/>
-          <w:sz w:val="28"/>
-          <w:szCs w:val="28"/>
-        </w:rPr>
-        <w:t xml:space="preserve"> (</w:t>
-      </w:r>
-      <w:r>
-        <w:rPr>
-          <w:rFonts w:ascii="Times New Roman" w:hAnsi="Times New Roman" w:cs="Times New Roman"/>
-          <w:sz w:val="28"/>
-          <w:szCs w:val="28"/>
-        </w:rPr>
-        <w:t>без ограничения по количеству строк</w:t>
-      </w:r>
-      <w:r>
-        <w:rPr>
-          <w:rFonts w:ascii="Times New Roman" w:hAnsi="Times New Roman" w:cs="Times New Roman"/>
-          <w:sz w:val="28"/>
-          <w:szCs w:val="28"/>
-        </w:rPr>
-        <w:t>)</w:t>
-      </w:r>
-      <w:r>
-        <w:rPr>
-          <w:rFonts w:ascii="Times New Roman" w:hAnsi="Times New Roman" w:cs="Times New Roman"/>
-          <w:sz w:val="28"/>
-          <w:szCs w:val="28"/>
-        </w:rPr>
-        <w:t>.</w:t>
-      </w:r>
-    </w:p>
-    <w:p>
-      <w:pPr>
-        <w:jc w:val="both"/>
-        <w:rPr>
-          <w:rFonts w:ascii="Times New Roman" w:hAnsi="Times New Roman" w:cs="Times New Roman"/>
-          <w:sz w:val="28"/>
-          <w:szCs w:val="28"/>
-        </w:rPr>
-      </w:pPr>
-      <w:r>
-        <w:rPr>
-          <w:rFonts w:ascii="Times New Roman" w:hAnsi="Times New Roman" w:cs="Times New Roman"/>
-          <w:sz w:val="28"/>
-          <w:szCs w:val="28"/>
-        </w:rPr>
-        <w:t>8) Напоминание о значимых датах.</w:t>
-      </w:r>
-    </w:p>
-    <w:p>
-      <w:pPr>
-        <w:jc w:val="both"/>
-        <w:rPr>
-          <w:rFonts w:ascii="Times New Roman" w:hAnsi="Times New Roman" w:cs="Times New Roman"/>
-          <w:color w:val="000000" w:themeColor="text1"/>
-          <w:sz w:val="28"/>
-          <w:szCs w:val="28"/>
-        </w:rPr>
-      </w:pPr>
-      <w:r>
-        <w:rPr>
-          <w:rFonts w:ascii="Times New Roman" w:hAnsi="Times New Roman" w:cs="Times New Roman"/>
-          <w:color w:val="000000" w:themeColor="text1"/>
-          <w:sz w:val="28"/>
-          <w:szCs w:val="28"/>
-        </w:rPr>
-        <w:t>При запуске приложения в журнале будет напоминание о предстоящем событии за день до него и в день события:</w:t>
-      </w:r>
-    </w:p>
-    <w:p>
-      <w:pPr>
-        <w:jc w:val="both"/>
-        <w:rPr>
-          <w:rFonts w:ascii="Times New Roman" w:hAnsi="Times New Roman" w:cs="Times New Roman"/>
-          <w:color w:val="000000" w:themeColor="text1"/>
-          <w:sz w:val="28"/>
-          <w:szCs w:val="28"/>
-        </w:rPr>
-      </w:pPr>
-      <w:r>
-        <w:rPr>
           <w:noProof/>
         </w:rPr>
         <w:drawing>
-          <wp:inline distT="0" distB="0" distL="0" distR="0" wp14:anchorId="37A82E84" wp14:editId="4A0D425D">
-            <wp:extent cx="2141999" cy="841248"/>
+          <wp:inline distT="0" distB="0" distL="0" distR="0" wp14:anchorId="4C5532ED" wp14:editId="4E45D600">
+            <wp:extent cx="1848617" cy="994867"/>
             <wp:effectExtent l="0" t="0" r="0" b="0"/>
-            <wp:docPr id="14" name="Рисунок 14"/>
+            <wp:docPr id="53" name="Рисунок 53"/>
             <wp:cNvGraphicFramePr>
               <a:graphicFrameLocks xmlns:a="http://schemas.openxmlformats.org/drawingml/2006/main" noChangeAspect="1"/>
             </wp:cNvGraphicFramePr>
@@ -7465,7 +7016,7 @@
                   <pic:spPr>
                     <a:xfrm>
                       <a:off x="0" y="0"/>
-                      <a:ext cx="2171543" cy="852851"/>
+                      <a:ext cx="1867716" cy="1005146"/>
                     </a:xfrm>
                     <a:prstGeom prst="rect">
                       <a:avLst/>
@@ -7493,14 +7044,419 @@
           <w:sz w:val="28"/>
           <w:szCs w:val="28"/>
         </w:rPr>
-        <w:t>Панель добавления дат:</w:t>
-      </w:r>
-    </w:p>
-    <w:p>
-      <w:pPr>
-        <w:jc w:val="both"/>
-        <w:rPr>
-          <w:rFonts w:ascii="Times New Roman" w:hAnsi="Times New Roman" w:cs="Times New Roman"/>
+        <w:t xml:space="preserve">При нажатии правой кнопкой мыши на </w:t>
+      </w:r>
+      <w:r>
+        <w:rPr>
+          <w:rFonts w:ascii="Times New Roman" w:hAnsi="Times New Roman" w:cs="Times New Roman"/>
+          <w:b/>
+          <w:bCs/>
+          <w:sz w:val="28"/>
+          <w:szCs w:val="28"/>
+          <w:lang w:val="en-US"/>
+        </w:rPr>
+        <w:t>user</w:t>
+      </w:r>
+      <w:r>
+        <w:rPr>
+          <w:rFonts w:ascii="Times New Roman" w:hAnsi="Times New Roman" w:cs="Times New Roman"/>
+          <w:b/>
+          <w:bCs/>
+          <w:sz w:val="28"/>
+          <w:szCs w:val="28"/>
+        </w:rPr>
+        <w:t>:</w:t>
+      </w:r>
+      <w:r>
+        <w:rPr>
+          <w:rFonts w:ascii="Times New Roman" w:hAnsi="Times New Roman" w:cs="Times New Roman"/>
+          <w:b/>
+          <w:bCs/>
+          <w:sz w:val="28"/>
+          <w:szCs w:val="28"/>
+        </w:rPr>
+        <w:t xml:space="preserve"> </w:t>
+      </w:r>
+      <w:r>
+        <w:rPr>
+          <w:rFonts w:ascii="Times New Roman" w:hAnsi="Times New Roman" w:cs="Times New Roman"/>
+          <w:sz w:val="28"/>
+          <w:szCs w:val="28"/>
+        </w:rPr>
+        <w:t>можно изменить текущий пароль</w:t>
+      </w:r>
+      <w:r>
+        <w:rPr>
+          <w:rFonts w:ascii="Times New Roman" w:hAnsi="Times New Roman" w:cs="Times New Roman"/>
+          <w:sz w:val="28"/>
+          <w:szCs w:val="28"/>
+        </w:rPr>
+        <w:t>:</w:t>
+      </w:r>
+    </w:p>
+    <w:p>
+      <w:pPr>
+        <w:jc w:val="both"/>
+        <w:rPr>
+          <w:rFonts w:ascii="Times New Roman" w:hAnsi="Times New Roman" w:cs="Times New Roman"/>
+          <w:sz w:val="28"/>
+          <w:szCs w:val="28"/>
+        </w:rPr>
+      </w:pPr>
+      <w:r>
+        <w:rPr>
+          <w:rFonts w:ascii="Times New Roman" w:hAnsi="Times New Roman" w:cs="Times New Roman"/>
+          <w:b/>
+          <w:bCs/>
+          <w:sz w:val="28"/>
+          <w:szCs w:val="28"/>
+          <w:u w:val="single"/>
+        </w:rPr>
+        <w:t>Рекомендуется</w:t>
+      </w:r>
+      <w:r>
+        <w:rPr>
+          <w:rFonts w:ascii="Times New Roman" w:hAnsi="Times New Roman" w:cs="Times New Roman"/>
+          <w:b/>
+          <w:bCs/>
+          <w:sz w:val="28"/>
+          <w:szCs w:val="28"/>
+        </w:rPr>
+        <w:t xml:space="preserve"> </w:t>
+      </w:r>
+      <w:r>
+        <w:rPr>
+          <w:rFonts w:ascii="Times New Roman" w:hAnsi="Times New Roman" w:cs="Times New Roman"/>
+          <w:sz w:val="28"/>
+          <w:szCs w:val="28"/>
+        </w:rPr>
+        <w:t>созда</w:t>
+      </w:r>
+      <w:r>
+        <w:rPr>
+          <w:rFonts w:ascii="Times New Roman" w:hAnsi="Times New Roman" w:cs="Times New Roman"/>
+          <w:sz w:val="28"/>
+          <w:szCs w:val="28"/>
+        </w:rPr>
+        <w:t>ва</w:t>
+      </w:r>
+      <w:r>
+        <w:rPr>
+          <w:rFonts w:ascii="Times New Roman" w:hAnsi="Times New Roman" w:cs="Times New Roman"/>
+          <w:sz w:val="28"/>
+          <w:szCs w:val="28"/>
+        </w:rPr>
+        <w:t xml:space="preserve">ть дополнительного пользователя с именем </w:t>
+      </w:r>
+      <w:r>
+        <w:rPr>
+          <w:rFonts w:ascii="Times New Roman" w:hAnsi="Times New Roman" w:cs="Times New Roman"/>
+          <w:b/>
+          <w:bCs/>
+          <w:sz w:val="28"/>
+          <w:szCs w:val="28"/>
+          <w:lang w:val="en-US"/>
+        </w:rPr>
+        <w:t>all</w:t>
+      </w:r>
+      <w:r>
+        <w:rPr>
+          <w:rFonts w:ascii="Times New Roman" w:hAnsi="Times New Roman" w:cs="Times New Roman"/>
+          <w:sz w:val="28"/>
+          <w:szCs w:val="28"/>
+        </w:rPr>
+        <w:t xml:space="preserve"> или </w:t>
+      </w:r>
+      <w:r>
+        <w:rPr>
+          <w:rFonts w:ascii="Times New Roman" w:hAnsi="Times New Roman" w:cs="Times New Roman"/>
+          <w:b/>
+          <w:bCs/>
+          <w:sz w:val="28"/>
+          <w:szCs w:val="28"/>
+          <w:lang w:val="en-US"/>
+        </w:rPr>
+        <w:t>test</w:t>
+      </w:r>
+      <w:r>
+        <w:rPr>
+          <w:rFonts w:ascii="Times New Roman" w:hAnsi="Times New Roman" w:cs="Times New Roman"/>
+          <w:b/>
+          <w:bCs/>
+          <w:sz w:val="28"/>
+          <w:szCs w:val="28"/>
+        </w:rPr>
+        <w:t xml:space="preserve"> </w:t>
+      </w:r>
+      <w:r>
+        <w:rPr>
+          <w:rFonts w:ascii="Times New Roman" w:hAnsi="Times New Roman" w:cs="Times New Roman"/>
+          <w:b/>
+          <w:bCs/>
+          <w:sz w:val="28"/>
+          <w:szCs w:val="28"/>
+        </w:rPr>
+        <w:t xml:space="preserve">                           </w:t>
+      </w:r>
+      <w:r>
+        <w:rPr>
+          <w:rFonts w:ascii="Times New Roman" w:hAnsi="Times New Roman" w:cs="Times New Roman"/>
+          <w:sz w:val="28"/>
+          <w:szCs w:val="28"/>
+        </w:rPr>
+        <w:t>без пароля</w:t>
+      </w:r>
+      <w:r>
+        <w:rPr>
+          <w:rFonts w:ascii="Times New Roman" w:hAnsi="Times New Roman" w:cs="Times New Roman"/>
+          <w:sz w:val="28"/>
+          <w:szCs w:val="28"/>
+        </w:rPr>
+        <w:t xml:space="preserve"> для </w:t>
+      </w:r>
+      <w:r>
+        <w:rPr>
+          <w:rFonts w:ascii="Times New Roman" w:hAnsi="Times New Roman" w:cs="Times New Roman"/>
+          <w:sz w:val="28"/>
+          <w:szCs w:val="28"/>
+        </w:rPr>
+        <w:t>гибкости в</w:t>
+      </w:r>
+      <w:r>
+        <w:rPr>
+          <w:rFonts w:ascii="Times New Roman" w:hAnsi="Times New Roman" w:cs="Times New Roman"/>
+          <w:sz w:val="28"/>
+          <w:szCs w:val="28"/>
+        </w:rPr>
+        <w:t xml:space="preserve"> работ</w:t>
+      </w:r>
+      <w:r>
+        <w:rPr>
+          <w:rFonts w:ascii="Times New Roman" w:hAnsi="Times New Roman" w:cs="Times New Roman"/>
+          <w:sz w:val="28"/>
+          <w:szCs w:val="28"/>
+        </w:rPr>
+        <w:t>е</w:t>
+      </w:r>
+      <w:r>
+        <w:rPr>
+          <w:rFonts w:ascii="Times New Roman" w:hAnsi="Times New Roman" w:cs="Times New Roman"/>
+          <w:sz w:val="28"/>
+          <w:szCs w:val="28"/>
+        </w:rPr>
+        <w:t xml:space="preserve"> с программой</w:t>
+      </w:r>
+      <w:r>
+        <w:rPr>
+          <w:rFonts w:ascii="Times New Roman" w:hAnsi="Times New Roman" w:cs="Times New Roman"/>
+          <w:sz w:val="28"/>
+          <w:szCs w:val="28"/>
+        </w:rPr>
+        <w:t>,</w:t>
+      </w:r>
+      <w:r>
+        <w:rPr>
+          <w:rFonts w:ascii="Times New Roman" w:hAnsi="Times New Roman" w:cs="Times New Roman"/>
+          <w:sz w:val="28"/>
+          <w:szCs w:val="28"/>
+        </w:rPr>
+        <w:t xml:space="preserve"> т.к.</w:t>
+      </w:r>
+      <w:r>
+        <w:rPr>
+          <w:rFonts w:ascii="Times New Roman" w:hAnsi="Times New Roman" w:cs="Times New Roman"/>
+          <w:sz w:val="28"/>
+          <w:szCs w:val="28"/>
+        </w:rPr>
+        <w:t xml:space="preserve"> у каждого пользователя может быть свой </w:t>
+      </w:r>
+      <w:r>
+        <w:rPr>
+          <w:rFonts w:ascii="Times New Roman" w:hAnsi="Times New Roman" w:cs="Times New Roman"/>
+          <w:sz w:val="28"/>
+          <w:szCs w:val="28"/>
+        </w:rPr>
+        <w:t xml:space="preserve">уникальный </w:t>
+      </w:r>
+      <w:r>
+        <w:rPr>
+          <w:rFonts w:ascii="Times New Roman" w:hAnsi="Times New Roman" w:cs="Times New Roman"/>
+          <w:sz w:val="28"/>
+          <w:szCs w:val="28"/>
+        </w:rPr>
+        <w:t>набор источников, правил отсева новостей, настройки почты, ключевых слов и т.д.</w:t>
+      </w:r>
+    </w:p>
+    <w:p>
+      <w:pPr>
+        <w:jc w:val="both"/>
+        <w:rPr>
+          <w:rFonts w:ascii="Times New Roman" w:hAnsi="Times New Roman" w:cs="Times New Roman"/>
+          <w:sz w:val="28"/>
+          <w:szCs w:val="28"/>
+        </w:rPr>
+      </w:pPr>
+      <w:r>
+        <w:rPr>
+          <w:rFonts w:ascii="Times New Roman" w:hAnsi="Times New Roman" w:cs="Times New Roman"/>
+          <w:sz w:val="28"/>
+          <w:szCs w:val="28"/>
+        </w:rPr>
+        <w:t xml:space="preserve">7) </w:t>
+      </w:r>
+      <w:r>
+        <w:rPr>
+          <w:rFonts w:ascii="Times New Roman" w:hAnsi="Times New Roman" w:cs="Times New Roman"/>
+          <w:sz w:val="28"/>
+          <w:szCs w:val="28"/>
+        </w:rPr>
+        <w:t xml:space="preserve">Выгрузка результатов поиска в форматах </w:t>
+      </w:r>
+      <w:r>
+        <w:rPr>
+          <w:rFonts w:ascii="Times New Roman" w:hAnsi="Times New Roman" w:cs="Times New Roman"/>
+          <w:sz w:val="28"/>
+          <w:szCs w:val="28"/>
+          <w:lang w:val="en-US"/>
+        </w:rPr>
+        <w:t>XLS</w:t>
+      </w:r>
+      <w:r>
+        <w:rPr>
+          <w:rFonts w:ascii="Times New Roman" w:hAnsi="Times New Roman" w:cs="Times New Roman"/>
+          <w:sz w:val="28"/>
+          <w:szCs w:val="28"/>
+        </w:rPr>
+        <w:t xml:space="preserve"> (</w:t>
+      </w:r>
+      <w:r>
+        <w:rPr>
+          <w:rFonts w:ascii="Times New Roman" w:hAnsi="Times New Roman" w:cs="Times New Roman"/>
+          <w:sz w:val="28"/>
+          <w:szCs w:val="28"/>
+        </w:rPr>
+        <w:t xml:space="preserve">ограничение в 10 тысяч </w:t>
+      </w:r>
+      <w:proofErr w:type="gramStart"/>
+      <w:r>
+        <w:rPr>
+          <w:rFonts w:ascii="Times New Roman" w:hAnsi="Times New Roman" w:cs="Times New Roman"/>
+          <w:sz w:val="28"/>
+          <w:szCs w:val="28"/>
+        </w:rPr>
+        <w:t>строк</w:t>
+      </w:r>
+      <w:r>
+        <w:rPr>
+          <w:rFonts w:ascii="Times New Roman" w:hAnsi="Times New Roman" w:cs="Times New Roman"/>
+          <w:sz w:val="28"/>
+          <w:szCs w:val="28"/>
+        </w:rPr>
+        <w:t>)</w:t>
+      </w:r>
+      <w:r>
+        <w:rPr>
+          <w:rFonts w:ascii="Times New Roman" w:hAnsi="Times New Roman" w:cs="Times New Roman"/>
+          <w:sz w:val="28"/>
+          <w:szCs w:val="28"/>
+        </w:rPr>
+        <w:t xml:space="preserve">   </w:t>
+      </w:r>
+      <w:proofErr w:type="gramEnd"/>
+      <w:r>
+        <w:rPr>
+          <w:rFonts w:ascii="Times New Roman" w:hAnsi="Times New Roman" w:cs="Times New Roman"/>
+          <w:sz w:val="28"/>
+          <w:szCs w:val="28"/>
+        </w:rPr>
+        <w:t xml:space="preserve">                         и </w:t>
+      </w:r>
+      <w:r>
+        <w:rPr>
+          <w:rFonts w:ascii="Times New Roman" w:hAnsi="Times New Roman" w:cs="Times New Roman"/>
+          <w:sz w:val="28"/>
+          <w:szCs w:val="28"/>
+          <w:lang w:val="en-US"/>
+        </w:rPr>
+        <w:t>CSV</w:t>
+      </w:r>
+      <w:r>
+        <w:rPr>
+          <w:rFonts w:ascii="Times New Roman" w:hAnsi="Times New Roman" w:cs="Times New Roman"/>
+          <w:sz w:val="28"/>
+          <w:szCs w:val="28"/>
+        </w:rPr>
+        <w:t xml:space="preserve"> (</w:t>
+      </w:r>
+      <w:r>
+        <w:rPr>
+          <w:rFonts w:ascii="Times New Roman" w:hAnsi="Times New Roman" w:cs="Times New Roman"/>
+          <w:sz w:val="28"/>
+          <w:szCs w:val="28"/>
+        </w:rPr>
+        <w:t>без ограничения по количеству строк</w:t>
+      </w:r>
+      <w:r>
+        <w:rPr>
+          <w:rFonts w:ascii="Times New Roman" w:hAnsi="Times New Roman" w:cs="Times New Roman"/>
+          <w:sz w:val="28"/>
+          <w:szCs w:val="28"/>
+        </w:rPr>
+        <w:t>)</w:t>
+      </w:r>
+      <w:r>
+        <w:rPr>
+          <w:rFonts w:ascii="Times New Roman" w:hAnsi="Times New Roman" w:cs="Times New Roman"/>
+          <w:sz w:val="28"/>
+          <w:szCs w:val="28"/>
+        </w:rPr>
+        <w:t>.</w:t>
+      </w:r>
+    </w:p>
+    <w:p>
+      <w:pPr>
+        <w:jc w:val="both"/>
+        <w:rPr>
+          <w:rFonts w:ascii="Times New Roman" w:hAnsi="Times New Roman" w:cs="Times New Roman"/>
+          <w:sz w:val="28"/>
+          <w:szCs w:val="28"/>
+        </w:rPr>
+      </w:pPr>
+      <w:r>
+        <w:rPr>
+          <w:rFonts w:ascii="Times New Roman" w:hAnsi="Times New Roman" w:cs="Times New Roman"/>
+          <w:sz w:val="28"/>
+          <w:szCs w:val="28"/>
+        </w:rPr>
+        <w:t>8) Напоминание о значимых датах.</w:t>
+      </w:r>
+    </w:p>
+    <w:p>
+      <w:pPr>
+        <w:jc w:val="both"/>
+        <w:rPr>
+          <w:rFonts w:ascii="Times New Roman" w:hAnsi="Times New Roman" w:cs="Times New Roman"/>
+          <w:color w:val="000000" w:themeColor="text1"/>
+          <w:sz w:val="28"/>
+          <w:szCs w:val="28"/>
+        </w:rPr>
+      </w:pPr>
+      <w:r>
+        <w:rPr>
+          <w:rFonts w:ascii="Times New Roman" w:hAnsi="Times New Roman" w:cs="Times New Roman"/>
+          <w:color w:val="000000" w:themeColor="text1"/>
+          <w:sz w:val="28"/>
+          <w:szCs w:val="28"/>
+        </w:rPr>
+        <w:t>При запуске приложения в журнале будет напоминание о предстоящем событии за день до него и в день события:</w:t>
+      </w:r>
+    </w:p>
+    <w:p>
+      <w:pPr>
+        <w:jc w:val="both"/>
+        <w:rPr>
+          <w:rFonts w:ascii="Times New Roman" w:hAnsi="Times New Roman" w:cs="Times New Roman"/>
+          <w:color w:val="000000" w:themeColor="text1"/>
           <w:sz w:val="28"/>
           <w:szCs w:val="28"/>
         </w:rPr>
@@ -7510,10 +7466,10 @@
           <w:noProof/>
         </w:rPr>
         <w:drawing>
-          <wp:inline distT="0" distB="0" distL="0" distR="0" wp14:anchorId="4CA53BD7" wp14:editId="79F5818A">
-            <wp:extent cx="4023360" cy="763407"/>
+          <wp:inline distT="0" distB="0" distL="0" distR="0" wp14:anchorId="37A82E84" wp14:editId="4A0D425D">
+            <wp:extent cx="2141999" cy="841248"/>
             <wp:effectExtent l="0" t="0" r="0" b="0"/>
-            <wp:docPr id="13" name="Рисунок 13"/>
+            <wp:docPr id="14" name="Рисунок 14"/>
             <wp:cNvGraphicFramePr>
               <a:graphicFrameLocks xmlns:a="http://schemas.openxmlformats.org/drawingml/2006/main" noChangeAspect="1"/>
             </wp:cNvGraphicFramePr>
@@ -7533,7 +7489,7 @@
                   <pic:spPr>
                     <a:xfrm>
                       <a:off x="0" y="0"/>
-                      <a:ext cx="4065350" cy="771374"/>
+                      <a:ext cx="2171543" cy="852851"/>
                     </a:xfrm>
                     <a:prstGeom prst="rect">
                       <a:avLst/>
@@ -7551,217 +7507,24 @@
         <w:jc w:val="both"/>
         <w:rPr>
           <w:rFonts w:ascii="Times New Roman" w:hAnsi="Times New Roman" w:cs="Times New Roman"/>
-          <w:b/>
-          <w:bCs/>
-          <w:sz w:val="28"/>
-          <w:szCs w:val="28"/>
-        </w:rPr>
-      </w:pPr>
-      <w:r>
-        <w:rPr>
-          <w:rFonts w:ascii="Times New Roman" w:hAnsi="Times New Roman" w:cs="Times New Roman"/>
-          <w:sz w:val="28"/>
-          <w:szCs w:val="28"/>
-        </w:rPr>
-        <w:t xml:space="preserve">9) </w:t>
-      </w:r>
-      <w:r>
-        <w:rPr>
-          <w:rFonts w:ascii="Times New Roman" w:hAnsi="Times New Roman" w:cs="Times New Roman"/>
-          <w:sz w:val="28"/>
-          <w:szCs w:val="28"/>
-        </w:rPr>
-        <w:t>Любую новость можно добавить в избранное, нажав правой кнопкой и выбрав</w:t>
-      </w:r>
-      <w:r>
-        <w:rPr>
-          <w:rFonts w:ascii="Times New Roman" w:hAnsi="Times New Roman" w:cs="Times New Roman"/>
-          <w:b/>
-          <w:bCs/>
-          <w:sz w:val="28"/>
-          <w:szCs w:val="28"/>
-        </w:rPr>
-        <w:t xml:space="preserve">                  </w:t>
-      </w:r>
-      <w:proofErr w:type="gramStart"/>
-      <w:r>
-        <w:rPr>
-          <w:rFonts w:ascii="Times New Roman" w:hAnsi="Times New Roman" w:cs="Times New Roman"/>
-          <w:b/>
-          <w:bCs/>
-          <w:sz w:val="28"/>
-          <w:szCs w:val="28"/>
-        </w:rPr>
-        <w:t xml:space="preserve">   «</w:t>
-      </w:r>
-      <w:proofErr w:type="gramEnd"/>
-      <w:r>
-        <w:rPr>
-          <w:rFonts w:ascii="Times New Roman" w:hAnsi="Times New Roman" w:cs="Times New Roman"/>
-          <w:b/>
-          <w:bCs/>
-          <w:sz w:val="28"/>
-          <w:szCs w:val="28"/>
-          <w:lang w:val="en-US"/>
-        </w:rPr>
-        <w:t>To</w:t>
-      </w:r>
-      <w:r>
-        <w:rPr>
-          <w:rFonts w:ascii="Times New Roman" w:hAnsi="Times New Roman" w:cs="Times New Roman"/>
-          <w:b/>
-          <w:bCs/>
-          <w:sz w:val="28"/>
-          <w:szCs w:val="28"/>
-        </w:rPr>
-        <w:t xml:space="preserve"> </w:t>
-      </w:r>
-      <w:r>
-        <w:rPr>
-          <w:rFonts w:ascii="Times New Roman" w:hAnsi="Times New Roman" w:cs="Times New Roman"/>
-          <w:b/>
-          <w:bCs/>
-          <w:sz w:val="28"/>
-          <w:szCs w:val="28"/>
-          <w:lang w:val="en-US"/>
-        </w:rPr>
-        <w:t>favorites</w:t>
-      </w:r>
-      <w:r>
-        <w:rPr>
-          <w:rFonts w:ascii="Times New Roman" w:hAnsi="Times New Roman" w:cs="Times New Roman"/>
-          <w:b/>
-          <w:bCs/>
-          <w:sz w:val="28"/>
-          <w:szCs w:val="28"/>
-        </w:rPr>
-        <w:t>».</w:t>
-      </w:r>
-      <w:r>
-        <w:rPr>
-          <w:rFonts w:ascii="Times New Roman" w:hAnsi="Times New Roman" w:cs="Times New Roman"/>
-          <w:sz w:val="28"/>
-          <w:szCs w:val="28"/>
-        </w:rPr>
-        <w:t xml:space="preserve"> </w:t>
-      </w:r>
-      <w:r>
-        <w:rPr>
-          <w:rFonts w:ascii="Times New Roman" w:hAnsi="Times New Roman" w:cs="Times New Roman"/>
-          <w:sz w:val="28"/>
-          <w:szCs w:val="28"/>
-        </w:rPr>
-        <w:t>Диалоговое окно с избранными заголовками</w:t>
-      </w:r>
-      <w:r>
-        <w:rPr>
-          <w:rFonts w:ascii="Times New Roman" w:hAnsi="Times New Roman" w:cs="Times New Roman"/>
-          <w:color w:val="808080" w:themeColor="background1" w:themeShade="80"/>
-          <w:sz w:val="28"/>
-          <w:szCs w:val="28"/>
-        </w:rPr>
-        <w:t xml:space="preserve"> </w:t>
-      </w:r>
-      <w:r>
-        <w:rPr>
-          <w:rFonts w:ascii="Times New Roman" w:hAnsi="Times New Roman" w:cs="Times New Roman"/>
-          <w:color w:val="808080" w:themeColor="background1" w:themeShade="80"/>
-          <w:sz w:val="28"/>
-          <w:szCs w:val="28"/>
-          <w:lang w:val="en-US"/>
-        </w:rPr>
-        <w:t>File</w:t>
-      </w:r>
-      <w:r>
-        <w:rPr>
-          <w:rFonts w:ascii="Times New Roman" w:hAnsi="Times New Roman" w:cs="Times New Roman"/>
-          <w:color w:val="808080" w:themeColor="background1" w:themeShade="80"/>
-          <w:sz w:val="28"/>
-          <w:szCs w:val="28"/>
-        </w:rPr>
-        <w:t xml:space="preserve"> </w:t>
-      </w:r>
-      <w:r>
-        <w:rPr>
-          <w:color w:val="808080" w:themeColor="background1" w:themeShade="80"/>
-          <w:lang w:val="en-US"/>
-        </w:rPr>
-        <w:sym w:font="Wingdings" w:char="F0E0"/>
-      </w:r>
-      <w:r>
-        <w:rPr>
-          <w:rFonts w:ascii="Times New Roman" w:hAnsi="Times New Roman" w:cs="Times New Roman"/>
-          <w:color w:val="808080" w:themeColor="background1" w:themeShade="80"/>
-          <w:sz w:val="28"/>
-          <w:szCs w:val="28"/>
-        </w:rPr>
-        <w:t xml:space="preserve"> </w:t>
-      </w:r>
-      <w:r>
-        <w:rPr>
-          <w:rFonts w:ascii="Times New Roman" w:hAnsi="Times New Roman" w:cs="Times New Roman"/>
-          <w:color w:val="808080" w:themeColor="background1" w:themeShade="80"/>
-          <w:sz w:val="28"/>
-          <w:szCs w:val="28"/>
-          <w:lang w:val="en-US"/>
-        </w:rPr>
-        <w:t>Favorites</w:t>
-      </w:r>
-      <w:r>
-        <w:rPr>
-          <w:rFonts w:ascii="Times New Roman" w:hAnsi="Times New Roman" w:cs="Times New Roman"/>
-          <w:color w:val="808080" w:themeColor="background1" w:themeShade="80"/>
-          <w:sz w:val="28"/>
-          <w:szCs w:val="28"/>
-        </w:rPr>
-        <w:t xml:space="preserve"> (</w:t>
-      </w:r>
-      <w:r>
-        <w:rPr>
-          <w:rFonts w:ascii="Times New Roman" w:hAnsi="Times New Roman" w:cs="Times New Roman"/>
-          <w:color w:val="808080" w:themeColor="background1" w:themeShade="80"/>
-          <w:sz w:val="28"/>
-          <w:szCs w:val="28"/>
-          <w:lang w:val="en-US"/>
-        </w:rPr>
-        <w:t>Ctrl</w:t>
-      </w:r>
-      <w:r>
-        <w:rPr>
-          <w:rFonts w:ascii="Times New Roman" w:hAnsi="Times New Roman" w:cs="Times New Roman"/>
-          <w:color w:val="808080" w:themeColor="background1" w:themeShade="80"/>
-          <w:sz w:val="28"/>
-          <w:szCs w:val="28"/>
-        </w:rPr>
-        <w:t xml:space="preserve"> + </w:t>
-      </w:r>
-      <w:r>
-        <w:rPr>
-          <w:rFonts w:ascii="Times New Roman" w:hAnsi="Times New Roman" w:cs="Times New Roman"/>
-          <w:color w:val="808080" w:themeColor="background1" w:themeShade="80"/>
-          <w:sz w:val="28"/>
-          <w:szCs w:val="28"/>
-          <w:lang w:val="en-US"/>
-        </w:rPr>
-        <w:t>W</w:t>
-      </w:r>
-      <w:r>
-        <w:rPr>
-          <w:rFonts w:ascii="Times New Roman" w:hAnsi="Times New Roman" w:cs="Times New Roman"/>
-          <w:color w:val="808080" w:themeColor="background1" w:themeShade="80"/>
-          <w:sz w:val="28"/>
-          <w:szCs w:val="28"/>
-        </w:rPr>
-        <w:t>)</w:t>
-      </w:r>
-    </w:p>
-    <w:p>
-      <w:pPr>
-        <w:jc w:val="both"/>
-        <w:rPr>
-          <w:rFonts w:ascii="Times New Roman" w:hAnsi="Times New Roman" w:cs="Times New Roman"/>
-          <w:b/>
-          <w:bCs/>
+          <w:sz w:val="28"/>
+          <w:szCs w:val="28"/>
+        </w:rPr>
+      </w:pPr>
+      <w:r>
+        <w:rPr>
+          <w:rFonts w:ascii="Times New Roman" w:hAnsi="Times New Roman" w:cs="Times New Roman"/>
+          <w:sz w:val="28"/>
+          <w:szCs w:val="28"/>
+        </w:rPr>
+        <w:t>Панель добавления дат:</w:t>
+      </w:r>
+    </w:p>
+    <w:p>
+      <w:pPr>
+        <w:jc w:val="both"/>
+        <w:rPr>
+          <w:rFonts w:ascii="Times New Roman" w:hAnsi="Times New Roman" w:cs="Times New Roman"/>
           <w:sz w:val="28"/>
           <w:szCs w:val="28"/>
         </w:rPr>
@@ -7771,10 +7534,10 @@
           <w:noProof/>
         </w:rPr>
         <w:drawing>
-          <wp:inline distT="0" distB="0" distL="0" distR="0" wp14:anchorId="674430B7" wp14:editId="3E0DCE5F">
-            <wp:extent cx="4908500" cy="812780"/>
-            <wp:effectExtent l="0" t="0" r="0" b="6985"/>
-            <wp:docPr id="3" name="Рисунок 3"/>
+          <wp:inline distT="0" distB="0" distL="0" distR="0" wp14:anchorId="4CA53BD7" wp14:editId="79F5818A">
+            <wp:extent cx="4023360" cy="763407"/>
+            <wp:effectExtent l="0" t="0" r="0" b="0"/>
+            <wp:docPr id="13" name="Рисунок 13"/>
             <wp:cNvGraphicFramePr>
               <a:graphicFrameLocks xmlns:a="http://schemas.openxmlformats.org/drawingml/2006/main" noChangeAspect="1"/>
             </wp:cNvGraphicFramePr>
@@ -7794,7 +7557,7 @@
                   <pic:spPr>
                     <a:xfrm>
                       <a:off x="0" y="0"/>
-                      <a:ext cx="4953604" cy="820249"/>
+                      <a:ext cx="4065350" cy="771374"/>
                     </a:xfrm>
                     <a:prstGeom prst="rect">
                       <a:avLst/>
@@ -7818,64 +7581,110 @@
           <w:szCs w:val="28"/>
         </w:rPr>
       </w:pPr>
-    </w:p>
-    <w:p>
-      <w:pPr>
-        <w:jc w:val="both"/>
-        <w:rPr>
-          <w:rFonts w:ascii="Times New Roman" w:hAnsi="Times New Roman" w:cs="Times New Roman"/>
-          <w:b/>
-          <w:bCs/>
-          <w:sz w:val="28"/>
-          <w:szCs w:val="28"/>
-        </w:rPr>
-      </w:pPr>
-    </w:p>
-    <w:p>
-      <w:pPr>
-        <w:jc w:val="both"/>
-        <w:rPr>
-          <w:rFonts w:ascii="Times New Roman" w:hAnsi="Times New Roman" w:cs="Times New Roman"/>
-          <w:b/>
-          <w:bCs/>
-          <w:sz w:val="28"/>
-          <w:szCs w:val="28"/>
-        </w:rPr>
-      </w:pPr>
-    </w:p>
-    <w:p>
-      <w:pPr>
-        <w:jc w:val="both"/>
-        <w:rPr>
-          <w:rFonts w:ascii="Times New Roman" w:hAnsi="Times New Roman" w:cs="Times New Roman"/>
-          <w:sz w:val="28"/>
-          <w:szCs w:val="28"/>
-        </w:rPr>
-      </w:pPr>
-      <w:r>
-        <w:rPr>
-          <w:rFonts w:ascii="Times New Roman" w:hAnsi="Times New Roman" w:cs="Times New Roman"/>
-          <w:sz w:val="28"/>
-          <w:szCs w:val="28"/>
-        </w:rPr>
-        <w:lastRenderedPageBreak/>
-        <w:t>10) Добавлен виртуальный ассистент, ускоряющий поиск новостей. Его можно отключить</w:t>
-      </w:r>
-      <w:r>
-        <w:rPr>
-          <w:rFonts w:ascii="Times New Roman" w:hAnsi="Times New Roman" w:cs="Times New Roman"/>
-          <w:sz w:val="28"/>
-          <w:szCs w:val="28"/>
-        </w:rPr>
-        <w:t>/включить</w:t>
-      </w:r>
-      <w:r>
-        <w:rPr>
-          <w:rFonts w:ascii="Times New Roman" w:hAnsi="Times New Roman" w:cs="Times New Roman"/>
-          <w:sz w:val="28"/>
-          <w:szCs w:val="28"/>
-        </w:rPr>
-        <w:t xml:space="preserve"> в </w:t>
+      <w:r>
+        <w:rPr>
+          <w:rFonts w:ascii="Times New Roman" w:hAnsi="Times New Roman" w:cs="Times New Roman"/>
+          <w:sz w:val="28"/>
+          <w:szCs w:val="28"/>
+        </w:rPr>
+        <w:t xml:space="preserve">9) </w:t>
+      </w:r>
+      <w:r>
+        <w:rPr>
+          <w:rFonts w:ascii="Times New Roman" w:hAnsi="Times New Roman" w:cs="Times New Roman"/>
+          <w:sz w:val="28"/>
+          <w:szCs w:val="28"/>
+        </w:rPr>
+        <w:t>Любую новость можно добавить в избранное, нажав правой кнопкой и выбрав</w:t>
+      </w:r>
+      <w:r>
+        <w:rPr>
+          <w:rFonts w:ascii="Times New Roman" w:hAnsi="Times New Roman" w:cs="Times New Roman"/>
+          <w:b/>
+          <w:bCs/>
+          <w:sz w:val="28"/>
+          <w:szCs w:val="28"/>
+        </w:rPr>
+        <w:t xml:space="preserve">                  </w:t>
+      </w:r>
+      <w:proofErr w:type="gramStart"/>
+      <w:r>
+        <w:rPr>
+          <w:rFonts w:ascii="Times New Roman" w:hAnsi="Times New Roman" w:cs="Times New Roman"/>
+          <w:b/>
+          <w:bCs/>
+          <w:sz w:val="28"/>
+          <w:szCs w:val="28"/>
+        </w:rPr>
+        <w:t xml:space="preserve">   «</w:t>
+      </w:r>
+      <w:proofErr w:type="gramEnd"/>
+      <w:r>
+        <w:rPr>
+          <w:rFonts w:ascii="Times New Roman" w:hAnsi="Times New Roman" w:cs="Times New Roman"/>
+          <w:b/>
+          <w:bCs/>
+          <w:sz w:val="28"/>
+          <w:szCs w:val="28"/>
+          <w:lang w:val="en-US"/>
+        </w:rPr>
+        <w:t>To</w:t>
+      </w:r>
+      <w:r>
+        <w:rPr>
+          <w:rFonts w:ascii="Times New Roman" w:hAnsi="Times New Roman" w:cs="Times New Roman"/>
+          <w:b/>
+          <w:bCs/>
+          <w:sz w:val="28"/>
+          <w:szCs w:val="28"/>
+        </w:rPr>
+        <w:t xml:space="preserve"> </w:t>
+      </w:r>
+      <w:r>
+        <w:rPr>
+          <w:rFonts w:ascii="Times New Roman" w:hAnsi="Times New Roman" w:cs="Times New Roman"/>
+          <w:b/>
+          <w:bCs/>
+          <w:sz w:val="28"/>
+          <w:szCs w:val="28"/>
+          <w:lang w:val="en-US"/>
+        </w:rPr>
+        <w:t>favorites</w:t>
+      </w:r>
+      <w:r>
+        <w:rPr>
+          <w:rFonts w:ascii="Times New Roman" w:hAnsi="Times New Roman" w:cs="Times New Roman"/>
+          <w:b/>
+          <w:bCs/>
+          <w:sz w:val="28"/>
+          <w:szCs w:val="28"/>
+        </w:rPr>
+        <w:t>».</w:t>
+      </w:r>
+      <w:r>
+        <w:rPr>
+          <w:rFonts w:ascii="Times New Roman" w:hAnsi="Times New Roman" w:cs="Times New Roman"/>
+          <w:sz w:val="28"/>
+          <w:szCs w:val="28"/>
+        </w:rPr>
+        <w:t xml:space="preserve"> </w:t>
+      </w:r>
+      <w:r>
+        <w:rPr>
+          <w:rFonts w:ascii="Times New Roman" w:hAnsi="Times New Roman" w:cs="Times New Roman"/>
+          <w:sz w:val="28"/>
+          <w:szCs w:val="28"/>
+        </w:rPr>
+        <w:t>Диалоговое окно с избранными заголовками</w:t>
+      </w:r>
+      <w:r>
+        <w:rPr>
+          <w:rFonts w:ascii="Times New Roman" w:hAnsi="Times New Roman" w:cs="Times New Roman"/>
+          <w:color w:val="808080" w:themeColor="background1" w:themeShade="80"/>
+          <w:sz w:val="28"/>
+          <w:szCs w:val="28"/>
+        </w:rPr>
+        <w:t xml:space="preserve"> </w:t>
       </w:r>
       <w:r>
         <w:rPr>
@@ -7920,7 +7729,7 @@
           <w:szCs w:val="28"/>
           <w:lang w:val="en-US"/>
         </w:rPr>
-        <w:t>Settings</w:t>
+        <w:t>Favorites</w:t>
       </w:r>
       <w:r>
         <w:rPr>
@@ -7958,7 +7767,7 @@
           <w:szCs w:val="28"/>
           <w:lang w:val="en-US"/>
         </w:rPr>
-        <w:t>P</w:t>
+        <w:t>W</w:t>
       </w:r>
       <w:r>
         <w:rPr>
@@ -7969,20 +7778,14 @@
         </w:rPr>
         <w:t>)</w:t>
       </w:r>
-      <w:r>
-        <w:rPr>
-          <w:rFonts w:ascii="Times New Roman" w:hAnsi="Times New Roman" w:cs="Times New Roman"/>
-          <w:sz w:val="28"/>
-          <w:szCs w:val="28"/>
-        </w:rPr>
-        <w:t>.</w:t>
-      </w:r>
-    </w:p>
-    <w:p>
-      <w:pPr>
-        <w:jc w:val="both"/>
-        <w:rPr>
-          <w:rFonts w:ascii="Times New Roman" w:hAnsi="Times New Roman" w:cs="Times New Roman"/>
+    </w:p>
+    <w:p>
+      <w:pPr>
+        <w:jc w:val="both"/>
+        <w:rPr>
+          <w:rFonts w:ascii="Times New Roman" w:hAnsi="Times New Roman" w:cs="Times New Roman"/>
+          <w:b/>
+          <w:bCs/>
           <w:sz w:val="28"/>
           <w:szCs w:val="28"/>
         </w:rPr>
@@ -7992,10 +7795,10 @@
           <w:noProof/>
         </w:rPr>
         <w:drawing>
-          <wp:inline distT="0" distB="0" distL="0" distR="0" wp14:anchorId="775CAD0E" wp14:editId="30FA538C">
-            <wp:extent cx="3293881" cy="1843430"/>
-            <wp:effectExtent l="0" t="0" r="1905" b="4445"/>
-            <wp:docPr id="1" name="Рисунок 1"/>
+          <wp:inline distT="0" distB="0" distL="0" distR="0" wp14:anchorId="674430B7" wp14:editId="3E0DCE5F">
+            <wp:extent cx="4908500" cy="812780"/>
+            <wp:effectExtent l="0" t="0" r="0" b="6985"/>
+            <wp:docPr id="3" name="Рисунок 3"/>
             <wp:cNvGraphicFramePr>
               <a:graphicFrameLocks xmlns:a="http://schemas.openxmlformats.org/drawingml/2006/main" noChangeAspect="1"/>
             </wp:cNvGraphicFramePr>
@@ -8015,6 +7818,227 @@
                   <pic:spPr>
                     <a:xfrm>
                       <a:off x="0" y="0"/>
+                      <a:ext cx="4953604" cy="820249"/>
+                    </a:xfrm>
+                    <a:prstGeom prst="rect">
+                      <a:avLst/>
+                    </a:prstGeom>
+                  </pic:spPr>
+                </pic:pic>
+              </a:graphicData>
+            </a:graphic>
+          </wp:inline>
+        </w:drawing>
+      </w:r>
+    </w:p>
+    <w:p>
+      <w:pPr>
+        <w:jc w:val="both"/>
+        <w:rPr>
+          <w:rFonts w:ascii="Times New Roman" w:hAnsi="Times New Roman" w:cs="Times New Roman"/>
+          <w:b/>
+          <w:bCs/>
+          <w:sz w:val="28"/>
+          <w:szCs w:val="28"/>
+        </w:rPr>
+      </w:pPr>
+    </w:p>
+    <w:p>
+      <w:pPr>
+        <w:jc w:val="both"/>
+        <w:rPr>
+          <w:rFonts w:ascii="Times New Roman" w:hAnsi="Times New Roman" w:cs="Times New Roman"/>
+          <w:b/>
+          <w:bCs/>
+          <w:sz w:val="28"/>
+          <w:szCs w:val="28"/>
+        </w:rPr>
+      </w:pPr>
+    </w:p>
+    <w:p>
+      <w:pPr>
+        <w:jc w:val="both"/>
+        <w:rPr>
+          <w:rFonts w:ascii="Times New Roman" w:hAnsi="Times New Roman" w:cs="Times New Roman"/>
+          <w:b/>
+          <w:bCs/>
+          <w:sz w:val="28"/>
+          <w:szCs w:val="28"/>
+        </w:rPr>
+      </w:pPr>
+    </w:p>
+    <w:p>
+      <w:pPr>
+        <w:jc w:val="both"/>
+        <w:rPr>
+          <w:rFonts w:ascii="Times New Roman" w:hAnsi="Times New Roman" w:cs="Times New Roman"/>
+          <w:sz w:val="28"/>
+          <w:szCs w:val="28"/>
+        </w:rPr>
+      </w:pPr>
+      <w:r>
+        <w:rPr>
+          <w:rFonts w:ascii="Times New Roman" w:hAnsi="Times New Roman" w:cs="Times New Roman"/>
+          <w:sz w:val="28"/>
+          <w:szCs w:val="28"/>
+        </w:rPr>
+        <w:lastRenderedPageBreak/>
+        <w:t>10) Добавлен виртуальный ассистент, ускоряющий поиск новостей. Его можно отключить</w:t>
+      </w:r>
+      <w:r>
+        <w:rPr>
+          <w:rFonts w:ascii="Times New Roman" w:hAnsi="Times New Roman" w:cs="Times New Roman"/>
+          <w:sz w:val="28"/>
+          <w:szCs w:val="28"/>
+        </w:rPr>
+        <w:t>/включить</w:t>
+      </w:r>
+      <w:r>
+        <w:rPr>
+          <w:rFonts w:ascii="Times New Roman" w:hAnsi="Times New Roman" w:cs="Times New Roman"/>
+          <w:sz w:val="28"/>
+          <w:szCs w:val="28"/>
+        </w:rPr>
+        <w:t xml:space="preserve"> в </w:t>
+      </w:r>
+      <w:r>
+        <w:rPr>
+          <w:rFonts w:ascii="Times New Roman" w:hAnsi="Times New Roman" w:cs="Times New Roman"/>
+          <w:color w:val="808080" w:themeColor="background1" w:themeShade="80"/>
+          <w:sz w:val="28"/>
+          <w:szCs w:val="28"/>
+          <w:lang w:val="en-US"/>
+        </w:rPr>
+        <w:t>File</w:t>
+      </w:r>
+      <w:r>
+        <w:rPr>
+          <w:rFonts w:ascii="Times New Roman" w:hAnsi="Times New Roman" w:cs="Times New Roman"/>
+          <w:color w:val="808080" w:themeColor="background1" w:themeShade="80"/>
+          <w:sz w:val="28"/>
+          <w:szCs w:val="28"/>
+        </w:rPr>
+        <w:t xml:space="preserve"> </w:t>
+      </w:r>
+      <w:r>
+        <w:rPr>
+          <w:color w:val="808080" w:themeColor="background1" w:themeShade="80"/>
+          <w:lang w:val="en-US"/>
+        </w:rPr>
+        <w:sym w:font="Wingdings" w:char="F0E0"/>
+      </w:r>
+      <w:r>
+        <w:rPr>
+          <w:rFonts w:ascii="Times New Roman" w:hAnsi="Times New Roman" w:cs="Times New Roman"/>
+          <w:color w:val="808080" w:themeColor="background1" w:themeShade="80"/>
+          <w:sz w:val="28"/>
+          <w:szCs w:val="28"/>
+        </w:rPr>
+        <w:t xml:space="preserve"> </w:t>
+      </w:r>
+      <w:r>
+        <w:rPr>
+          <w:rFonts w:ascii="Times New Roman" w:hAnsi="Times New Roman" w:cs="Times New Roman"/>
+          <w:color w:val="808080" w:themeColor="background1" w:themeShade="80"/>
+          <w:sz w:val="28"/>
+          <w:szCs w:val="28"/>
+          <w:lang w:val="en-US"/>
+        </w:rPr>
+        <w:t>Settings</w:t>
+      </w:r>
+      <w:r>
+        <w:rPr>
+          <w:rFonts w:ascii="Times New Roman" w:hAnsi="Times New Roman" w:cs="Times New Roman"/>
+          <w:color w:val="808080" w:themeColor="background1" w:themeShade="80"/>
+          <w:sz w:val="28"/>
+          <w:szCs w:val="28"/>
+        </w:rPr>
+        <w:t xml:space="preserve"> (</w:t>
+      </w:r>
+      <w:r>
+        <w:rPr>
+          <w:rFonts w:ascii="Times New Roman" w:hAnsi="Times New Roman" w:cs="Times New Roman"/>
+          <w:color w:val="808080" w:themeColor="background1" w:themeShade="80"/>
+          <w:sz w:val="28"/>
+          <w:szCs w:val="28"/>
+          <w:lang w:val="en-US"/>
+        </w:rPr>
+        <w:t>Ctrl</w:t>
+      </w:r>
+      <w:r>
+        <w:rPr>
+          <w:rFonts w:ascii="Times New Roman" w:hAnsi="Times New Roman" w:cs="Times New Roman"/>
+          <w:color w:val="808080" w:themeColor="background1" w:themeShade="80"/>
+          <w:sz w:val="28"/>
+          <w:szCs w:val="28"/>
+        </w:rPr>
+        <w:t xml:space="preserve"> + </w:t>
+      </w:r>
+      <w:r>
+        <w:rPr>
+          <w:rFonts w:ascii="Times New Roman" w:hAnsi="Times New Roman" w:cs="Times New Roman"/>
+          <w:color w:val="808080" w:themeColor="background1" w:themeShade="80"/>
+          <w:sz w:val="28"/>
+          <w:szCs w:val="28"/>
+          <w:lang w:val="en-US"/>
+        </w:rPr>
+        <w:t>P</w:t>
+      </w:r>
+      <w:r>
+        <w:rPr>
+          <w:rFonts w:ascii="Times New Roman" w:hAnsi="Times New Roman" w:cs="Times New Roman"/>
+          <w:color w:val="808080" w:themeColor="background1" w:themeShade="80"/>
+          <w:sz w:val="28"/>
+          <w:szCs w:val="28"/>
+        </w:rPr>
+        <w:t>)</w:t>
+      </w:r>
+      <w:r>
+        <w:rPr>
+          <w:rFonts w:ascii="Times New Roman" w:hAnsi="Times New Roman" w:cs="Times New Roman"/>
+          <w:sz w:val="28"/>
+          <w:szCs w:val="28"/>
+        </w:rPr>
+        <w:t>.</w:t>
+      </w:r>
+    </w:p>
+    <w:p>
+      <w:pPr>
+        <w:jc w:val="both"/>
+        <w:rPr>
+          <w:rFonts w:ascii="Times New Roman" w:hAnsi="Times New Roman" w:cs="Times New Roman"/>
+          <w:sz w:val="28"/>
+          <w:szCs w:val="28"/>
+        </w:rPr>
+      </w:pPr>
+      <w:r>
+        <w:rPr>
+          <w:noProof/>
+        </w:rPr>
+        <w:drawing>
+          <wp:inline distT="0" distB="0" distL="0" distR="0" wp14:anchorId="775CAD0E" wp14:editId="30FA538C">
+            <wp:extent cx="3293881" cy="1843430"/>
+            <wp:effectExtent l="0" t="0" r="1905" b="4445"/>
+            <wp:docPr id="1" name="Рисунок 1"/>
+            <wp:cNvGraphicFramePr>
+              <a:graphicFrameLocks xmlns:a="http://schemas.openxmlformats.org/drawingml/2006/main" noChangeAspect="1"/>
+            </wp:cNvGraphicFramePr>
+            <a:graphic xmlns:a="http://schemas.openxmlformats.org/drawingml/2006/main">
+              <a:graphicData uri="http://schemas.openxmlformats.org/drawingml/2006/picture">
+                <pic:pic xmlns:pic="http://schemas.openxmlformats.org/drawingml/2006/picture">
+                  <pic:nvPicPr>
+                    <pic:cNvPr id="1" name=""/>
+                    <pic:cNvPicPr/>
+                  </pic:nvPicPr>
+                  <pic:blipFill>
+                    <a:blip r:embed="rId33"/>
+                    <a:stretch>
+                      <a:fillRect/>
+                    </a:stretch>
+                  </pic:blipFill>
+                  <pic:spPr>
+                    <a:xfrm>
+                      <a:off x="0" y="0"/>
                       <a:ext cx="3308837" cy="1851800"/>
                     </a:xfrm>
                     <a:prstGeom prst="rect">
@@ -8298,7 +8322,7 @@
                     <pic:cNvPicPr/>
                   </pic:nvPicPr>
                   <pic:blipFill>
-                    <a:blip r:embed="rId33"/>
+                    <a:blip r:embed="rId34"/>
                     <a:stretch>
                       <a:fillRect/>
                     </a:stretch>
@@ -9623,7 +9647,7 @@
                     <pic:cNvPicPr/>
                   </pic:nvPicPr>
                   <pic:blipFill>
-                    <a:blip r:embed="rId34"/>
+                    <a:blip r:embed="rId35"/>
                     <a:stretch>
                       <a:fillRect/>
                     </a:stretch>
@@ -9887,7 +9911,7 @@
                     </pic:cNvPicPr>
                   </pic:nvPicPr>
                   <pic:blipFill>
-                    <a:blip r:embed="rId35">
+                    <a:blip r:embed="rId36">
                       <a:extLst>
                         <a:ext uri="{28A0092B-C50C-407E-A947-70E740481C1C}">
                           <a14:useLocalDpi xmlns:a14="http://schemas.microsoft.com/office/drawing/2010/main" val="0"/>
@@ -9979,7 +10003,7 @@
                     </pic:cNvPicPr>
                   </pic:nvPicPr>
                   <pic:blipFill>
-                    <a:blip r:embed="rId36">
+                    <a:blip r:embed="rId37">
                       <a:extLst>
                         <a:ext uri="{28A0092B-C50C-407E-A947-70E740481C1C}">
                           <a14:useLocalDpi xmlns:a14="http://schemas.microsoft.com/office/drawing/2010/main" val="0"/>
@@ -10950,7 +10974,7 @@
                     <pic:cNvPicPr/>
                   </pic:nvPicPr>
                   <pic:blipFill>
-                    <a:blip r:embed="rId37"/>
+                    <a:blip r:embed="rId38"/>
                     <a:stretch>
                       <a:fillRect/>
                     </a:stretch>
@@ -11214,133 +11238,6 @@
             <wp:extent cx="1738993" cy="1828800"/>
             <wp:effectExtent l="0" t="0" r="0" b="0"/>
             <wp:docPr id="31" name="Рисунок 31"/>
-            <wp:cNvGraphicFramePr>
-              <a:graphicFrameLocks xmlns:a="http://schemas.openxmlformats.org/drawingml/2006/main" noChangeAspect="1"/>
-            </wp:cNvGraphicFramePr>
-            <a:graphic xmlns:a="http://schemas.openxmlformats.org/drawingml/2006/main">
-              <a:graphicData uri="http://schemas.openxmlformats.org/drawingml/2006/picture">
-                <pic:pic xmlns:pic="http://schemas.openxmlformats.org/drawingml/2006/picture">
-                  <pic:nvPicPr>
-                    <pic:cNvPr id="1" name=""/>
-                    <pic:cNvPicPr/>
-                  </pic:nvPicPr>
-                  <pic:blipFill>
-                    <a:blip r:embed="rId38"/>
-                    <a:stretch>
-                      <a:fillRect/>
-                    </a:stretch>
-                  </pic:blipFill>
-                  <pic:spPr>
-                    <a:xfrm>
-                      <a:off x="0" y="0"/>
-                      <a:ext cx="1742192" cy="1832164"/>
-                    </a:xfrm>
-                    <a:prstGeom prst="rect">
-                      <a:avLst/>
-                    </a:prstGeom>
-                  </pic:spPr>
-                </pic:pic>
-              </a:graphicData>
-            </a:graphic>
-          </wp:inline>
-        </w:drawing>
-      </w:r>
-    </w:p>
-    <w:p>
-      <w:pPr>
-        <w:jc w:val="both"/>
-        <w:rPr>
-          <w:rFonts w:ascii="Times New Roman" w:hAnsi="Times New Roman" w:cs="Times New Roman"/>
-          <w:sz w:val="28"/>
-          <w:szCs w:val="28"/>
-        </w:rPr>
-      </w:pPr>
-      <w:r>
-        <w:rPr>
-          <w:rFonts w:ascii="Times New Roman" w:hAnsi="Times New Roman" w:cs="Times New Roman"/>
-          <w:sz w:val="28"/>
-          <w:szCs w:val="28"/>
-        </w:rPr>
-        <w:t>Ссылки для быстрого доступа к сайтам. По умолчанию ссылки заполнены, но их можно изменить</w:t>
-      </w:r>
-      <w:r>
-        <w:rPr>
-          <w:rFonts w:ascii="Times New Roman" w:hAnsi="Times New Roman" w:cs="Times New Roman"/>
-          <w:sz w:val="28"/>
-          <w:szCs w:val="28"/>
-        </w:rPr>
-        <w:t>,</w:t>
-      </w:r>
-      <w:r>
-        <w:rPr>
-          <w:rFonts w:ascii="Times New Roman" w:hAnsi="Times New Roman" w:cs="Times New Roman"/>
-          <w:sz w:val="28"/>
-          <w:szCs w:val="28"/>
-        </w:rPr>
-        <w:t xml:space="preserve"> </w:t>
-      </w:r>
-      <w:r>
-        <w:rPr>
-          <w:rFonts w:ascii="Times New Roman" w:hAnsi="Times New Roman" w:cs="Times New Roman"/>
-          <w:sz w:val="28"/>
-          <w:szCs w:val="28"/>
-        </w:rPr>
-        <w:t>нажа</w:t>
-      </w:r>
-      <w:r>
-        <w:rPr>
-          <w:rFonts w:ascii="Times New Roman" w:hAnsi="Times New Roman" w:cs="Times New Roman"/>
-          <w:sz w:val="28"/>
-          <w:szCs w:val="28"/>
-        </w:rPr>
-        <w:t>в</w:t>
-      </w:r>
-      <w:r>
-        <w:rPr>
-          <w:rFonts w:ascii="Times New Roman" w:hAnsi="Times New Roman" w:cs="Times New Roman"/>
-          <w:sz w:val="28"/>
-          <w:szCs w:val="28"/>
-        </w:rPr>
-        <w:t xml:space="preserve"> на </w:t>
-      </w:r>
-      <w:r>
-        <w:rPr>
-          <w:rFonts w:ascii="Times New Roman" w:hAnsi="Times New Roman" w:cs="Times New Roman"/>
-          <w:b/>
-          <w:bCs/>
-          <w:sz w:val="28"/>
-          <w:szCs w:val="28"/>
-          <w:lang w:val="en-US"/>
-        </w:rPr>
-        <w:t>Edit</w:t>
-      </w:r>
-      <w:r>
-        <w:rPr>
-          <w:rFonts w:ascii="Times New Roman" w:hAnsi="Times New Roman" w:cs="Times New Roman"/>
-          <w:sz w:val="28"/>
-          <w:szCs w:val="28"/>
-        </w:rPr>
-        <w:t>.</w:t>
-      </w:r>
-    </w:p>
-    <w:p>
-      <w:pPr>
-        <w:jc w:val="both"/>
-        <w:rPr>
-          <w:rFonts w:ascii="Times New Roman" w:hAnsi="Times New Roman" w:cs="Times New Roman"/>
-          <w:sz w:val="28"/>
-          <w:szCs w:val="28"/>
-        </w:rPr>
-      </w:pPr>
-      <w:r>
-        <w:rPr>
-          <w:noProof/>
-        </w:rPr>
-        <w:drawing>
-          <wp:inline distT="0" distB="0" distL="0" distR="0" wp14:anchorId="0EE78577" wp14:editId="793DAC2F">
-            <wp:extent cx="3482672" cy="1799139"/>
-            <wp:effectExtent l="0" t="0" r="3810" b="0"/>
-            <wp:docPr id="15" name="Рисунок 15"/>
             <wp:cNvGraphicFramePr>
               <a:graphicFrameLocks xmlns:a="http://schemas.openxmlformats.org/drawingml/2006/main" noChangeAspect="1"/>
             </wp:cNvGraphicFramePr>
@@ -11360,6 +11257,133 @@
                   <pic:spPr>
                     <a:xfrm>
                       <a:off x="0" y="0"/>
+                      <a:ext cx="1742192" cy="1832164"/>
+                    </a:xfrm>
+                    <a:prstGeom prst="rect">
+                      <a:avLst/>
+                    </a:prstGeom>
+                  </pic:spPr>
+                </pic:pic>
+              </a:graphicData>
+            </a:graphic>
+          </wp:inline>
+        </w:drawing>
+      </w:r>
+    </w:p>
+    <w:p>
+      <w:pPr>
+        <w:jc w:val="both"/>
+        <w:rPr>
+          <w:rFonts w:ascii="Times New Roman" w:hAnsi="Times New Roman" w:cs="Times New Roman"/>
+          <w:sz w:val="28"/>
+          <w:szCs w:val="28"/>
+        </w:rPr>
+      </w:pPr>
+      <w:r>
+        <w:rPr>
+          <w:rFonts w:ascii="Times New Roman" w:hAnsi="Times New Roman" w:cs="Times New Roman"/>
+          <w:sz w:val="28"/>
+          <w:szCs w:val="28"/>
+        </w:rPr>
+        <w:t>Ссылки для быстрого доступа к сайтам. По умолчанию ссылки заполнены, но их можно изменить</w:t>
+      </w:r>
+      <w:r>
+        <w:rPr>
+          <w:rFonts w:ascii="Times New Roman" w:hAnsi="Times New Roman" w:cs="Times New Roman"/>
+          <w:sz w:val="28"/>
+          <w:szCs w:val="28"/>
+        </w:rPr>
+        <w:t>,</w:t>
+      </w:r>
+      <w:r>
+        <w:rPr>
+          <w:rFonts w:ascii="Times New Roman" w:hAnsi="Times New Roman" w:cs="Times New Roman"/>
+          <w:sz w:val="28"/>
+          <w:szCs w:val="28"/>
+        </w:rPr>
+        <w:t xml:space="preserve"> </w:t>
+      </w:r>
+      <w:r>
+        <w:rPr>
+          <w:rFonts w:ascii="Times New Roman" w:hAnsi="Times New Roman" w:cs="Times New Roman"/>
+          <w:sz w:val="28"/>
+          <w:szCs w:val="28"/>
+        </w:rPr>
+        <w:t>нажа</w:t>
+      </w:r>
+      <w:r>
+        <w:rPr>
+          <w:rFonts w:ascii="Times New Roman" w:hAnsi="Times New Roman" w:cs="Times New Roman"/>
+          <w:sz w:val="28"/>
+          <w:szCs w:val="28"/>
+        </w:rPr>
+        <w:t>в</w:t>
+      </w:r>
+      <w:r>
+        <w:rPr>
+          <w:rFonts w:ascii="Times New Roman" w:hAnsi="Times New Roman" w:cs="Times New Roman"/>
+          <w:sz w:val="28"/>
+          <w:szCs w:val="28"/>
+        </w:rPr>
+        <w:t xml:space="preserve"> на </w:t>
+      </w:r>
+      <w:r>
+        <w:rPr>
+          <w:rFonts w:ascii="Times New Roman" w:hAnsi="Times New Roman" w:cs="Times New Roman"/>
+          <w:b/>
+          <w:bCs/>
+          <w:sz w:val="28"/>
+          <w:szCs w:val="28"/>
+          <w:lang w:val="en-US"/>
+        </w:rPr>
+        <w:t>Edit</w:t>
+      </w:r>
+      <w:r>
+        <w:rPr>
+          <w:rFonts w:ascii="Times New Roman" w:hAnsi="Times New Roman" w:cs="Times New Roman"/>
+          <w:sz w:val="28"/>
+          <w:szCs w:val="28"/>
+        </w:rPr>
+        <w:t>.</w:t>
+      </w:r>
+    </w:p>
+    <w:p>
+      <w:pPr>
+        <w:jc w:val="both"/>
+        <w:rPr>
+          <w:rFonts w:ascii="Times New Roman" w:hAnsi="Times New Roman" w:cs="Times New Roman"/>
+          <w:sz w:val="28"/>
+          <w:szCs w:val="28"/>
+        </w:rPr>
+      </w:pPr>
+      <w:r>
+        <w:rPr>
+          <w:noProof/>
+        </w:rPr>
+        <w:drawing>
+          <wp:inline distT="0" distB="0" distL="0" distR="0" wp14:anchorId="0EE78577" wp14:editId="793DAC2F">
+            <wp:extent cx="3482672" cy="1799139"/>
+            <wp:effectExtent l="0" t="0" r="3810" b="0"/>
+            <wp:docPr id="15" name="Рисунок 15"/>
+            <wp:cNvGraphicFramePr>
+              <a:graphicFrameLocks xmlns:a="http://schemas.openxmlformats.org/drawingml/2006/main" noChangeAspect="1"/>
+            </wp:cNvGraphicFramePr>
+            <a:graphic xmlns:a="http://schemas.openxmlformats.org/drawingml/2006/main">
+              <a:graphicData uri="http://schemas.openxmlformats.org/drawingml/2006/picture">
+                <pic:pic xmlns:pic="http://schemas.openxmlformats.org/drawingml/2006/picture">
+                  <pic:nvPicPr>
+                    <pic:cNvPr id="1" name=""/>
+                    <pic:cNvPicPr/>
+                  </pic:nvPicPr>
+                  <pic:blipFill>
+                    <a:blip r:embed="rId40"/>
+                    <a:stretch>
+                      <a:fillRect/>
+                    </a:stretch>
+                  </pic:blipFill>
+                  <pic:spPr>
+                    <a:xfrm>
+                      <a:off x="0" y="0"/>
                       <a:ext cx="3504827" cy="1810584"/>
                     </a:xfrm>
                     <a:prstGeom prst="rect">
@@ -11633,7 +11657,7 @@
                     <pic:cNvPicPr/>
                   </pic:nvPicPr>
                   <pic:blipFill>
-                    <a:blip r:embed="rId40"/>
+                    <a:blip r:embed="rId41"/>
                     <a:stretch>
                       <a:fillRect/>
                     </a:stretch>
@@ -11829,7 +11853,7 @@
                     <pic:cNvPicPr/>
                   </pic:nvPicPr>
                   <pic:blipFill>
-                    <a:blip r:embed="rId41"/>
+                    <a:blip r:embed="rId42"/>
                     <a:stretch>
                       <a:fillRect/>
                     </a:stretch>
@@ -12176,7 +12200,7 @@
                     </pic:cNvPicPr>
                   </pic:nvPicPr>
                   <pic:blipFill>
-                    <a:blip r:embed="rId42">
+                    <a:blip r:embed="rId43">
                       <a:extLst>
                         <a:ext uri="{28A0092B-C50C-407E-A947-70E740481C1C}">
                           <a14:useLocalDpi xmlns:a14="http://schemas.microsoft.com/office/drawing/2010/main" val="0"/>
@@ -12237,7 +12261,7 @@
                     <pic:cNvPicPr/>
                   </pic:nvPicPr>
                   <pic:blipFill>
-                    <a:blip r:embed="rId43"/>
+                    <a:blip r:embed="rId44"/>
                     <a:stretch>
                       <a:fillRect/>
                     </a:stretch>
@@ -12484,7 +12508,7 @@
                     <pic:cNvPicPr/>
                   </pic:nvPicPr>
                   <pic:blipFill>
-                    <a:blip r:embed="rId44"/>
+                    <a:blip r:embed="rId45"/>
                     <a:stretch>
                       <a:fillRect/>
                     </a:stretch>
@@ -13290,7 +13314,7 @@
                     </pic:cNvPicPr>
                   </pic:nvPicPr>
                   <pic:blipFill>
-                    <a:blip r:embed="rId45">
+                    <a:blip r:embed="rId46">
                       <a:extLst>
                         <a:ext uri="{28A0092B-C50C-407E-A947-70E740481C1C}">
                           <a14:useLocalDpi xmlns:a14="http://schemas.microsoft.com/office/drawing/2010/main" val="0"/>

--- a/src/main/resources/manual.docx
+++ b/src/main/resources/manual.docx
@@ -508,7 +508,6 @@
           <w:rFonts w:ascii="Times New Roman" w:hAnsi="Times New Roman" w:cs="Times New Roman"/>
           <w:sz w:val="28"/>
           <w:szCs w:val="28"/>
-          <w:lang w:val="en-US"/>
         </w:rPr>
       </w:pPr>
       <w:r>
@@ -556,7 +555,6 @@
           <w:rFonts w:ascii="Times New Roman" w:hAnsi="Times New Roman" w:cs="Times New Roman"/>
           <w:sz w:val="28"/>
           <w:szCs w:val="28"/>
-          <w:lang w:val="en-US"/>
         </w:rPr>
         <w:t xml:space="preserve">  </w:t>
       </w:r>
@@ -1128,7 +1126,6 @@
         </w:rPr>
         <w:t>т.е. необходимо удалить слово «</w:t>
       </w:r>
-      <w:proofErr w:type="spellStart"/>
       <w:r>
         <w:rPr>
           <w:rFonts w:ascii="Times New Roman" w:hAnsi="Times New Roman" w:cs="Times New Roman"/>
@@ -1139,7 +1136,6 @@
         </w:rPr>
         <w:t>росси</w:t>
       </w:r>
-      <w:proofErr w:type="spellEnd"/>
       <w:r>
         <w:rPr>
           <w:rFonts w:ascii="Times New Roman" w:hAnsi="Times New Roman" w:cs="Times New Roman"/>
@@ -1628,27 +1624,7 @@
           <w:sz w:val="28"/>
           <w:szCs w:val="28"/>
         </w:rPr>
-        <w:t>слово «</w:t>
-      </w:r>
-      <w:proofErr w:type="spellStart"/>
-      <w:r>
-        <w:rPr>
-          <w:rFonts w:ascii="Times New Roman" w:hAnsi="Times New Roman" w:cs="Times New Roman"/>
-          <w:color w:val="000000" w:themeColor="text1"/>
-          <w:sz w:val="28"/>
-          <w:szCs w:val="28"/>
-        </w:rPr>
-        <w:t>моник</w:t>
-      </w:r>
-      <w:proofErr w:type="spellEnd"/>
-      <w:r>
-        <w:rPr>
-          <w:rFonts w:ascii="Times New Roman" w:hAnsi="Times New Roman" w:cs="Times New Roman"/>
-          <w:color w:val="000000" w:themeColor="text1"/>
-          <w:sz w:val="28"/>
-          <w:szCs w:val="28"/>
-        </w:rPr>
-        <w:t xml:space="preserve">» </w:t>
+        <w:t xml:space="preserve">слово «моник» </w:t>
       </w:r>
       <w:r>
         <w:rPr>
@@ -1681,9 +1657,8 @@
           <w:sz w:val="28"/>
           <w:szCs w:val="28"/>
         </w:rPr>
-        <w:t xml:space="preserve"> для того, чтобы отсеивались заголовки с окончанием </w:t>
-      </w:r>
-      <w:proofErr w:type="spellStart"/>
+        <w:t xml:space="preserve"> для того, чтобы отсеивались заголовки с окончанием МоникУ, МоникЕ и т.д.) или «беллу</w:t>
+      </w:r>
       <w:r>
         <w:rPr>
           <w:rFonts w:ascii="Times New Roman" w:hAnsi="Times New Roman" w:cs="Times New Roman"/>
@@ -1693,9 +1668,8 @@
           <w:sz w:val="28"/>
           <w:szCs w:val="28"/>
         </w:rPr>
-        <w:t>МоникУ</w:t>
-      </w:r>
-      <w:proofErr w:type="spellEnd"/>
+        <w:t>ч</w:t>
+      </w:r>
       <w:r>
         <w:rPr>
           <w:rFonts w:ascii="Times New Roman" w:hAnsi="Times New Roman" w:cs="Times New Roman"/>
@@ -1705,77 +1679,7 @@
           <w:sz w:val="28"/>
           <w:szCs w:val="28"/>
         </w:rPr>
-        <w:t xml:space="preserve">, </w:t>
-      </w:r>
-      <w:proofErr w:type="spellStart"/>
-      <w:r>
-        <w:rPr>
-          <w:rFonts w:ascii="Times New Roman" w:hAnsi="Times New Roman" w:cs="Times New Roman"/>
-          <w:i/>
-          <w:iCs/>
-          <w:color w:val="000000" w:themeColor="text1"/>
-          <w:sz w:val="28"/>
-          <w:szCs w:val="28"/>
-        </w:rPr>
-        <w:t>МоникЕ</w:t>
-      </w:r>
-      <w:proofErr w:type="spellEnd"/>
-      <w:r>
-        <w:rPr>
-          <w:rFonts w:ascii="Times New Roman" w:hAnsi="Times New Roman" w:cs="Times New Roman"/>
-          <w:i/>
-          <w:iCs/>
-          <w:color w:val="000000" w:themeColor="text1"/>
-          <w:sz w:val="28"/>
-          <w:szCs w:val="28"/>
-        </w:rPr>
-        <w:t xml:space="preserve"> и т.д.) или «</w:t>
-      </w:r>
-      <w:proofErr w:type="spellStart"/>
-      <w:r>
-        <w:rPr>
-          <w:rFonts w:ascii="Times New Roman" w:hAnsi="Times New Roman" w:cs="Times New Roman"/>
-          <w:i/>
-          <w:iCs/>
-          <w:color w:val="000000" w:themeColor="text1"/>
-          <w:sz w:val="28"/>
-          <w:szCs w:val="28"/>
-        </w:rPr>
-        <w:t>беллу</w:t>
-      </w:r>
-      <w:r>
-        <w:rPr>
-          <w:rFonts w:ascii="Times New Roman" w:hAnsi="Times New Roman" w:cs="Times New Roman"/>
-          <w:i/>
-          <w:iCs/>
-          <w:color w:val="000000" w:themeColor="text1"/>
-          <w:sz w:val="28"/>
-          <w:szCs w:val="28"/>
-        </w:rPr>
-        <w:t>ч</w:t>
-      </w:r>
-      <w:r>
-        <w:rPr>
-          <w:rFonts w:ascii="Times New Roman" w:hAnsi="Times New Roman" w:cs="Times New Roman"/>
-          <w:i/>
-          <w:iCs/>
-          <w:color w:val="000000" w:themeColor="text1"/>
-          <w:sz w:val="28"/>
-          <w:szCs w:val="28"/>
-        </w:rPr>
-        <w:t>чи</w:t>
-      </w:r>
-      <w:proofErr w:type="spellEnd"/>
-      <w:r>
-        <w:rPr>
-          <w:rFonts w:ascii="Times New Roman" w:hAnsi="Times New Roman" w:cs="Times New Roman"/>
-          <w:i/>
-          <w:iCs/>
-          <w:color w:val="000000" w:themeColor="text1"/>
-          <w:sz w:val="28"/>
-          <w:szCs w:val="28"/>
-        </w:rPr>
-        <w:t>».</w:t>
+        <w:t>чи».</w:t>
       </w:r>
       <w:r>
         <w:rPr>
@@ -2699,9 +2603,8 @@
           <w:sz w:val="28"/>
           <w:szCs w:val="28"/>
         </w:rPr>
-        <w:t xml:space="preserve">мы получили заголовки со словами </w:t>
-      </w:r>
-      <w:proofErr w:type="spellStart"/>
+        <w:t xml:space="preserve">мы получили заголовки со словами ипотекУ, ипотекИ. Если бы </w:t>
+      </w:r>
       <w:r>
         <w:rPr>
           <w:rFonts w:ascii="Times New Roman" w:hAnsi="Times New Roman" w:cs="Times New Roman"/>
@@ -2710,9 +2613,8 @@
           <w:sz w:val="28"/>
           <w:szCs w:val="28"/>
         </w:rPr>
-        <w:t>ипотекУ</w:t>
-      </w:r>
-      <w:proofErr w:type="spellEnd"/>
+        <w:t>в списке было только</w:t>
+      </w:r>
       <w:r>
         <w:rPr>
           <w:rFonts w:ascii="Times New Roman" w:hAnsi="Times New Roman" w:cs="Times New Roman"/>
@@ -2721,71 +2623,7 @@
           <w:sz w:val="28"/>
           <w:szCs w:val="28"/>
         </w:rPr>
-        <w:t xml:space="preserve">, </w:t>
-      </w:r>
-      <w:proofErr w:type="spellStart"/>
-      <w:r>
-        <w:rPr>
-          <w:rFonts w:ascii="Times New Roman" w:hAnsi="Times New Roman" w:cs="Times New Roman"/>
-          <w:i/>
-          <w:iCs/>
-          <w:sz w:val="28"/>
-          <w:szCs w:val="28"/>
-        </w:rPr>
-        <w:t>ипотекИ</w:t>
-      </w:r>
-      <w:proofErr w:type="spellEnd"/>
-      <w:r>
-        <w:rPr>
-          <w:rFonts w:ascii="Times New Roman" w:hAnsi="Times New Roman" w:cs="Times New Roman"/>
-          <w:i/>
-          <w:iCs/>
-          <w:sz w:val="28"/>
-          <w:szCs w:val="28"/>
-        </w:rPr>
-        <w:t xml:space="preserve">. Если бы </w:t>
-      </w:r>
-      <w:r>
-        <w:rPr>
-          <w:rFonts w:ascii="Times New Roman" w:hAnsi="Times New Roman" w:cs="Times New Roman"/>
-          <w:i/>
-          <w:iCs/>
-          <w:sz w:val="28"/>
-          <w:szCs w:val="28"/>
-        </w:rPr>
-        <w:t>в списке было только</w:t>
-      </w:r>
-      <w:r>
-        <w:rPr>
-          <w:rFonts w:ascii="Times New Roman" w:hAnsi="Times New Roman" w:cs="Times New Roman"/>
-          <w:i/>
-          <w:iCs/>
-          <w:sz w:val="28"/>
-          <w:szCs w:val="28"/>
-        </w:rPr>
-        <w:t xml:space="preserve"> слово «ипотека», то заголовки, оканчивающиеся на У и </w:t>
-      </w:r>
-      <w:proofErr w:type="spellStart"/>
-      <w:r>
-        <w:rPr>
-          <w:rFonts w:ascii="Times New Roman" w:hAnsi="Times New Roman" w:cs="Times New Roman"/>
-          <w:i/>
-          <w:iCs/>
-          <w:sz w:val="28"/>
-          <w:szCs w:val="28"/>
-        </w:rPr>
-        <w:t>И</w:t>
-      </w:r>
-      <w:proofErr w:type="spellEnd"/>
-      <w:r>
-        <w:rPr>
-          <w:rFonts w:ascii="Times New Roman" w:hAnsi="Times New Roman" w:cs="Times New Roman"/>
-          <w:i/>
-          <w:iCs/>
-          <w:sz w:val="28"/>
-          <w:szCs w:val="28"/>
-        </w:rPr>
-        <w:t>, не отобразились бы.</w:t>
+        <w:t xml:space="preserve"> слово «ипотека», то заголовки, оканчивающиеся на У и И, не отобразились бы.</w:t>
       </w:r>
     </w:p>
     <w:p>
@@ -4538,9 +4376,8 @@
           <w:lang w:eastAsia="ru-RU"/>
           <w14:ligatures w14:val="none"/>
         </w:rPr>
-        <w:t xml:space="preserve">                                   </w:t>
-      </w:r>
-      <w:proofErr w:type="gramStart"/>
+        <w:t xml:space="preserve">                                      </w:t>
+      </w:r>
       <w:r>
         <w:rPr>
           <w:rFonts w:ascii="Times New Roman" w:eastAsia="Times New Roman" w:hAnsi="Times New Roman" w:cs="Times New Roman"/>
@@ -4552,34 +4389,7 @@
           <w:lang w:eastAsia="ru-RU"/>
           <w14:ligatures w14:val="none"/>
         </w:rPr>
-        <w:t xml:space="preserve">   </w:t>
-      </w:r>
-      <w:r>
-        <w:rPr>
-          <w:rFonts w:ascii="Times New Roman" w:eastAsia="Times New Roman" w:hAnsi="Times New Roman" w:cs="Times New Roman"/>
-          <w:i/>
-          <w:iCs/>
-          <w:kern w:val="0"/>
-          <w:sz w:val="24"/>
-          <w:szCs w:val="24"/>
-          <w:lang w:eastAsia="ru-RU"/>
-          <w14:ligatures w14:val="none"/>
-        </w:rPr>
-        <w:t>(</w:t>
-      </w:r>
-      <w:proofErr w:type="gramEnd"/>
-      <w:r>
-        <w:rPr>
-          <w:rFonts w:ascii="Times New Roman" w:eastAsia="Times New Roman" w:hAnsi="Times New Roman" w:cs="Times New Roman"/>
-          <w:i/>
-          <w:iCs/>
-          <w:kern w:val="0"/>
-          <w:sz w:val="24"/>
-          <w:szCs w:val="24"/>
-          <w:lang w:eastAsia="ru-RU"/>
-          <w14:ligatures w14:val="none"/>
-        </w:rPr>
-        <w:t>её значимость) я выбираю равным 2 из 10.</w:t>
+        <w:t>(её значимость) я выбираю равным 2 из 10.</w:t>
       </w:r>
     </w:p>
     <w:p>
@@ -5583,67 +5393,7 @@
           <w:sz w:val="28"/>
           <w:szCs w:val="28"/>
         </w:rPr>
-        <w:t>«</w:t>
-      </w:r>
-      <w:proofErr w:type="spellStart"/>
-      <w:r>
-        <w:rPr>
-          <w:rFonts w:ascii="Times New Roman" w:hAnsi="Times New Roman" w:cs="Times New Roman"/>
-          <w:color w:val="000000" w:themeColor="text1"/>
-          <w:sz w:val="28"/>
-          <w:szCs w:val="28"/>
-        </w:rPr>
-        <w:t>увол_т</w:t>
-      </w:r>
-      <w:proofErr w:type="spellEnd"/>
-      <w:r>
-        <w:rPr>
-          <w:rFonts w:ascii="Times New Roman" w:hAnsi="Times New Roman" w:cs="Times New Roman"/>
-          <w:color w:val="000000" w:themeColor="text1"/>
-          <w:sz w:val="28"/>
-          <w:szCs w:val="28"/>
-        </w:rPr>
-        <w:t>» обнаружит: «</w:t>
-      </w:r>
-      <w:proofErr w:type="spellStart"/>
-      <w:r>
-        <w:rPr>
-          <w:rFonts w:ascii="Times New Roman" w:hAnsi="Times New Roman" w:cs="Times New Roman"/>
-          <w:color w:val="000000" w:themeColor="text1"/>
-          <w:sz w:val="28"/>
-          <w:szCs w:val="28"/>
-        </w:rPr>
-        <w:t>уволЯт</w:t>
-      </w:r>
-      <w:proofErr w:type="spellEnd"/>
-      <w:r>
-        <w:rPr>
-          <w:rFonts w:ascii="Times New Roman" w:hAnsi="Times New Roman" w:cs="Times New Roman"/>
-          <w:color w:val="000000" w:themeColor="text1"/>
-          <w:sz w:val="28"/>
-          <w:szCs w:val="28"/>
-        </w:rPr>
-        <w:t>», «</w:t>
-      </w:r>
-      <w:proofErr w:type="spellStart"/>
-      <w:r>
-        <w:rPr>
-          <w:rFonts w:ascii="Times New Roman" w:hAnsi="Times New Roman" w:cs="Times New Roman"/>
-          <w:color w:val="000000" w:themeColor="text1"/>
-          <w:sz w:val="28"/>
-          <w:szCs w:val="28"/>
-        </w:rPr>
-        <w:t>уволИт</w:t>
-      </w:r>
-      <w:proofErr w:type="spellEnd"/>
-      <w:r>
-        <w:rPr>
-          <w:rFonts w:ascii="Times New Roman" w:hAnsi="Times New Roman" w:cs="Times New Roman"/>
-          <w:color w:val="000000" w:themeColor="text1"/>
-          <w:sz w:val="28"/>
-          <w:szCs w:val="28"/>
-        </w:rPr>
-        <w:t>»</w:t>
+        <w:t>«увол_т» обнаружит: «уволЯт», «уволИт»</w:t>
       </w:r>
       <w:r>
         <w:rPr>
@@ -5976,25 +5726,7 @@
           <w:sz w:val="28"/>
           <w:szCs w:val="28"/>
         </w:rPr>
-        <w:t xml:space="preserve"> заполнять для более глубокого анализа, т.е. у слова «</w:t>
-      </w:r>
-      <w:proofErr w:type="spellStart"/>
-      <w:r>
-        <w:rPr>
-          <w:rFonts w:ascii="Times New Roman" w:hAnsi="Times New Roman" w:cs="Times New Roman"/>
-          <w:sz w:val="28"/>
-          <w:szCs w:val="28"/>
-        </w:rPr>
-        <w:t>бесплатн</w:t>
-      </w:r>
-      <w:proofErr w:type="spellEnd"/>
-      <w:r>
-        <w:rPr>
-          <w:rFonts w:ascii="Times New Roman" w:hAnsi="Times New Roman" w:cs="Times New Roman"/>
-          <w:sz w:val="28"/>
-          <w:szCs w:val="28"/>
-        </w:rPr>
-        <w:t xml:space="preserve">» стоит «+» и все новости, где оно встречается, будут иметь позитивную оценку. Даже новость «отменили бесплатный проезд» будет положительной. Поэтому и добавлен </w:t>
+        <w:t xml:space="preserve"> заполнять для более глубокого анализа, т.е. у слова «бесплатн» стоит «+» и все новости, где оно встречается, будут иметь позитивную оценку. Даже новость «отменили бесплатный проезд» будет положительной. Поэтому и добавлен </w:t>
       </w:r>
       <w:r>
         <w:rPr>
@@ -6043,36 +5775,8 @@
           <w:sz w:val="28"/>
           <w:szCs w:val="28"/>
         </w:rPr>
-        <w:t>Теперь все «</w:t>
-      </w:r>
-      <w:proofErr w:type="spellStart"/>
-      <w:r>
-        <w:rPr>
-          <w:rFonts w:ascii="Times New Roman" w:hAnsi="Times New Roman" w:cs="Times New Roman"/>
-          <w:sz w:val="28"/>
-          <w:szCs w:val="28"/>
-        </w:rPr>
-        <w:t>бесплатн</w:t>
-      </w:r>
-      <w:proofErr w:type="spellEnd"/>
-      <w:r>
-        <w:rPr>
-          <w:rFonts w:ascii="Times New Roman" w:hAnsi="Times New Roman" w:cs="Times New Roman"/>
-          <w:sz w:val="28"/>
-          <w:szCs w:val="28"/>
-        </w:rPr>
-        <w:t>» получат «+», а когда встретится новость, подходящая под «</w:t>
-      </w:r>
-      <w:proofErr w:type="spellStart"/>
-      <w:r>
-        <w:rPr>
-          <w:rFonts w:ascii="Times New Roman" w:hAnsi="Times New Roman" w:cs="Times New Roman"/>
-          <w:sz w:val="28"/>
-          <w:szCs w:val="28"/>
-        </w:rPr>
-        <w:t>отмен%бесплатн</w:t>
-      </w:r>
-      <w:proofErr w:type="spellEnd"/>
+        <w:t>Теперь все «бесплатн» получат «+», а когда встретится новость, подходящая под «отмен%бесплатн</w:t>
+      </w:r>
       <w:r>
         <w:rPr>
           <w:rFonts w:ascii="Times New Roman" w:hAnsi="Times New Roman" w:cs="Times New Roman"/>
@@ -6427,16 +6131,7 @@
           <w:sz w:val="28"/>
           <w:szCs w:val="28"/>
         </w:rPr>
-        <w:t xml:space="preserve">итаете их и ещё раз нажимаете поиск всех новостей и получаете только новые </w:t>
-      </w:r>
-      <w:proofErr w:type="gramStart"/>
-      <w:r>
-        <w:rPr>
-          <w:rFonts w:ascii="Times New Roman" w:hAnsi="Times New Roman" w:cs="Times New Roman"/>
-          <w:sz w:val="28"/>
-          <w:szCs w:val="28"/>
-        </w:rPr>
-        <w:t>заголовки</w:t>
+        <w:t>итаете их и ещё раз нажимаете поиск всех новостей и получаете только новые заголовки</w:t>
       </w:r>
       <w:r>
         <w:rPr>
@@ -6452,16 +6147,7 @@
           <w:sz w:val="28"/>
           <w:szCs w:val="28"/>
         </w:rPr>
-        <w:t xml:space="preserve">  </w:t>
-      </w:r>
-      <w:proofErr w:type="gramEnd"/>
-      <w:r>
-        <w:rPr>
-          <w:rFonts w:ascii="Times New Roman" w:hAnsi="Times New Roman" w:cs="Times New Roman"/>
-          <w:sz w:val="28"/>
-          <w:szCs w:val="28"/>
-        </w:rPr>
-        <w:t xml:space="preserve">              </w:t>
+        <w:t xml:space="preserve">                </w:t>
       </w:r>
       <w:r>
         <w:rPr>
@@ -7335,16 +7021,7 @@
           <w:sz w:val="28"/>
           <w:szCs w:val="28"/>
         </w:rPr>
-        <w:t xml:space="preserve">ограничение в 10 тысяч </w:t>
-      </w:r>
-      <w:proofErr w:type="gramStart"/>
-      <w:r>
-        <w:rPr>
-          <w:rFonts w:ascii="Times New Roman" w:hAnsi="Times New Roman" w:cs="Times New Roman"/>
-          <w:sz w:val="28"/>
-          <w:szCs w:val="28"/>
-        </w:rPr>
-        <w:t>строк</w:t>
+        <w:t>ограничение в 10 тысяч строк</w:t>
       </w:r>
       <w:r>
         <w:rPr>
@@ -7360,16 +7037,7 @@
           <w:sz w:val="28"/>
           <w:szCs w:val="28"/>
         </w:rPr>
-        <w:t xml:space="preserve">   </w:t>
-      </w:r>
-      <w:proofErr w:type="gramEnd"/>
-      <w:r>
-        <w:rPr>
-          <w:rFonts w:ascii="Times New Roman" w:hAnsi="Times New Roman" w:cs="Times New Roman"/>
-          <w:sz w:val="28"/>
-          <w:szCs w:val="28"/>
-        </w:rPr>
-        <w:t xml:space="preserve">                         и </w:t>
+        <w:t xml:space="preserve">                            и </w:t>
       </w:r>
       <w:r>
         <w:rPr>
@@ -7605,20 +7273,8 @@
           <w:sz w:val="28"/>
           <w:szCs w:val="28"/>
         </w:rPr>
-        <w:t xml:space="preserve">                  </w:t>
-      </w:r>
-      <w:proofErr w:type="gramStart"/>
-      <w:r>
-        <w:rPr>
-          <w:rFonts w:ascii="Times New Roman" w:hAnsi="Times New Roman" w:cs="Times New Roman"/>
-          <w:b/>
-          <w:bCs/>
-          <w:sz w:val="28"/>
-          <w:szCs w:val="28"/>
-        </w:rPr>
-        <w:t xml:space="preserve">   «</w:t>
-      </w:r>
-      <w:proofErr w:type="gramEnd"/>
+        <w:t xml:space="preserve">                     «</w:t>
+      </w:r>
       <w:r>
         <w:rPr>
           <w:rFonts w:ascii="Times New Roman" w:hAnsi="Times New Roman" w:cs="Times New Roman"/>
@@ -10533,7 +10189,6 @@
         </w:rPr>
         <w:t xml:space="preserve"> (точку с запятой не ставим умышленно)</w:t>
       </w:r>
-      <w:proofErr w:type="gramStart"/>
       <w:r>
         <w:rPr>
           <w:rFonts w:ascii="Times New Roman" w:hAnsi="Times New Roman" w:cs="Times New Roman"/>
@@ -10575,7 +10230,6 @@
         </w:rPr>
         <w:t>tables</w:t>
       </w:r>
-      <w:proofErr w:type="gramEnd"/>
     </w:p>
     <w:p>
       <w:pPr>
@@ -10718,7 +10372,6 @@
           <w:lang w:val="en-US"/>
         </w:rPr>
       </w:pPr>
-      <w:proofErr w:type="gramStart"/>
       <w:r>
         <w:rPr>
           <w:rFonts w:ascii="Times New Roman" w:hAnsi="Times New Roman" w:cs="Times New Roman"/>
@@ -10743,7 +10396,6 @@
         </w:rPr>
         <w:t>header</w:t>
       </w:r>
-      <w:proofErr w:type="gramEnd"/>
       <w:r>
         <w:rPr>
           <w:rFonts w:ascii="Times New Roman" w:hAnsi="Times New Roman" w:cs="Times New Roman"/>
@@ -10781,7 +10433,6 @@
           <w:lang w:val="en-US"/>
         </w:rPr>
       </w:pPr>
-      <w:proofErr w:type="gramStart"/>
       <w:r>
         <w:rPr>
           <w:rFonts w:ascii="Times New Roman" w:hAnsi="Times New Roman" w:cs="Times New Roman"/>
@@ -10806,7 +10457,6 @@
         </w:rPr>
         <w:t>mode</w:t>
       </w:r>
-      <w:proofErr w:type="gramEnd"/>
       <w:r>
         <w:rPr>
           <w:rFonts w:ascii="Times New Roman" w:hAnsi="Times New Roman" w:cs="Times New Roman"/>
@@ -12493,10 +12143,10 @@
           <w:noProof/>
         </w:rPr>
         <w:drawing>
-          <wp:inline distT="0" distB="0" distL="0" distR="0" wp14:anchorId="6EC28509" wp14:editId="18FFA318">
-            <wp:extent cx="1519949" cy="1038759"/>
-            <wp:effectExtent l="0" t="0" r="4445" b="9525"/>
-            <wp:docPr id="1749270664" name="Рисунок 1"/>
+          <wp:inline distT="0" distB="0" distL="0" distR="0" wp14:anchorId="01D84FF1" wp14:editId="627F8AB2">
+            <wp:extent cx="1885950" cy="1504950"/>
+            <wp:effectExtent l="0" t="0" r="0" b="0"/>
+            <wp:docPr id="574112825" name="Рисунок 1"/>
             <wp:cNvGraphicFramePr>
               <a:graphicFrameLocks xmlns:a="http://schemas.openxmlformats.org/drawingml/2006/main" noChangeAspect="1"/>
             </wp:cNvGraphicFramePr>
@@ -12504,7 +12154,7 @@
               <a:graphicData uri="http://schemas.openxmlformats.org/drawingml/2006/picture">
                 <pic:pic xmlns:pic="http://schemas.openxmlformats.org/drawingml/2006/picture">
                   <pic:nvPicPr>
-                    <pic:cNvPr id="1749270664" name=""/>
+                    <pic:cNvPr id="574112825" name=""/>
                     <pic:cNvPicPr/>
                   </pic:nvPicPr>
                   <pic:blipFill>
@@ -12516,7 +12166,7 @@
                   <pic:spPr>
                     <a:xfrm>
                       <a:off x="0" y="0"/>
-                      <a:ext cx="1523370" cy="1041097"/>
+                      <a:ext cx="1885950" cy="1504950"/>
                     </a:xfrm>
                     <a:prstGeom prst="rect">
                       <a:avLst/>
@@ -13036,16 +12686,107 @@
           <w:szCs w:val="28"/>
         </w:rPr>
       </w:pPr>
-    </w:p>
-    <w:p>
-      <w:pPr>
-        <w:jc w:val="both"/>
-        <w:rPr>
-          <w:rFonts w:ascii="Times New Roman" w:hAnsi="Times New Roman" w:cs="Times New Roman"/>
-          <w:sz w:val="28"/>
-          <w:szCs w:val="28"/>
-        </w:rPr>
-      </w:pPr>
+      <w:r>
+        <w:rPr>
+          <w:rFonts w:ascii="Times New Roman" w:hAnsi="Times New Roman" w:cs="Times New Roman"/>
+          <w:sz w:val="28"/>
+          <w:szCs w:val="28"/>
+        </w:rPr>
+        <w:t>6</w:t>
+      </w:r>
+      <w:r>
+        <w:rPr>
+          <w:rFonts w:ascii="Times New Roman" w:hAnsi="Times New Roman" w:cs="Times New Roman"/>
+          <w:sz w:val="28"/>
+          <w:szCs w:val="28"/>
+        </w:rPr>
+        <w:t xml:space="preserve">) </w:t>
+      </w:r>
+      <w:r>
+        <w:rPr>
+          <w:rFonts w:ascii="Times New Roman" w:hAnsi="Times New Roman" w:cs="Times New Roman"/>
+          <w:b/>
+          <w:bCs/>
+          <w:sz w:val="28"/>
+          <w:szCs w:val="28"/>
+          <w:lang w:val="en-US"/>
+        </w:rPr>
+        <w:t>Play</w:t>
+      </w:r>
+      <w:r>
+        <w:rPr>
+          <w:rFonts w:ascii="Times New Roman" w:hAnsi="Times New Roman" w:cs="Times New Roman"/>
+          <w:b/>
+          <w:bCs/>
+          <w:sz w:val="28"/>
+          <w:szCs w:val="28"/>
+        </w:rPr>
+        <w:t xml:space="preserve"> </w:t>
+      </w:r>
+      <w:r>
+        <w:rPr>
+          <w:rFonts w:ascii="Times New Roman" w:hAnsi="Times New Roman" w:cs="Times New Roman"/>
+          <w:b/>
+          <w:bCs/>
+          <w:sz w:val="28"/>
+          <w:szCs w:val="28"/>
+          <w:lang w:val="en-US"/>
+        </w:rPr>
+        <w:t>game</w:t>
+      </w:r>
+      <w:r>
+        <w:rPr>
+          <w:rFonts w:ascii="Times New Roman" w:hAnsi="Times New Roman" w:cs="Times New Roman"/>
+          <w:sz w:val="28"/>
+          <w:szCs w:val="28"/>
+        </w:rPr>
+        <w:t xml:space="preserve"> – </w:t>
+      </w:r>
+      <w:r>
+        <w:rPr>
+          <w:rFonts w:ascii="Times New Roman" w:hAnsi="Times New Roman" w:cs="Times New Roman"/>
+          <w:sz w:val="28"/>
+          <w:szCs w:val="28"/>
+        </w:rPr>
+        <w:t xml:space="preserve">игра для развития внимания </w:t>
+      </w:r>
+      <w:hyperlink r:id="rId46" w:history="1">
+        <w:r>
+          <w:rPr>
+            <w:rStyle w:val="a4"/>
+            <w:rFonts w:ascii="Times New Roman" w:hAnsi="Times New Roman" w:cs="Times New Roman"/>
+            <w:sz w:val="28"/>
+            <w:szCs w:val="28"/>
+          </w:rPr>
+          <w:t>https://github.com/mrprogre/b</w:t>
+        </w:r>
+        <w:r>
+          <w:rPr>
+            <w:rStyle w:val="a4"/>
+            <w:rFonts w:ascii="Times New Roman" w:hAnsi="Times New Roman" w:cs="Times New Roman"/>
+            <w:sz w:val="28"/>
+            <w:szCs w:val="28"/>
+          </w:rPr>
+          <w:t>r</w:t>
+        </w:r>
+        <w:r>
+          <w:rPr>
+            <w:rStyle w:val="a4"/>
+            <w:rFonts w:ascii="Times New Roman" w:hAnsi="Times New Roman" w:cs="Times New Roman"/>
+            <w:sz w:val="28"/>
+            <w:szCs w:val="28"/>
+          </w:rPr>
+          <w:t>ain-shake-game</w:t>
+        </w:r>
+      </w:hyperlink>
+      <w:r>
+        <w:rPr>
+          <w:rFonts w:ascii="Times New Roman" w:hAnsi="Times New Roman" w:cs="Times New Roman"/>
+          <w:sz w:val="28"/>
+          <w:szCs w:val="28"/>
+        </w:rPr>
+        <w:t>;</w:t>
+      </w:r>
     </w:p>
     <w:p>
       <w:pPr>
@@ -13314,7 +13055,7 @@
                     </pic:cNvPicPr>
                   </pic:nvPicPr>
                   <pic:blipFill>
-                    <a:blip r:embed="rId46">
+                    <a:blip r:embed="rId47">
                       <a:extLst>
                         <a:ext uri="{28A0092B-C50C-407E-A947-70E740481C1C}">
                           <a14:useLocalDpi xmlns:a14="http://schemas.microsoft.com/office/drawing/2010/main" val="0"/>

--- a/src/main/resources/manual.docx
+++ b/src/main/resources/manual.docx
@@ -515,10 +515,10 @@
           <w:noProof/>
         </w:rPr>
         <w:drawing>
-          <wp:inline distT="0" distB="0" distL="0" distR="0" wp14:anchorId="5705D638" wp14:editId="1B424438">
-            <wp:extent cx="2186609" cy="1549565"/>
-            <wp:effectExtent l="0" t="0" r="4445" b="0"/>
-            <wp:docPr id="947671935" name="Рисунок 1"/>
+          <wp:inline distT="0" distB="0" distL="0" distR="0" wp14:anchorId="17672CE5" wp14:editId="3AEA29F0">
+            <wp:extent cx="2181931" cy="1765189"/>
+            <wp:effectExtent l="0" t="0" r="8890" b="6985"/>
+            <wp:docPr id="1328002890" name="Рисунок 1"/>
             <wp:cNvGraphicFramePr>
               <a:graphicFrameLocks xmlns:a="http://schemas.openxmlformats.org/drawingml/2006/main" noChangeAspect="1"/>
             </wp:cNvGraphicFramePr>
@@ -526,23 +526,36 @@
               <a:graphicData uri="http://schemas.openxmlformats.org/drawingml/2006/picture">
                 <pic:pic xmlns:pic="http://schemas.openxmlformats.org/drawingml/2006/picture">
                   <pic:nvPicPr>
-                    <pic:cNvPr id="947671935" name=""/>
-                    <pic:cNvPicPr/>
+                    <pic:cNvPr id="0" name="Picture 1"/>
+                    <pic:cNvPicPr>
+                      <a:picLocks noChangeAspect="1" noChangeArrowheads="1"/>
+                    </pic:cNvPicPr>
                   </pic:nvPicPr>
                   <pic:blipFill>
-                    <a:blip r:embed="rId8"/>
+                    <a:blip r:embed="rId8">
+                      <a:extLst>
+                        <a:ext uri="{28A0092B-C50C-407E-A947-70E740481C1C}">
+                          <a14:useLocalDpi xmlns:a14="http://schemas.microsoft.com/office/drawing/2010/main" val="0"/>
+                        </a:ext>
+                      </a:extLst>
+                    </a:blip>
+                    <a:srcRect/>
                     <a:stretch>
                       <a:fillRect/>
                     </a:stretch>
                   </pic:blipFill>
-                  <pic:spPr>
+                  <pic:spPr bwMode="auto">
                     <a:xfrm>
                       <a:off x="0" y="0"/>
-                      <a:ext cx="2201261" cy="1559948"/>
+                      <a:ext cx="2184942" cy="1767625"/>
                     </a:xfrm>
                     <a:prstGeom prst="rect">
                       <a:avLst/>
                     </a:prstGeom>
+                    <a:noFill/>
+                    <a:ln>
+                      <a:noFill/>
+                    </a:ln>
                   </pic:spPr>
                 </pic:pic>
               </a:graphicData>
@@ -701,6 +714,24 @@
           <w:szCs w:val="28"/>
         </w:rPr>
         <w:t>.</w:t>
+      </w:r>
+    </w:p>
+    <w:p>
+      <w:pPr>
+        <w:jc w:val="both"/>
+        <w:rPr>
+          <w:rFonts w:ascii="Times New Roman" w:hAnsi="Times New Roman" w:cs="Times New Roman"/>
+          <w:sz w:val="28"/>
+          <w:szCs w:val="28"/>
+        </w:rPr>
+      </w:pPr>
+      <w:r>
+        <w:rPr>
+          <w:rFonts w:ascii="Times New Roman" w:hAnsi="Times New Roman" w:cs="Times New Roman"/>
+          <w:sz w:val="28"/>
+          <w:szCs w:val="28"/>
+        </w:rPr>
+        <w:t>Язык интерфейса: русский, английский.</w:t>
       </w:r>
     </w:p>
     <w:p>
@@ -800,26 +831,6 @@
     </w:p>
     <w:p>
       <w:pPr>
-        <w:jc w:val="both"/>
-        <w:rPr>
-          <w:rFonts w:ascii="Times New Roman" w:hAnsi="Times New Roman" w:cs="Times New Roman"/>
-          <w:sz w:val="28"/>
-          <w:szCs w:val="28"/>
-        </w:rPr>
-      </w:pPr>
-    </w:p>
-    <w:p>
-      <w:pPr>
-        <w:jc w:val="both"/>
-        <w:rPr>
-          <w:rFonts w:ascii="Times New Roman" w:hAnsi="Times New Roman" w:cs="Times New Roman"/>
-          <w:sz w:val="28"/>
-          <w:szCs w:val="28"/>
-        </w:rPr>
-      </w:pPr>
-    </w:p>
-    <w:p>
-      <w:pPr>
         <w:jc w:val="center"/>
         <w:rPr>
           <w:rFonts w:ascii="Times New Roman" w:hAnsi="Times New Roman" w:cs="Times New Roman"/>
@@ -1126,6 +1137,7 @@
         </w:rPr>
         <w:t>т.е. необходимо удалить слово «</w:t>
       </w:r>
+      <w:proofErr w:type="spellStart"/>
       <w:r>
         <w:rPr>
           <w:rFonts w:ascii="Times New Roman" w:hAnsi="Times New Roman" w:cs="Times New Roman"/>
@@ -1136,6 +1148,7 @@
         </w:rPr>
         <w:t>росси</w:t>
       </w:r>
+      <w:proofErr w:type="spellEnd"/>
       <w:r>
         <w:rPr>
           <w:rFonts w:ascii="Times New Roman" w:hAnsi="Times New Roman" w:cs="Times New Roman"/>
@@ -1624,7 +1637,27 @@
           <w:sz w:val="28"/>
           <w:szCs w:val="28"/>
         </w:rPr>
-        <w:t xml:space="preserve">слово «моник» </w:t>
+        <w:t>слово «</w:t>
+      </w:r>
+      <w:proofErr w:type="spellStart"/>
+      <w:r>
+        <w:rPr>
+          <w:rFonts w:ascii="Times New Roman" w:hAnsi="Times New Roman" w:cs="Times New Roman"/>
+          <w:color w:val="000000" w:themeColor="text1"/>
+          <w:sz w:val="28"/>
+          <w:szCs w:val="28"/>
+        </w:rPr>
+        <w:t>моник</w:t>
+      </w:r>
+      <w:proofErr w:type="spellEnd"/>
+      <w:r>
+        <w:rPr>
+          <w:rFonts w:ascii="Times New Roman" w:hAnsi="Times New Roman" w:cs="Times New Roman"/>
+          <w:color w:val="000000" w:themeColor="text1"/>
+          <w:sz w:val="28"/>
+          <w:szCs w:val="28"/>
+        </w:rPr>
+        <w:t xml:space="preserve">» </w:t>
       </w:r>
       <w:r>
         <w:rPr>
@@ -1657,8 +1690,9 @@
           <w:sz w:val="28"/>
           <w:szCs w:val="28"/>
         </w:rPr>
-        <w:t xml:space="preserve"> для того, чтобы отсеивались заголовки с окончанием МоникУ, МоникЕ и т.д.) или «беллу</w:t>
-      </w:r>
+        <w:t xml:space="preserve"> для того, чтобы отсеивались заголовки с окончанием </w:t>
+      </w:r>
+      <w:proofErr w:type="spellStart"/>
       <w:r>
         <w:rPr>
           <w:rFonts w:ascii="Times New Roman" w:hAnsi="Times New Roman" w:cs="Times New Roman"/>
@@ -1668,8 +1702,9 @@
           <w:sz w:val="28"/>
           <w:szCs w:val="28"/>
         </w:rPr>
-        <w:t>ч</w:t>
-      </w:r>
+        <w:t>МоникУ</w:t>
+      </w:r>
+      <w:proofErr w:type="spellEnd"/>
       <w:r>
         <w:rPr>
           <w:rFonts w:ascii="Times New Roman" w:hAnsi="Times New Roman" w:cs="Times New Roman"/>
@@ -1679,7 +1714,77 @@
           <w:sz w:val="28"/>
           <w:szCs w:val="28"/>
         </w:rPr>
-        <w:t>чи».</w:t>
+        <w:t xml:space="preserve">, </w:t>
+      </w:r>
+      <w:proofErr w:type="spellStart"/>
+      <w:r>
+        <w:rPr>
+          <w:rFonts w:ascii="Times New Roman" w:hAnsi="Times New Roman" w:cs="Times New Roman"/>
+          <w:i/>
+          <w:iCs/>
+          <w:color w:val="000000" w:themeColor="text1"/>
+          <w:sz w:val="28"/>
+          <w:szCs w:val="28"/>
+        </w:rPr>
+        <w:t>МоникЕ</w:t>
+      </w:r>
+      <w:proofErr w:type="spellEnd"/>
+      <w:r>
+        <w:rPr>
+          <w:rFonts w:ascii="Times New Roman" w:hAnsi="Times New Roman" w:cs="Times New Roman"/>
+          <w:i/>
+          <w:iCs/>
+          <w:color w:val="000000" w:themeColor="text1"/>
+          <w:sz w:val="28"/>
+          <w:szCs w:val="28"/>
+        </w:rPr>
+        <w:t xml:space="preserve"> и т.д.) или «</w:t>
+      </w:r>
+      <w:proofErr w:type="spellStart"/>
+      <w:r>
+        <w:rPr>
+          <w:rFonts w:ascii="Times New Roman" w:hAnsi="Times New Roman" w:cs="Times New Roman"/>
+          <w:i/>
+          <w:iCs/>
+          <w:color w:val="000000" w:themeColor="text1"/>
+          <w:sz w:val="28"/>
+          <w:szCs w:val="28"/>
+        </w:rPr>
+        <w:t>беллу</w:t>
+      </w:r>
+      <w:r>
+        <w:rPr>
+          <w:rFonts w:ascii="Times New Roman" w:hAnsi="Times New Roman" w:cs="Times New Roman"/>
+          <w:i/>
+          <w:iCs/>
+          <w:color w:val="000000" w:themeColor="text1"/>
+          <w:sz w:val="28"/>
+          <w:szCs w:val="28"/>
+        </w:rPr>
+        <w:t>ч</w:t>
+      </w:r>
+      <w:r>
+        <w:rPr>
+          <w:rFonts w:ascii="Times New Roman" w:hAnsi="Times New Roman" w:cs="Times New Roman"/>
+          <w:i/>
+          <w:iCs/>
+          <w:color w:val="000000" w:themeColor="text1"/>
+          <w:sz w:val="28"/>
+          <w:szCs w:val="28"/>
+        </w:rPr>
+        <w:t>чи</w:t>
+      </w:r>
+      <w:proofErr w:type="spellEnd"/>
+      <w:r>
+        <w:rPr>
+          <w:rFonts w:ascii="Times New Roman" w:hAnsi="Times New Roman" w:cs="Times New Roman"/>
+          <w:i/>
+          <w:iCs/>
+          <w:color w:val="000000" w:themeColor="text1"/>
+          <w:sz w:val="28"/>
+          <w:szCs w:val="28"/>
+        </w:rPr>
+        <w:t>».</w:t>
       </w:r>
       <w:r>
         <w:rPr>
@@ -2603,8 +2708,9 @@
           <w:sz w:val="28"/>
           <w:szCs w:val="28"/>
         </w:rPr>
-        <w:t xml:space="preserve">мы получили заголовки со словами ипотекУ, ипотекИ. Если бы </w:t>
-      </w:r>
+        <w:t xml:space="preserve">мы получили заголовки со словами </w:t>
+      </w:r>
+      <w:proofErr w:type="spellStart"/>
       <w:r>
         <w:rPr>
           <w:rFonts w:ascii="Times New Roman" w:hAnsi="Times New Roman" w:cs="Times New Roman"/>
@@ -2613,8 +2719,9 @@
           <w:sz w:val="28"/>
           <w:szCs w:val="28"/>
         </w:rPr>
-        <w:t>в списке было только</w:t>
-      </w:r>
+        <w:t>ипотекУ</w:t>
+      </w:r>
+      <w:proofErr w:type="spellEnd"/>
       <w:r>
         <w:rPr>
           <w:rFonts w:ascii="Times New Roman" w:hAnsi="Times New Roman" w:cs="Times New Roman"/>
@@ -2623,7 +2730,71 @@
           <w:sz w:val="28"/>
           <w:szCs w:val="28"/>
         </w:rPr>
-        <w:t xml:space="preserve"> слово «ипотека», то заголовки, оканчивающиеся на У и И, не отобразились бы.</w:t>
+        <w:t xml:space="preserve">, </w:t>
+      </w:r>
+      <w:proofErr w:type="spellStart"/>
+      <w:r>
+        <w:rPr>
+          <w:rFonts w:ascii="Times New Roman" w:hAnsi="Times New Roman" w:cs="Times New Roman"/>
+          <w:i/>
+          <w:iCs/>
+          <w:sz w:val="28"/>
+          <w:szCs w:val="28"/>
+        </w:rPr>
+        <w:t>ипотекИ</w:t>
+      </w:r>
+      <w:proofErr w:type="spellEnd"/>
+      <w:r>
+        <w:rPr>
+          <w:rFonts w:ascii="Times New Roman" w:hAnsi="Times New Roman" w:cs="Times New Roman"/>
+          <w:i/>
+          <w:iCs/>
+          <w:sz w:val="28"/>
+          <w:szCs w:val="28"/>
+        </w:rPr>
+        <w:t xml:space="preserve">. Если бы </w:t>
+      </w:r>
+      <w:r>
+        <w:rPr>
+          <w:rFonts w:ascii="Times New Roman" w:hAnsi="Times New Roman" w:cs="Times New Roman"/>
+          <w:i/>
+          <w:iCs/>
+          <w:sz w:val="28"/>
+          <w:szCs w:val="28"/>
+        </w:rPr>
+        <w:t>в списке было только</w:t>
+      </w:r>
+      <w:r>
+        <w:rPr>
+          <w:rFonts w:ascii="Times New Roman" w:hAnsi="Times New Roman" w:cs="Times New Roman"/>
+          <w:i/>
+          <w:iCs/>
+          <w:sz w:val="28"/>
+          <w:szCs w:val="28"/>
+        </w:rPr>
+        <w:t xml:space="preserve"> слово «ипотека», то заголовки, оканчивающиеся на У и </w:t>
+      </w:r>
+      <w:proofErr w:type="spellStart"/>
+      <w:r>
+        <w:rPr>
+          <w:rFonts w:ascii="Times New Roman" w:hAnsi="Times New Roman" w:cs="Times New Roman"/>
+          <w:i/>
+          <w:iCs/>
+          <w:sz w:val="28"/>
+          <w:szCs w:val="28"/>
+        </w:rPr>
+        <w:t>И</w:t>
+      </w:r>
+      <w:proofErr w:type="spellEnd"/>
+      <w:r>
+        <w:rPr>
+          <w:rFonts w:ascii="Times New Roman" w:hAnsi="Times New Roman" w:cs="Times New Roman"/>
+          <w:i/>
+          <w:iCs/>
+          <w:sz w:val="28"/>
+          <w:szCs w:val="28"/>
+        </w:rPr>
+        <w:t>, не отобразились бы.</w:t>
       </w:r>
     </w:p>
     <w:p>
@@ -4376,8 +4547,9 @@
           <w:lang w:eastAsia="ru-RU"/>
           <w14:ligatures w14:val="none"/>
         </w:rPr>
-        <w:t xml:space="preserve">                                      </w:t>
-      </w:r>
+        <w:t xml:space="preserve">                                   </w:t>
+      </w:r>
+      <w:proofErr w:type="gramStart"/>
       <w:r>
         <w:rPr>
           <w:rFonts w:ascii="Times New Roman" w:eastAsia="Times New Roman" w:hAnsi="Times New Roman" w:cs="Times New Roman"/>
@@ -4389,7 +4561,34 @@
           <w:lang w:eastAsia="ru-RU"/>
           <w14:ligatures w14:val="none"/>
         </w:rPr>
-        <w:t>(её значимость) я выбираю равным 2 из 10.</w:t>
+        <w:t xml:space="preserve">   </w:t>
+      </w:r>
+      <w:r>
+        <w:rPr>
+          <w:rFonts w:ascii="Times New Roman" w:eastAsia="Times New Roman" w:hAnsi="Times New Roman" w:cs="Times New Roman"/>
+          <w:i/>
+          <w:iCs/>
+          <w:kern w:val="0"/>
+          <w:sz w:val="24"/>
+          <w:szCs w:val="24"/>
+          <w:lang w:eastAsia="ru-RU"/>
+          <w14:ligatures w14:val="none"/>
+        </w:rPr>
+        <w:t>(</w:t>
+      </w:r>
+      <w:proofErr w:type="gramEnd"/>
+      <w:r>
+        <w:rPr>
+          <w:rFonts w:ascii="Times New Roman" w:eastAsia="Times New Roman" w:hAnsi="Times New Roman" w:cs="Times New Roman"/>
+          <w:i/>
+          <w:iCs/>
+          <w:kern w:val="0"/>
+          <w:sz w:val="24"/>
+          <w:szCs w:val="24"/>
+          <w:lang w:eastAsia="ru-RU"/>
+          <w14:ligatures w14:val="none"/>
+        </w:rPr>
+        <w:t>её значимость) я выбираю равным 2 из 10.</w:t>
       </w:r>
     </w:p>
     <w:p>
@@ -5393,7 +5592,67 @@
           <w:sz w:val="28"/>
           <w:szCs w:val="28"/>
         </w:rPr>
-        <w:t>«увол_т» обнаружит: «уволЯт», «уволИт»</w:t>
+        <w:t>«</w:t>
+      </w:r>
+      <w:proofErr w:type="spellStart"/>
+      <w:r>
+        <w:rPr>
+          <w:rFonts w:ascii="Times New Roman" w:hAnsi="Times New Roman" w:cs="Times New Roman"/>
+          <w:color w:val="000000" w:themeColor="text1"/>
+          <w:sz w:val="28"/>
+          <w:szCs w:val="28"/>
+        </w:rPr>
+        <w:t>увол_т</w:t>
+      </w:r>
+      <w:proofErr w:type="spellEnd"/>
+      <w:r>
+        <w:rPr>
+          <w:rFonts w:ascii="Times New Roman" w:hAnsi="Times New Roman" w:cs="Times New Roman"/>
+          <w:color w:val="000000" w:themeColor="text1"/>
+          <w:sz w:val="28"/>
+          <w:szCs w:val="28"/>
+        </w:rPr>
+        <w:t>» обнаружит: «</w:t>
+      </w:r>
+      <w:proofErr w:type="spellStart"/>
+      <w:r>
+        <w:rPr>
+          <w:rFonts w:ascii="Times New Roman" w:hAnsi="Times New Roman" w:cs="Times New Roman"/>
+          <w:color w:val="000000" w:themeColor="text1"/>
+          <w:sz w:val="28"/>
+          <w:szCs w:val="28"/>
+        </w:rPr>
+        <w:t>уволЯт</w:t>
+      </w:r>
+      <w:proofErr w:type="spellEnd"/>
+      <w:r>
+        <w:rPr>
+          <w:rFonts w:ascii="Times New Roman" w:hAnsi="Times New Roman" w:cs="Times New Roman"/>
+          <w:color w:val="000000" w:themeColor="text1"/>
+          <w:sz w:val="28"/>
+          <w:szCs w:val="28"/>
+        </w:rPr>
+        <w:t>», «</w:t>
+      </w:r>
+      <w:proofErr w:type="spellStart"/>
+      <w:r>
+        <w:rPr>
+          <w:rFonts w:ascii="Times New Roman" w:hAnsi="Times New Roman" w:cs="Times New Roman"/>
+          <w:color w:val="000000" w:themeColor="text1"/>
+          <w:sz w:val="28"/>
+          <w:szCs w:val="28"/>
+        </w:rPr>
+        <w:t>уволИт</w:t>
+      </w:r>
+      <w:proofErr w:type="spellEnd"/>
+      <w:r>
+        <w:rPr>
+          <w:rFonts w:ascii="Times New Roman" w:hAnsi="Times New Roman" w:cs="Times New Roman"/>
+          <w:color w:val="000000" w:themeColor="text1"/>
+          <w:sz w:val="28"/>
+          <w:szCs w:val="28"/>
+        </w:rPr>
+        <w:t>»</w:t>
       </w:r>
       <w:r>
         <w:rPr>
@@ -5726,7 +5985,25 @@
           <w:sz w:val="28"/>
           <w:szCs w:val="28"/>
         </w:rPr>
-        <w:t xml:space="preserve"> заполнять для более глубокого анализа, т.е. у слова «бесплатн» стоит «+» и все новости, где оно встречается, будут иметь позитивную оценку. Даже новость «отменили бесплатный проезд» будет положительной. Поэтому и добавлен </w:t>
+        <w:t xml:space="preserve"> заполнять для более глубокого анализа, т.е. у слова «</w:t>
+      </w:r>
+      <w:proofErr w:type="spellStart"/>
+      <w:r>
+        <w:rPr>
+          <w:rFonts w:ascii="Times New Roman" w:hAnsi="Times New Roman" w:cs="Times New Roman"/>
+          <w:sz w:val="28"/>
+          <w:szCs w:val="28"/>
+        </w:rPr>
+        <w:t>бесплатн</w:t>
+      </w:r>
+      <w:proofErr w:type="spellEnd"/>
+      <w:r>
+        <w:rPr>
+          <w:rFonts w:ascii="Times New Roman" w:hAnsi="Times New Roman" w:cs="Times New Roman"/>
+          <w:sz w:val="28"/>
+          <w:szCs w:val="28"/>
+        </w:rPr>
+        <w:t xml:space="preserve">» стоит «+» и все новости, где оно встречается, будут иметь позитивную оценку. Даже новость «отменили бесплатный проезд» будет положительной. Поэтому и добавлен </w:t>
       </w:r>
       <w:r>
         <w:rPr>
@@ -5775,8 +6052,36 @@
           <w:sz w:val="28"/>
           <w:szCs w:val="28"/>
         </w:rPr>
-        <w:t>Теперь все «бесплатн» получат «+», а когда встретится новость, подходящая под «отмен%бесплатн</w:t>
-      </w:r>
+        <w:t>Теперь все «</w:t>
+      </w:r>
+      <w:proofErr w:type="spellStart"/>
+      <w:r>
+        <w:rPr>
+          <w:rFonts w:ascii="Times New Roman" w:hAnsi="Times New Roman" w:cs="Times New Roman"/>
+          <w:sz w:val="28"/>
+          <w:szCs w:val="28"/>
+        </w:rPr>
+        <w:t>бесплатн</w:t>
+      </w:r>
+      <w:proofErr w:type="spellEnd"/>
+      <w:r>
+        <w:rPr>
+          <w:rFonts w:ascii="Times New Roman" w:hAnsi="Times New Roman" w:cs="Times New Roman"/>
+          <w:sz w:val="28"/>
+          <w:szCs w:val="28"/>
+        </w:rPr>
+        <w:t>» получат «+», а когда встретится новость, подходящая под «</w:t>
+      </w:r>
+      <w:proofErr w:type="spellStart"/>
+      <w:r>
+        <w:rPr>
+          <w:rFonts w:ascii="Times New Roman" w:hAnsi="Times New Roman" w:cs="Times New Roman"/>
+          <w:sz w:val="28"/>
+          <w:szCs w:val="28"/>
+        </w:rPr>
+        <w:t>отмен%бесплатн</w:t>
+      </w:r>
+      <w:proofErr w:type="spellEnd"/>
       <w:r>
         <w:rPr>
           <w:rFonts w:ascii="Times New Roman" w:hAnsi="Times New Roman" w:cs="Times New Roman"/>
@@ -6131,7 +6436,16 @@
           <w:sz w:val="28"/>
           <w:szCs w:val="28"/>
         </w:rPr>
-        <w:t>итаете их и ещё раз нажимаете поиск всех новостей и получаете только новые заголовки</w:t>
+        <w:t xml:space="preserve">итаете их и ещё раз нажимаете поиск всех новостей и получаете только новые </w:t>
+      </w:r>
+      <w:proofErr w:type="gramStart"/>
+      <w:r>
+        <w:rPr>
+          <w:rFonts w:ascii="Times New Roman" w:hAnsi="Times New Roman" w:cs="Times New Roman"/>
+          <w:sz w:val="28"/>
+          <w:szCs w:val="28"/>
+        </w:rPr>
+        <w:t>заголовки</w:t>
       </w:r>
       <w:r>
         <w:rPr>
@@ -6147,7 +6461,16 @@
           <w:sz w:val="28"/>
           <w:szCs w:val="28"/>
         </w:rPr>
-        <w:t xml:space="preserve">                </w:t>
+        <w:t xml:space="preserve">  </w:t>
+      </w:r>
+      <w:proofErr w:type="gramEnd"/>
+      <w:r>
+        <w:rPr>
+          <w:rFonts w:ascii="Times New Roman" w:hAnsi="Times New Roman" w:cs="Times New Roman"/>
+          <w:sz w:val="28"/>
+          <w:szCs w:val="28"/>
+        </w:rPr>
+        <w:t xml:space="preserve">              </w:t>
       </w:r>
       <w:r>
         <w:rPr>
@@ -7021,7 +7344,16 @@
           <w:sz w:val="28"/>
           <w:szCs w:val="28"/>
         </w:rPr>
-        <w:t>ограничение в 10 тысяч строк</w:t>
+        <w:t xml:space="preserve">ограничение в 10 тысяч </w:t>
+      </w:r>
+      <w:proofErr w:type="gramStart"/>
+      <w:r>
+        <w:rPr>
+          <w:rFonts w:ascii="Times New Roman" w:hAnsi="Times New Roman" w:cs="Times New Roman"/>
+          <w:sz w:val="28"/>
+          <w:szCs w:val="28"/>
+        </w:rPr>
+        <w:t>строк</w:t>
       </w:r>
       <w:r>
         <w:rPr>
@@ -7037,7 +7369,16 @@
           <w:sz w:val="28"/>
           <w:szCs w:val="28"/>
         </w:rPr>
-        <w:t xml:space="preserve">                            и </w:t>
+        <w:t xml:space="preserve">   </w:t>
+      </w:r>
+      <w:proofErr w:type="gramEnd"/>
+      <w:r>
+        <w:rPr>
+          <w:rFonts w:ascii="Times New Roman" w:hAnsi="Times New Roman" w:cs="Times New Roman"/>
+          <w:sz w:val="28"/>
+          <w:szCs w:val="28"/>
+        </w:rPr>
+        <w:t xml:space="preserve">                         и </w:t>
       </w:r>
       <w:r>
         <w:rPr>
@@ -7273,8 +7614,20 @@
           <w:sz w:val="28"/>
           <w:szCs w:val="28"/>
         </w:rPr>
-        <w:t xml:space="preserve">                     «</w:t>
-      </w:r>
+        <w:t xml:space="preserve">                  </w:t>
+      </w:r>
+      <w:proofErr w:type="gramStart"/>
+      <w:r>
+        <w:rPr>
+          <w:rFonts w:ascii="Times New Roman" w:hAnsi="Times New Roman" w:cs="Times New Roman"/>
+          <w:b/>
+          <w:bCs/>
+          <w:sz w:val="28"/>
+          <w:szCs w:val="28"/>
+        </w:rPr>
+        <w:t xml:space="preserve">   «</w:t>
+      </w:r>
+      <w:proofErr w:type="gramEnd"/>
       <w:r>
         <w:rPr>
           <w:rFonts w:ascii="Times New Roman" w:hAnsi="Times New Roman" w:cs="Times New Roman"/>
@@ -10189,6 +10542,7 @@
         </w:rPr>
         <w:t xml:space="preserve"> (точку с запятой не ставим умышленно)</w:t>
       </w:r>
+      <w:proofErr w:type="gramStart"/>
       <w:r>
         <w:rPr>
           <w:rFonts w:ascii="Times New Roman" w:hAnsi="Times New Roman" w:cs="Times New Roman"/>
@@ -10230,6 +10584,7 @@
         </w:rPr>
         <w:t>tables</w:t>
       </w:r>
+      <w:proofErr w:type="gramEnd"/>
     </w:p>
     <w:p>
       <w:pPr>
@@ -10372,6 +10727,7 @@
           <w:lang w:val="en-US"/>
         </w:rPr>
       </w:pPr>
+      <w:proofErr w:type="gramStart"/>
       <w:r>
         <w:rPr>
           <w:rFonts w:ascii="Times New Roman" w:hAnsi="Times New Roman" w:cs="Times New Roman"/>
@@ -10396,6 +10752,7 @@
         </w:rPr>
         <w:t>header</w:t>
       </w:r>
+      <w:proofErr w:type="gramEnd"/>
       <w:r>
         <w:rPr>
           <w:rFonts w:ascii="Times New Roman" w:hAnsi="Times New Roman" w:cs="Times New Roman"/>
@@ -10433,6 +10790,7 @@
           <w:lang w:val="en-US"/>
         </w:rPr>
       </w:pPr>
+      <w:proofErr w:type="gramStart"/>
       <w:r>
         <w:rPr>
           <w:rFonts w:ascii="Times New Roman" w:hAnsi="Times New Roman" w:cs="Times New Roman"/>
@@ -10457,6 +10815,7 @@
         </w:rPr>
         <w:t>mode</w:t>
       </w:r>
+      <w:proofErr w:type="gramEnd"/>
       <w:r>
         <w:rPr>
           <w:rFonts w:ascii="Times New Roman" w:hAnsi="Times New Roman" w:cs="Times New Roman"/>
@@ -12758,25 +13117,7 @@
             <w:sz w:val="28"/>
             <w:szCs w:val="28"/>
           </w:rPr>
-          <w:t>https://github.com/mrprogre/b</w:t>
-        </w:r>
-        <w:r>
-          <w:rPr>
-            <w:rStyle w:val="a4"/>
-            <w:rFonts w:ascii="Times New Roman" w:hAnsi="Times New Roman" w:cs="Times New Roman"/>
-            <w:sz w:val="28"/>
-            <w:szCs w:val="28"/>
-          </w:rPr>
-          <w:t>r</w:t>
-        </w:r>
-        <w:r>
-          <w:rPr>
-            <w:rStyle w:val="a4"/>
-            <w:rFonts w:ascii="Times New Roman" w:hAnsi="Times New Roman" w:cs="Times New Roman"/>
-            <w:sz w:val="28"/>
-            <w:szCs w:val="28"/>
-          </w:rPr>
-          <w:t>ain-shake-game</w:t>
+          <w:t>https://github.com/mrprogre/brain-shake-game</w:t>
         </w:r>
       </w:hyperlink>
       <w:r>
